--- a/src/Practise27_28/Баринов_java27-28.docx
+++ b/src/Practise27_28/Баринов_java27-28.docx
@@ -295,21 +295,7 @@
         <w:rPr>
           <w:b/>
         </w:rPr>
-        <w:t>Кафедра инструментального и прикладного программного обеспечения (</w:t>
-      </w:r>
-      <w:proofErr w:type="spellStart"/>
-      <w:r>
-        <w:rPr>
-          <w:b/>
-        </w:rPr>
-        <w:t>ИиППО</w:t>
-      </w:r>
-      <w:proofErr w:type="spellEnd"/>
-      <w:r>
-        <w:rPr>
-          <w:b/>
-        </w:rPr>
-        <w:t>)</w:t>
+        <w:t>Кафедра инструментального и прикладного программного обеспечения (ИиППО)</w:t>
       </w:r>
     </w:p>
     <w:p>
@@ -512,11 +498,9 @@
       <w:r>
         <w:tab/>
       </w:r>
-      <w:proofErr w:type="spellStart"/>
       <w:r>
         <w:t>Баринов.И.В</w:t>
       </w:r>
-      <w:proofErr w:type="spellEnd"/>
       <w:r>
         <w:t>.</w:t>
       </w:r>
@@ -984,7 +968,47 @@
         <w:br/>
         <w:t xml:space="preserve">import </w:t>
       </w:r>
-      <w:proofErr w:type="spellStart"/>
+      <w:r>
+        <w:rPr>
+          <w:rFonts w:ascii="Courier New" w:hAnsi="Courier New" w:cs="Courier New"/>
+          <w:color w:val="A9B7C6"/>
+          <w:sz w:val="20"/>
+          <w:szCs w:val="20"/>
+          <w:lang w:val="en-US"/>
+        </w:rPr>
+        <w:t>org.apache.commons.io.FileUtils</w:t>
+      </w:r>
+      <w:r>
+        <w:rPr>
+          <w:rFonts w:ascii="Courier New" w:hAnsi="Courier New" w:cs="Courier New"/>
+          <w:color w:val="CC7832"/>
+          <w:sz w:val="20"/>
+          <w:szCs w:val="20"/>
+          <w:lang w:val="en-US"/>
+        </w:rPr>
+        <w:t>;</w:t>
+      </w:r>
+      <w:r>
+        <w:rPr>
+          <w:rFonts w:ascii="Courier New" w:hAnsi="Courier New" w:cs="Courier New"/>
+          <w:color w:val="CC7832"/>
+          <w:sz w:val="20"/>
+          <w:szCs w:val="20"/>
+          <w:lang w:val="en-US"/>
+        </w:rPr>
+        <w:br/>
+      </w:r>
+      <w:r>
+        <w:rPr>
+          <w:rFonts w:ascii="Courier New" w:hAnsi="Courier New" w:cs="Courier New"/>
+          <w:color w:val="CC7832"/>
+          <w:sz w:val="20"/>
+          <w:szCs w:val="20"/>
+          <w:lang w:val="en-US"/>
+        </w:rPr>
+        <w:br/>
+        <w:t xml:space="preserve">import </w:t>
+      </w:r>
       <w:r>
         <w:rPr>
           <w:rFonts w:ascii="Courier New" w:hAnsi="Courier New" w:cs="Courier New"/>
@@ -995,7 +1019,6 @@
         </w:rPr>
         <w:t>javax.imageio.ImageIO</w:t>
       </w:r>
-      <w:proofErr w:type="spellEnd"/>
       <w:r>
         <w:rPr>
           <w:rFonts w:ascii="Courier New" w:hAnsi="Courier New" w:cs="Courier New"/>
@@ -1017,27 +1040,15 @@
         <w:br/>
         <w:t xml:space="preserve">import </w:t>
       </w:r>
-      <w:proofErr w:type="spellStart"/>
-      <w:r>
-        <w:rPr>
-          <w:rFonts w:ascii="Courier New" w:hAnsi="Courier New" w:cs="Courier New"/>
-          <w:color w:val="A9B7C6"/>
-          <w:sz w:val="20"/>
-          <w:szCs w:val="20"/>
-          <w:lang w:val="en-US"/>
-        </w:rPr>
-        <w:t>java.awt</w:t>
-      </w:r>
-      <w:proofErr w:type="spellEnd"/>
-      <w:r>
-        <w:rPr>
-          <w:rFonts w:ascii="Courier New" w:hAnsi="Courier New" w:cs="Courier New"/>
-          <w:color w:val="A9B7C6"/>
-          <w:sz w:val="20"/>
-          <w:szCs w:val="20"/>
-          <w:lang w:val="en-US"/>
-        </w:rPr>
-        <w:t>.*</w:t>
+      <w:r>
+        <w:rPr>
+          <w:rFonts w:ascii="Courier New" w:hAnsi="Courier New" w:cs="Courier New"/>
+          <w:color w:val="A9B7C6"/>
+          <w:sz w:val="20"/>
+          <w:szCs w:val="20"/>
+          <w:lang w:val="en-US"/>
+        </w:rPr>
+        <w:t>java.awt.*</w:t>
       </w:r>
       <w:r>
         <w:rPr>
@@ -1060,7 +1071,6 @@
         <w:br/>
         <w:t xml:space="preserve">import </w:t>
       </w:r>
-      <w:proofErr w:type="spellStart"/>
       <w:r>
         <w:rPr>
           <w:rFonts w:ascii="Courier New" w:hAnsi="Courier New" w:cs="Courier New"/>
@@ -1071,7 +1081,6 @@
         </w:rPr>
         <w:t>java.awt.image.BufferedImage</w:t>
       </w:r>
-      <w:proofErr w:type="spellEnd"/>
       <w:r>
         <w:rPr>
           <w:rFonts w:ascii="Courier New" w:hAnsi="Courier New" w:cs="Courier New"/>
@@ -1093,7 +1102,6 @@
         <w:br/>
         <w:t xml:space="preserve">import </w:t>
       </w:r>
-      <w:proofErr w:type="spellStart"/>
       <w:r>
         <w:rPr>
           <w:rFonts w:ascii="Courier New" w:hAnsi="Courier New" w:cs="Courier New"/>
@@ -1104,7 +1112,6 @@
         </w:rPr>
         <w:t>java.io.File</w:t>
       </w:r>
-      <w:proofErr w:type="spellEnd"/>
       <w:r>
         <w:rPr>
           <w:rFonts w:ascii="Courier New" w:hAnsi="Courier New" w:cs="Courier New"/>
@@ -1126,7 +1133,37 @@
         <w:br/>
         <w:t xml:space="preserve">import </w:t>
       </w:r>
-      <w:proofErr w:type="spellStart"/>
+      <w:r>
+        <w:rPr>
+          <w:rFonts w:ascii="Courier New" w:hAnsi="Courier New" w:cs="Courier New"/>
+          <w:color w:val="A9B7C6"/>
+          <w:sz w:val="20"/>
+          <w:szCs w:val="20"/>
+          <w:lang w:val="en-US"/>
+        </w:rPr>
+        <w:t>java.io.IOException</w:t>
+      </w:r>
+      <w:r>
+        <w:rPr>
+          <w:rFonts w:ascii="Courier New" w:hAnsi="Courier New" w:cs="Courier New"/>
+          <w:color w:val="CC7832"/>
+          <w:sz w:val="20"/>
+          <w:szCs w:val="20"/>
+          <w:lang w:val="en-US"/>
+        </w:rPr>
+        <w:t>;</w:t>
+      </w:r>
+      <w:r>
+        <w:rPr>
+          <w:rFonts w:ascii="Courier New" w:hAnsi="Courier New" w:cs="Courier New"/>
+          <w:color w:val="CC7832"/>
+          <w:sz w:val="20"/>
+          <w:szCs w:val="20"/>
+          <w:lang w:val="en-US"/>
+        </w:rPr>
+        <w:br/>
+        <w:t xml:space="preserve">import </w:t>
+      </w:r>
       <w:r>
         <w:rPr>
           <w:rFonts w:ascii="Courier New" w:hAnsi="Courier New" w:cs="Courier New"/>
@@ -1137,7 +1174,6 @@
         </w:rPr>
         <w:t>java.nio.file.Files</w:t>
       </w:r>
-      <w:proofErr w:type="spellEnd"/>
       <w:r>
         <w:rPr>
           <w:rFonts w:ascii="Courier New" w:hAnsi="Courier New" w:cs="Courier New"/>
@@ -1159,7 +1195,6 @@
         <w:br/>
         <w:t xml:space="preserve">import </w:t>
       </w:r>
-      <w:proofErr w:type="spellStart"/>
       <w:r>
         <w:rPr>
           <w:rFonts w:ascii="Courier New" w:hAnsi="Courier New" w:cs="Courier New"/>
@@ -1170,7 +1205,6 @@
         </w:rPr>
         <w:t>java.nio.file.Paths</w:t>
       </w:r>
-      <w:proofErr w:type="spellEnd"/>
       <w:r>
         <w:rPr>
           <w:rFonts w:ascii="Courier New" w:hAnsi="Courier New" w:cs="Courier New"/>
@@ -1192,7 +1226,6 @@
         <w:br/>
         <w:t xml:space="preserve">import </w:t>
       </w:r>
-      <w:proofErr w:type="spellStart"/>
       <w:r>
         <w:rPr>
           <w:rFonts w:ascii="Courier New" w:hAnsi="Courier New" w:cs="Courier New"/>
@@ -1203,7 +1236,6 @@
         </w:rPr>
         <w:t>java.util.ArrayList</w:t>
       </w:r>
-      <w:proofErr w:type="spellEnd"/>
       <w:r>
         <w:rPr>
           <w:rFonts w:ascii="Courier New" w:hAnsi="Courier New" w:cs="Courier New"/>
@@ -1233,6 +1265,16 @@
           <w:lang w:val="en-US"/>
         </w:rPr>
         <w:br/>
+      </w:r>
+      <w:r>
+        <w:rPr>
+          <w:rFonts w:ascii="Courier New" w:hAnsi="Courier New" w:cs="Courier New"/>
+          <w:color w:val="CC7832"/>
+          <w:sz w:val="20"/>
+          <w:szCs w:val="20"/>
+          <w:lang w:val="en-US"/>
+        </w:rPr>
+        <w:br/>
         <w:t xml:space="preserve">public class </w:t>
       </w:r>
       <w:r>
@@ -1304,29 +1346,7 @@
           <w:szCs w:val="20"/>
           <w:lang w:val="en-US"/>
         </w:rPr>
-        <w:t xml:space="preserve">(String[] </w:t>
-      </w:r>
-      <w:proofErr w:type="spellStart"/>
-      <w:r>
-        <w:rPr>
-          <w:rFonts w:ascii="Courier New" w:hAnsi="Courier New" w:cs="Courier New"/>
-          <w:color w:val="A9B7C6"/>
-          <w:sz w:val="20"/>
-          <w:szCs w:val="20"/>
-          <w:lang w:val="en-US"/>
-        </w:rPr>
-        <w:t>args</w:t>
-      </w:r>
-      <w:proofErr w:type="spellEnd"/>
-      <w:r>
-        <w:rPr>
-          <w:rFonts w:ascii="Courier New" w:hAnsi="Courier New" w:cs="Courier New"/>
-          <w:color w:val="A9B7C6"/>
-          <w:sz w:val="20"/>
-          <w:szCs w:val="20"/>
-          <w:lang w:val="en-US"/>
-        </w:rPr>
-        <w:t>) {</w:t>
+        <w:t>(String[] args) {</w:t>
       </w:r>
       <w:r>
         <w:rPr>
@@ -1388,18 +1408,7 @@
           <w:szCs w:val="20"/>
           <w:lang w:val="en-US"/>
         </w:rPr>
-        <w:t xml:space="preserve">cores = </w:t>
-      </w:r>
-      <w:proofErr w:type="spellStart"/>
-      <w:r>
-        <w:rPr>
-          <w:rFonts w:ascii="Courier New" w:hAnsi="Courier New" w:cs="Courier New"/>
-          <w:color w:val="A9B7C6"/>
-          <w:sz w:val="20"/>
-          <w:szCs w:val="20"/>
-          <w:lang w:val="en-US"/>
-        </w:rPr>
-        <w:t>Runtime.</w:t>
+        <w:t>cores = Runtime.</w:t>
       </w:r>
       <w:r>
         <w:rPr>
@@ -1413,38 +1422,15 @@
         </w:rPr>
         <w:t>getRuntime</w:t>
       </w:r>
-      <w:proofErr w:type="spellEnd"/>
-      <w:r>
-        <w:rPr>
-          <w:rFonts w:ascii="Courier New" w:hAnsi="Courier New" w:cs="Courier New"/>
-          <w:color w:val="A9B7C6"/>
-          <w:sz w:val="20"/>
-          <w:szCs w:val="20"/>
-          <w:lang w:val="en-US"/>
-        </w:rPr>
-        <w:t>().</w:t>
-      </w:r>
-      <w:proofErr w:type="spellStart"/>
-      <w:r>
-        <w:rPr>
-          <w:rFonts w:ascii="Courier New" w:hAnsi="Courier New" w:cs="Courier New"/>
-          <w:color w:val="A9B7C6"/>
-          <w:sz w:val="20"/>
-          <w:szCs w:val="20"/>
-          <w:lang w:val="en-US"/>
-        </w:rPr>
-        <w:t>availableProcessors</w:t>
-      </w:r>
-      <w:proofErr w:type="spellEnd"/>
-      <w:r>
-        <w:rPr>
-          <w:rFonts w:ascii="Courier New" w:hAnsi="Courier New" w:cs="Courier New"/>
-          <w:color w:val="A9B7C6"/>
-          <w:sz w:val="20"/>
-          <w:szCs w:val="20"/>
-          <w:lang w:val="en-US"/>
-        </w:rPr>
-        <w:t>()</w:t>
+      <w:r>
+        <w:rPr>
+          <w:rFonts w:ascii="Courier New" w:hAnsi="Courier New" w:cs="Courier New"/>
+          <w:color w:val="A9B7C6"/>
+          <w:sz w:val="20"/>
+          <w:szCs w:val="20"/>
+          <w:lang w:val="en-US"/>
+        </w:rPr>
+        <w:t>().availableProcessors()</w:t>
       </w:r>
       <w:r>
         <w:rPr>
@@ -1467,27 +1453,15 @@
         <w:br/>
         <w:t xml:space="preserve">        </w:t>
       </w:r>
-      <w:proofErr w:type="spellStart"/>
-      <w:r>
-        <w:rPr>
-          <w:rFonts w:ascii="Courier New" w:hAnsi="Courier New" w:cs="Courier New"/>
-          <w:color w:val="A9B7C6"/>
-          <w:sz w:val="20"/>
-          <w:szCs w:val="20"/>
-          <w:lang w:val="en-US"/>
-        </w:rPr>
-        <w:t>ArrayList</w:t>
-      </w:r>
-      <w:proofErr w:type="spellEnd"/>
-      <w:r>
-        <w:rPr>
-          <w:rFonts w:ascii="Courier New" w:hAnsi="Courier New" w:cs="Courier New"/>
-          <w:color w:val="A9B7C6"/>
-          <w:sz w:val="20"/>
-          <w:szCs w:val="20"/>
-          <w:lang w:val="en-US"/>
-        </w:rPr>
-        <w:t xml:space="preserve">&lt;Thread&gt; threads = </w:t>
+      <w:r>
+        <w:rPr>
+          <w:rFonts w:ascii="Courier New" w:hAnsi="Courier New" w:cs="Courier New"/>
+          <w:color w:val="A9B7C6"/>
+          <w:sz w:val="20"/>
+          <w:szCs w:val="20"/>
+          <w:lang w:val="en-US"/>
+        </w:rPr>
+        <w:t xml:space="preserve">ArrayList&lt;Thread&gt; threads = </w:t>
       </w:r>
       <w:r>
         <w:rPr>
@@ -1499,27 +1473,15 @@
         </w:rPr>
         <w:t xml:space="preserve">new </w:t>
       </w:r>
-      <w:proofErr w:type="spellStart"/>
-      <w:r>
-        <w:rPr>
-          <w:rFonts w:ascii="Courier New" w:hAnsi="Courier New" w:cs="Courier New"/>
-          <w:color w:val="A9B7C6"/>
-          <w:sz w:val="20"/>
-          <w:szCs w:val="20"/>
-          <w:lang w:val="en-US"/>
-        </w:rPr>
-        <w:t>ArrayList</w:t>
-      </w:r>
-      <w:proofErr w:type="spellEnd"/>
-      <w:r>
-        <w:rPr>
-          <w:rFonts w:ascii="Courier New" w:hAnsi="Courier New" w:cs="Courier New"/>
-          <w:color w:val="A9B7C6"/>
-          <w:sz w:val="20"/>
-          <w:szCs w:val="20"/>
-          <w:lang w:val="en-US"/>
-        </w:rPr>
-        <w:t>&lt;&gt;()</w:t>
+      <w:r>
+        <w:rPr>
+          <w:rFonts w:ascii="Courier New" w:hAnsi="Courier New" w:cs="Courier New"/>
+          <w:color w:val="A9B7C6"/>
+          <w:sz w:val="20"/>
+          <w:szCs w:val="20"/>
+          <w:lang w:val="en-US"/>
+        </w:rPr>
+        <w:t>ArrayList&lt;&gt;()</w:t>
       </w:r>
       <w:r>
         <w:rPr>
@@ -1562,27 +1524,15 @@
         </w:rPr>
         <w:t xml:space="preserve">int </w:t>
       </w:r>
-      <w:proofErr w:type="spellStart"/>
-      <w:r>
-        <w:rPr>
-          <w:rFonts w:ascii="Courier New" w:hAnsi="Courier New" w:cs="Courier New"/>
-          <w:color w:val="A9B7C6"/>
-          <w:sz w:val="20"/>
-          <w:szCs w:val="20"/>
-          <w:lang w:val="en-US"/>
-        </w:rPr>
-        <w:t>i</w:t>
-      </w:r>
-      <w:proofErr w:type="spellEnd"/>
-      <w:r>
-        <w:rPr>
-          <w:rFonts w:ascii="Courier New" w:hAnsi="Courier New" w:cs="Courier New"/>
-          <w:color w:val="A9B7C6"/>
-          <w:sz w:val="20"/>
-          <w:szCs w:val="20"/>
-          <w:lang w:val="en-US"/>
-        </w:rPr>
-        <w:t xml:space="preserve"> = </w:t>
+      <w:r>
+        <w:rPr>
+          <w:rFonts w:ascii="Courier New" w:hAnsi="Courier New" w:cs="Courier New"/>
+          <w:color w:val="A9B7C6"/>
+          <w:sz w:val="20"/>
+          <w:szCs w:val="20"/>
+          <w:lang w:val="en-US"/>
+        </w:rPr>
+        <w:t xml:space="preserve">i = </w:t>
       </w:r>
       <w:r>
         <w:rPr>
@@ -1604,27 +1554,15 @@
         </w:rPr>
         <w:t xml:space="preserve">; </w:t>
       </w:r>
-      <w:proofErr w:type="spellStart"/>
-      <w:r>
-        <w:rPr>
-          <w:rFonts w:ascii="Courier New" w:hAnsi="Courier New" w:cs="Courier New"/>
-          <w:color w:val="A9B7C6"/>
-          <w:sz w:val="20"/>
-          <w:szCs w:val="20"/>
-          <w:lang w:val="en-US"/>
-        </w:rPr>
-        <w:t>i</w:t>
-      </w:r>
-      <w:proofErr w:type="spellEnd"/>
-      <w:r>
-        <w:rPr>
-          <w:rFonts w:ascii="Courier New" w:hAnsi="Courier New" w:cs="Courier New"/>
-          <w:color w:val="A9B7C6"/>
-          <w:sz w:val="20"/>
-          <w:szCs w:val="20"/>
-          <w:lang w:val="en-US"/>
-        </w:rPr>
-        <w:t xml:space="preserve"> &lt; cores</w:t>
+      <w:r>
+        <w:rPr>
+          <w:rFonts w:ascii="Courier New" w:hAnsi="Courier New" w:cs="Courier New"/>
+          <w:color w:val="A9B7C6"/>
+          <w:sz w:val="20"/>
+          <w:szCs w:val="20"/>
+          <w:lang w:val="en-US"/>
+        </w:rPr>
+        <w:t>i &lt; cores</w:t>
       </w:r>
       <w:r>
         <w:rPr>
@@ -1636,60 +1574,26 @@
         </w:rPr>
         <w:t xml:space="preserve">; </w:t>
       </w:r>
-      <w:proofErr w:type="spellStart"/>
-      <w:r>
-        <w:rPr>
-          <w:rFonts w:ascii="Courier New" w:hAnsi="Courier New" w:cs="Courier New"/>
-          <w:color w:val="A9B7C6"/>
-          <w:sz w:val="20"/>
-          <w:szCs w:val="20"/>
-          <w:lang w:val="en-US"/>
-        </w:rPr>
-        <w:t>i</w:t>
-      </w:r>
-      <w:proofErr w:type="spellEnd"/>
-      <w:r>
-        <w:rPr>
-          <w:rFonts w:ascii="Courier New" w:hAnsi="Courier New" w:cs="Courier New"/>
-          <w:color w:val="A9B7C6"/>
-          <w:sz w:val="20"/>
-          <w:szCs w:val="20"/>
-          <w:lang w:val="en-US"/>
-        </w:rPr>
-        <w:t>++) {</w:t>
-      </w:r>
-      <w:r>
-        <w:rPr>
-          <w:rFonts w:ascii="Courier New" w:hAnsi="Courier New" w:cs="Courier New"/>
-          <w:color w:val="A9B7C6"/>
-          <w:sz w:val="20"/>
-          <w:szCs w:val="20"/>
-          <w:lang w:val="en-US"/>
-        </w:rPr>
-        <w:br/>
-        <w:t xml:space="preserve">            Thread </w:t>
-      </w:r>
-      <w:proofErr w:type="spellStart"/>
-      <w:r>
-        <w:rPr>
-          <w:rFonts w:ascii="Courier New" w:hAnsi="Courier New" w:cs="Courier New"/>
-          <w:color w:val="A9B7C6"/>
-          <w:sz w:val="20"/>
-          <w:szCs w:val="20"/>
-          <w:lang w:val="en-US"/>
-        </w:rPr>
-        <w:t>thread</w:t>
-      </w:r>
-      <w:proofErr w:type="spellEnd"/>
-      <w:r>
-        <w:rPr>
-          <w:rFonts w:ascii="Courier New" w:hAnsi="Courier New" w:cs="Courier New"/>
-          <w:color w:val="A9B7C6"/>
-          <w:sz w:val="20"/>
-          <w:szCs w:val="20"/>
-          <w:lang w:val="en-US"/>
-        </w:rPr>
-        <w:t xml:space="preserve"> = </w:t>
+      <w:r>
+        <w:rPr>
+          <w:rFonts w:ascii="Courier New" w:hAnsi="Courier New" w:cs="Courier New"/>
+          <w:color w:val="A9B7C6"/>
+          <w:sz w:val="20"/>
+          <w:szCs w:val="20"/>
+          <w:lang w:val="en-US"/>
+        </w:rPr>
+        <w:t>i++) {</w:t>
+      </w:r>
+      <w:r>
+        <w:rPr>
+          <w:rFonts w:ascii="Courier New" w:hAnsi="Courier New" w:cs="Courier New"/>
+          <w:color w:val="A9B7C6"/>
+          <w:sz w:val="20"/>
+          <w:szCs w:val="20"/>
+          <w:lang w:val="en-US"/>
+        </w:rPr>
+        <w:br/>
+        <w:t xml:space="preserve">            Thread thread = </w:t>
       </w:r>
       <w:r>
         <w:rPr>
@@ -1732,38 +1636,15 @@
         <w:br/>
         <w:t xml:space="preserve">            </w:t>
       </w:r>
-      <w:proofErr w:type="spellStart"/>
-      <w:r>
-        <w:rPr>
-          <w:rFonts w:ascii="Courier New" w:hAnsi="Courier New" w:cs="Courier New"/>
-          <w:color w:val="A9B7C6"/>
-          <w:sz w:val="20"/>
-          <w:szCs w:val="20"/>
-          <w:lang w:val="en-US"/>
-        </w:rPr>
-        <w:t>thread.setName</w:t>
-      </w:r>
-      <w:proofErr w:type="spellEnd"/>
-      <w:r>
-        <w:rPr>
-          <w:rFonts w:ascii="Courier New" w:hAnsi="Courier New" w:cs="Courier New"/>
-          <w:color w:val="A9B7C6"/>
-          <w:sz w:val="20"/>
-          <w:szCs w:val="20"/>
-          <w:lang w:val="en-US"/>
-        </w:rPr>
-        <w:t>(</w:t>
-      </w:r>
-      <w:proofErr w:type="spellStart"/>
-      <w:r>
-        <w:rPr>
-          <w:rFonts w:ascii="Courier New" w:hAnsi="Courier New" w:cs="Courier New"/>
-          <w:color w:val="A9B7C6"/>
-          <w:sz w:val="20"/>
-          <w:szCs w:val="20"/>
-          <w:lang w:val="en-US"/>
-        </w:rPr>
-        <w:t>String.</w:t>
+      <w:r>
+        <w:rPr>
+          <w:rFonts w:ascii="Courier New" w:hAnsi="Courier New" w:cs="Courier New"/>
+          <w:color w:val="A9B7C6"/>
+          <w:sz w:val="20"/>
+          <w:szCs w:val="20"/>
+          <w:lang w:val="en-US"/>
+        </w:rPr>
+        <w:t>thread.setName(String.</w:t>
       </w:r>
       <w:r>
         <w:rPr>
@@ -1777,38 +1658,15 @@
         </w:rPr>
         <w:t>valueOf</w:t>
       </w:r>
-      <w:proofErr w:type="spellEnd"/>
-      <w:r>
-        <w:rPr>
-          <w:rFonts w:ascii="Courier New" w:hAnsi="Courier New" w:cs="Courier New"/>
-          <w:color w:val="A9B7C6"/>
-          <w:sz w:val="20"/>
-          <w:szCs w:val="20"/>
-          <w:lang w:val="en-US"/>
-        </w:rPr>
-        <w:t>(</w:t>
-      </w:r>
-      <w:proofErr w:type="spellStart"/>
-      <w:r>
-        <w:rPr>
-          <w:rFonts w:ascii="Courier New" w:hAnsi="Courier New" w:cs="Courier New"/>
-          <w:color w:val="A9B7C6"/>
-          <w:sz w:val="20"/>
-          <w:szCs w:val="20"/>
-          <w:lang w:val="en-US"/>
-        </w:rPr>
-        <w:t>i</w:t>
-      </w:r>
-      <w:proofErr w:type="spellEnd"/>
-      <w:r>
-        <w:rPr>
-          <w:rFonts w:ascii="Courier New" w:hAnsi="Courier New" w:cs="Courier New"/>
-          <w:color w:val="A9B7C6"/>
-          <w:sz w:val="20"/>
-          <w:szCs w:val="20"/>
-          <w:lang w:val="en-US"/>
-        </w:rPr>
-        <w:t>))</w:t>
+      <w:r>
+        <w:rPr>
+          <w:rFonts w:ascii="Courier New" w:hAnsi="Courier New" w:cs="Courier New"/>
+          <w:color w:val="A9B7C6"/>
+          <w:sz w:val="20"/>
+          <w:szCs w:val="20"/>
+          <w:lang w:val="en-US"/>
+        </w:rPr>
+        <w:t>(i))</w:t>
       </w:r>
       <w:r>
         <w:rPr>
@@ -1831,27 +1689,15 @@
         <w:br/>
         <w:t xml:space="preserve">            </w:t>
       </w:r>
-      <w:proofErr w:type="spellStart"/>
-      <w:r>
-        <w:rPr>
-          <w:rFonts w:ascii="Courier New" w:hAnsi="Courier New" w:cs="Courier New"/>
-          <w:color w:val="A9B7C6"/>
-          <w:sz w:val="20"/>
-          <w:szCs w:val="20"/>
-          <w:lang w:val="en-US"/>
-        </w:rPr>
-        <w:t>threads.add</w:t>
-      </w:r>
-      <w:proofErr w:type="spellEnd"/>
-      <w:r>
-        <w:rPr>
-          <w:rFonts w:ascii="Courier New" w:hAnsi="Courier New" w:cs="Courier New"/>
-          <w:color w:val="A9B7C6"/>
-          <w:sz w:val="20"/>
-          <w:szCs w:val="20"/>
-          <w:lang w:val="en-US"/>
-        </w:rPr>
-        <w:t>(thread)</w:t>
+      <w:r>
+        <w:rPr>
+          <w:rFonts w:ascii="Courier New" w:hAnsi="Courier New" w:cs="Courier New"/>
+          <w:color w:val="A9B7C6"/>
+          <w:sz w:val="20"/>
+          <w:szCs w:val="20"/>
+          <w:lang w:val="en-US"/>
+        </w:rPr>
+        <w:t>threads.add(thread)</w:t>
       </w:r>
       <w:r>
         <w:rPr>
@@ -1913,62 +1759,18 @@
           <w:szCs w:val="20"/>
           <w:lang w:val="en-US"/>
         </w:rPr>
-        <w:t xml:space="preserve">(Thread </w:t>
-      </w:r>
-      <w:proofErr w:type="spellStart"/>
-      <w:r>
-        <w:rPr>
-          <w:rFonts w:ascii="Courier New" w:hAnsi="Courier New" w:cs="Courier New"/>
-          <w:color w:val="A9B7C6"/>
-          <w:sz w:val="20"/>
-          <w:szCs w:val="20"/>
-          <w:lang w:val="en-US"/>
-        </w:rPr>
-        <w:t>thread</w:t>
-      </w:r>
-      <w:proofErr w:type="spellEnd"/>
-      <w:r>
-        <w:rPr>
-          <w:rFonts w:ascii="Courier New" w:hAnsi="Courier New" w:cs="Courier New"/>
-          <w:color w:val="A9B7C6"/>
-          <w:sz w:val="20"/>
-          <w:szCs w:val="20"/>
-          <w:lang w:val="en-US"/>
-        </w:rPr>
-        <w:t xml:space="preserve"> : threads){</w:t>
-      </w:r>
-      <w:r>
-        <w:rPr>
-          <w:rFonts w:ascii="Courier New" w:hAnsi="Courier New" w:cs="Courier New"/>
-          <w:color w:val="A9B7C6"/>
-          <w:sz w:val="20"/>
-          <w:szCs w:val="20"/>
-          <w:lang w:val="en-US"/>
-        </w:rPr>
-        <w:br/>
-        <w:t xml:space="preserve">            </w:t>
-      </w:r>
-      <w:proofErr w:type="spellStart"/>
-      <w:r>
-        <w:rPr>
-          <w:rFonts w:ascii="Courier New" w:hAnsi="Courier New" w:cs="Courier New"/>
-          <w:color w:val="A9B7C6"/>
-          <w:sz w:val="20"/>
-          <w:szCs w:val="20"/>
-          <w:lang w:val="en-US"/>
-        </w:rPr>
-        <w:t>thread.start</w:t>
-      </w:r>
-      <w:proofErr w:type="spellEnd"/>
-      <w:r>
-        <w:rPr>
-          <w:rFonts w:ascii="Courier New" w:hAnsi="Courier New" w:cs="Courier New"/>
-          <w:color w:val="A9B7C6"/>
-          <w:sz w:val="20"/>
-          <w:szCs w:val="20"/>
-          <w:lang w:val="en-US"/>
-        </w:rPr>
-        <w:t>()</w:t>
+        <w:t>(Thread thread : threads){</w:t>
+      </w:r>
+      <w:r>
+        <w:rPr>
+          <w:rFonts w:ascii="Courier New" w:hAnsi="Courier New" w:cs="Courier New"/>
+          <w:color w:val="A9B7C6"/>
+          <w:sz w:val="20"/>
+          <w:szCs w:val="20"/>
+          <w:lang w:val="en-US"/>
+        </w:rPr>
+        <w:br/>
+        <w:t xml:space="preserve">            thread.start()</w:t>
       </w:r>
       <w:r>
         <w:rPr>
@@ -2093,18 +1895,7 @@
           <w:lang w:val="en-US"/>
         </w:rPr>
         <w:br/>
-        <w:t xml:space="preserve">        resize(</w:t>
-      </w:r>
-      <w:proofErr w:type="spellStart"/>
-      <w:r>
-        <w:rPr>
-          <w:rFonts w:ascii="Courier New" w:hAnsi="Courier New" w:cs="Courier New"/>
-          <w:color w:val="A9B7C6"/>
-          <w:sz w:val="20"/>
-          <w:szCs w:val="20"/>
-          <w:lang w:val="en-US"/>
-        </w:rPr>
-        <w:t>Integer.</w:t>
+        <w:t xml:space="preserve">        resize(Integer.</w:t>
       </w:r>
       <w:r>
         <w:rPr>
@@ -2118,27 +1909,15 @@
         </w:rPr>
         <w:t>parseInt</w:t>
       </w:r>
-      <w:proofErr w:type="spellEnd"/>
-      <w:r>
-        <w:rPr>
-          <w:rFonts w:ascii="Courier New" w:hAnsi="Courier New" w:cs="Courier New"/>
-          <w:color w:val="A9B7C6"/>
-          <w:sz w:val="20"/>
-          <w:szCs w:val="20"/>
-          <w:lang w:val="en-US"/>
-        </w:rPr>
-        <w:t>(</w:t>
-      </w:r>
-      <w:proofErr w:type="spellStart"/>
-      <w:r>
-        <w:rPr>
-          <w:rFonts w:ascii="Courier New" w:hAnsi="Courier New" w:cs="Courier New"/>
-          <w:color w:val="A9B7C6"/>
-          <w:sz w:val="20"/>
-          <w:szCs w:val="20"/>
-          <w:lang w:val="en-US"/>
-        </w:rPr>
-        <w:t>Thread.</w:t>
+      <w:r>
+        <w:rPr>
+          <w:rFonts w:ascii="Courier New" w:hAnsi="Courier New" w:cs="Courier New"/>
+          <w:color w:val="A9B7C6"/>
+          <w:sz w:val="20"/>
+          <w:szCs w:val="20"/>
+          <w:lang w:val="en-US"/>
+        </w:rPr>
+        <w:t>(Thread.</w:t>
       </w:r>
       <w:r>
         <w:rPr>
@@ -2152,38 +1931,15 @@
         </w:rPr>
         <w:t>currentThread</w:t>
       </w:r>
-      <w:proofErr w:type="spellEnd"/>
-      <w:r>
-        <w:rPr>
-          <w:rFonts w:ascii="Courier New" w:hAnsi="Courier New" w:cs="Courier New"/>
-          <w:color w:val="A9B7C6"/>
-          <w:sz w:val="20"/>
-          <w:szCs w:val="20"/>
-          <w:lang w:val="en-US"/>
-        </w:rPr>
-        <w:t>().</w:t>
-      </w:r>
-      <w:proofErr w:type="spellStart"/>
-      <w:r>
-        <w:rPr>
-          <w:rFonts w:ascii="Courier New" w:hAnsi="Courier New" w:cs="Courier New"/>
-          <w:color w:val="A9B7C6"/>
-          <w:sz w:val="20"/>
-          <w:szCs w:val="20"/>
-          <w:lang w:val="en-US"/>
-        </w:rPr>
-        <w:t>getName</w:t>
-      </w:r>
-      <w:proofErr w:type="spellEnd"/>
-      <w:r>
-        <w:rPr>
-          <w:rFonts w:ascii="Courier New" w:hAnsi="Courier New" w:cs="Courier New"/>
-          <w:color w:val="A9B7C6"/>
-          <w:sz w:val="20"/>
-          <w:szCs w:val="20"/>
-          <w:lang w:val="en-US"/>
-        </w:rPr>
-        <w:t>()))</w:t>
+      <w:r>
+        <w:rPr>
+          <w:rFonts w:ascii="Courier New" w:hAnsi="Courier New" w:cs="Courier New"/>
+          <w:color w:val="A9B7C6"/>
+          <w:sz w:val="20"/>
+          <w:szCs w:val="20"/>
+          <w:lang w:val="en-US"/>
+        </w:rPr>
+        <w:t>().getName()))</w:t>
       </w:r>
       <w:r>
         <w:rPr>
@@ -2277,27 +2033,15 @@
         </w:rPr>
         <w:t xml:space="preserve">int </w:t>
       </w:r>
-      <w:proofErr w:type="spellStart"/>
-      <w:r>
-        <w:rPr>
-          <w:rFonts w:ascii="Courier New" w:hAnsi="Courier New" w:cs="Courier New"/>
-          <w:color w:val="A9B7C6"/>
-          <w:sz w:val="20"/>
-          <w:szCs w:val="20"/>
-          <w:lang w:val="en-US"/>
-        </w:rPr>
-        <w:t>i</w:t>
-      </w:r>
-      <w:proofErr w:type="spellEnd"/>
-      <w:r>
-        <w:rPr>
-          <w:rFonts w:ascii="Courier New" w:hAnsi="Courier New" w:cs="Courier New"/>
-          <w:color w:val="A9B7C6"/>
-          <w:sz w:val="20"/>
-          <w:szCs w:val="20"/>
-          <w:lang w:val="en-US"/>
-        </w:rPr>
-        <w:t>) {</w:t>
+      <w:r>
+        <w:rPr>
+          <w:rFonts w:ascii="Courier New" w:hAnsi="Courier New" w:cs="Courier New"/>
+          <w:color w:val="A9B7C6"/>
+          <w:sz w:val="20"/>
+          <w:szCs w:val="20"/>
+          <w:lang w:val="en-US"/>
+        </w:rPr>
+        <w:t>i) {</w:t>
       </w:r>
       <w:r>
         <w:rPr>
@@ -2328,18 +2072,7 @@
           <w:szCs w:val="20"/>
           <w:lang w:val="en-US"/>
         </w:rPr>
-        <w:t>cores =</w:t>
-      </w:r>
-      <w:proofErr w:type="spellStart"/>
-      <w:r>
-        <w:rPr>
-          <w:rFonts w:ascii="Courier New" w:hAnsi="Courier New" w:cs="Courier New"/>
-          <w:color w:val="A9B7C6"/>
-          <w:sz w:val="20"/>
-          <w:szCs w:val="20"/>
-          <w:lang w:val="en-US"/>
-        </w:rPr>
-        <w:t>Runtime.</w:t>
+        <w:t>cores =Runtime.</w:t>
       </w:r>
       <w:r>
         <w:rPr>
@@ -2353,38 +2086,15 @@
         </w:rPr>
         <w:t>getRuntime</w:t>
       </w:r>
-      <w:proofErr w:type="spellEnd"/>
-      <w:r>
-        <w:rPr>
-          <w:rFonts w:ascii="Courier New" w:hAnsi="Courier New" w:cs="Courier New"/>
-          <w:color w:val="A9B7C6"/>
-          <w:sz w:val="20"/>
-          <w:szCs w:val="20"/>
-          <w:lang w:val="en-US"/>
-        </w:rPr>
-        <w:t>().</w:t>
-      </w:r>
-      <w:proofErr w:type="spellStart"/>
-      <w:r>
-        <w:rPr>
-          <w:rFonts w:ascii="Courier New" w:hAnsi="Courier New" w:cs="Courier New"/>
-          <w:color w:val="A9B7C6"/>
-          <w:sz w:val="20"/>
-          <w:szCs w:val="20"/>
-          <w:lang w:val="en-US"/>
-        </w:rPr>
-        <w:t>availableProcessors</w:t>
-      </w:r>
-      <w:proofErr w:type="spellEnd"/>
-      <w:r>
-        <w:rPr>
-          <w:rFonts w:ascii="Courier New" w:hAnsi="Courier New" w:cs="Courier New"/>
-          <w:color w:val="A9B7C6"/>
-          <w:sz w:val="20"/>
-          <w:szCs w:val="20"/>
-          <w:lang w:val="en-US"/>
-        </w:rPr>
-        <w:t>()</w:t>
+      <w:r>
+        <w:rPr>
+          <w:rFonts w:ascii="Courier New" w:hAnsi="Courier New" w:cs="Courier New"/>
+          <w:color w:val="A9B7C6"/>
+          <w:sz w:val="20"/>
+          <w:szCs w:val="20"/>
+          <w:lang w:val="en-US"/>
+        </w:rPr>
+        <w:t>().availableProcessors()</w:t>
       </w:r>
       <w:r>
         <w:rPr>
@@ -2415,29 +2125,7 @@
           <w:szCs w:val="20"/>
           <w:lang w:val="en-US"/>
         </w:rPr>
-        <w:t xml:space="preserve">String </w:t>
-      </w:r>
-      <w:proofErr w:type="spellStart"/>
-      <w:r>
-        <w:rPr>
-          <w:rFonts w:ascii="Courier New" w:hAnsi="Courier New" w:cs="Courier New"/>
-          <w:color w:val="A9B7C6"/>
-          <w:sz w:val="20"/>
-          <w:szCs w:val="20"/>
-          <w:lang w:val="en-US"/>
-        </w:rPr>
-        <w:t>srcFolder</w:t>
-      </w:r>
-      <w:proofErr w:type="spellEnd"/>
-      <w:r>
-        <w:rPr>
-          <w:rFonts w:ascii="Courier New" w:hAnsi="Courier New" w:cs="Courier New"/>
-          <w:color w:val="A9B7C6"/>
-          <w:sz w:val="20"/>
-          <w:szCs w:val="20"/>
-          <w:lang w:val="en-US"/>
-        </w:rPr>
-        <w:t xml:space="preserve"> = </w:t>
+        <w:t xml:space="preserve">String source = </w:t>
       </w:r>
       <w:r>
         <w:rPr>
@@ -2447,9 +2135,39 @@
           <w:szCs w:val="20"/>
           <w:lang w:val="en-US"/>
         </w:rPr>
-        <w:t>"</w:t>
-      </w:r>
-      <w:proofErr w:type="spellStart"/>
+        <w:t>"src/Practise27_28/images"</w:t>
+      </w:r>
+      <w:r>
+        <w:rPr>
+          <w:rFonts w:ascii="Courier New" w:hAnsi="Courier New" w:cs="Courier New"/>
+          <w:color w:val="CC7832"/>
+          <w:sz w:val="20"/>
+          <w:szCs w:val="20"/>
+          <w:lang w:val="en-US"/>
+        </w:rPr>
+        <w:t>;</w:t>
+      </w:r>
+      <w:r>
+        <w:rPr>
+          <w:rFonts w:ascii="Courier New" w:hAnsi="Courier New" w:cs="Courier New"/>
+          <w:color w:val="CC7832"/>
+          <w:sz w:val="20"/>
+          <w:szCs w:val="20"/>
+          <w:lang w:val="en-US"/>
+        </w:rPr>
+        <w:br/>
+        <w:t xml:space="preserve">        </w:t>
+      </w:r>
+      <w:r>
+        <w:rPr>
+          <w:rFonts w:ascii="Courier New" w:hAnsi="Courier New" w:cs="Courier New"/>
+          <w:color w:val="A9B7C6"/>
+          <w:sz w:val="20"/>
+          <w:szCs w:val="20"/>
+          <w:lang w:val="en-US"/>
+        </w:rPr>
+        <w:t xml:space="preserve">String dest = </w:t>
+      </w:r>
       <w:r>
         <w:rPr>
           <w:rFonts w:ascii="Courier New" w:hAnsi="Courier New" w:cs="Courier New"/>
@@ -2458,9 +2176,69 @@
           <w:szCs w:val="20"/>
           <w:lang w:val="en-US"/>
         </w:rPr>
-        <w:t>src</w:t>
-      </w:r>
-      <w:proofErr w:type="spellEnd"/>
+        <w:t>"src/Practise27_28/new_images"</w:t>
+      </w:r>
+      <w:r>
+        <w:rPr>
+          <w:rFonts w:ascii="Courier New" w:hAnsi="Courier New" w:cs="Courier New"/>
+          <w:color w:val="CC7832"/>
+          <w:sz w:val="20"/>
+          <w:szCs w:val="20"/>
+          <w:lang w:val="en-US"/>
+        </w:rPr>
+        <w:t>;</w:t>
+      </w:r>
+      <w:r>
+        <w:rPr>
+          <w:rFonts w:ascii="Courier New" w:hAnsi="Courier New" w:cs="Courier New"/>
+          <w:color w:val="CC7832"/>
+          <w:sz w:val="20"/>
+          <w:szCs w:val="20"/>
+          <w:lang w:val="en-US"/>
+        </w:rPr>
+        <w:br/>
+      </w:r>
+      <w:r>
+        <w:rPr>
+          <w:rFonts w:ascii="Courier New" w:hAnsi="Courier New" w:cs="Courier New"/>
+          <w:color w:val="CC7832"/>
+          <w:sz w:val="20"/>
+          <w:szCs w:val="20"/>
+          <w:lang w:val="en-US"/>
+        </w:rPr>
+        <w:br/>
+        <w:t xml:space="preserve">        </w:t>
+      </w:r>
+      <w:r>
+        <w:rPr>
+          <w:rFonts w:ascii="Courier New" w:hAnsi="Courier New" w:cs="Courier New"/>
+          <w:color w:val="A9B7C6"/>
+          <w:sz w:val="20"/>
+          <w:szCs w:val="20"/>
+          <w:lang w:val="en-US"/>
+        </w:rPr>
+        <w:t xml:space="preserve">File srcSource = </w:t>
+      </w:r>
+      <w:r>
+        <w:rPr>
+          <w:rFonts w:ascii="Courier New" w:hAnsi="Courier New" w:cs="Courier New"/>
+          <w:color w:val="CC7832"/>
+          <w:sz w:val="20"/>
+          <w:szCs w:val="20"/>
+          <w:lang w:val="en-US"/>
+        </w:rPr>
+        <w:t xml:space="preserve">new </w:t>
+      </w:r>
+      <w:r>
+        <w:rPr>
+          <w:rFonts w:ascii="Courier New" w:hAnsi="Courier New" w:cs="Courier New"/>
+          <w:color w:val="A9B7C6"/>
+          <w:sz w:val="20"/>
+          <w:szCs w:val="20"/>
+          <w:lang w:val="en-US"/>
+        </w:rPr>
+        <w:t>File(</w:t>
+      </w:r>
       <w:r>
         <w:rPr>
           <w:rFonts w:ascii="Courier New" w:hAnsi="Courier New" w:cs="Courier New"/>
@@ -2469,7 +2247,17 @@
           <w:szCs w:val="20"/>
           <w:lang w:val="en-US"/>
         </w:rPr>
-        <w:t>/Practise27_28/images"</w:t>
+        <w:t>"src/123"</w:t>
+      </w:r>
+      <w:r>
+        <w:rPr>
+          <w:rFonts w:ascii="Courier New" w:hAnsi="Courier New" w:cs="Courier New"/>
+          <w:color w:val="A9B7C6"/>
+          <w:sz w:val="20"/>
+          <w:szCs w:val="20"/>
+          <w:lang w:val="en-US"/>
+        </w:rPr>
+        <w:t>)</w:t>
       </w:r>
       <w:r>
         <w:rPr>
@@ -2500,29 +2288,27 @@
           <w:szCs w:val="20"/>
           <w:lang w:val="en-US"/>
         </w:rPr>
-        <w:t xml:space="preserve">String </w:t>
-      </w:r>
-      <w:proofErr w:type="spellStart"/>
-      <w:r>
-        <w:rPr>
-          <w:rFonts w:ascii="Courier New" w:hAnsi="Courier New" w:cs="Courier New"/>
-          <w:color w:val="A9B7C6"/>
-          <w:sz w:val="20"/>
-          <w:szCs w:val="20"/>
-          <w:lang w:val="en-US"/>
-        </w:rPr>
-        <w:t>dstFolder</w:t>
-      </w:r>
-      <w:proofErr w:type="spellEnd"/>
-      <w:r>
-        <w:rPr>
-          <w:rFonts w:ascii="Courier New" w:hAnsi="Courier New" w:cs="Courier New"/>
-          <w:color w:val="A9B7C6"/>
-          <w:sz w:val="20"/>
-          <w:szCs w:val="20"/>
-          <w:lang w:val="en-US"/>
-        </w:rPr>
-        <w:t xml:space="preserve"> = </w:t>
+        <w:t xml:space="preserve">File srcDest = </w:t>
+      </w:r>
+      <w:r>
+        <w:rPr>
+          <w:rFonts w:ascii="Courier New" w:hAnsi="Courier New" w:cs="Courier New"/>
+          <w:color w:val="CC7832"/>
+          <w:sz w:val="20"/>
+          <w:szCs w:val="20"/>
+          <w:lang w:val="en-US"/>
+        </w:rPr>
+        <w:t xml:space="preserve">new </w:t>
+      </w:r>
+      <w:r>
+        <w:rPr>
+          <w:rFonts w:ascii="Courier New" w:hAnsi="Courier New" w:cs="Courier New"/>
+          <w:color w:val="A9B7C6"/>
+          <w:sz w:val="20"/>
+          <w:szCs w:val="20"/>
+          <w:lang w:val="en-US"/>
+        </w:rPr>
+        <w:t>File(</w:t>
       </w:r>
       <w:r>
         <w:rPr>
@@ -2532,51 +2318,17 @@
           <w:szCs w:val="20"/>
           <w:lang w:val="en-US"/>
         </w:rPr>
-        <w:t>"</w:t>
-      </w:r>
-      <w:proofErr w:type="spellStart"/>
-      <w:r>
-        <w:rPr>
-          <w:rFonts w:ascii="Courier New" w:hAnsi="Courier New" w:cs="Courier New"/>
-          <w:color w:val="6A8759"/>
-          <w:sz w:val="20"/>
-          <w:szCs w:val="20"/>
-          <w:lang w:val="en-US"/>
-        </w:rPr>
-        <w:t>src</w:t>
-      </w:r>
-      <w:proofErr w:type="spellEnd"/>
-      <w:r>
-        <w:rPr>
-          <w:rFonts w:ascii="Courier New" w:hAnsi="Courier New" w:cs="Courier New"/>
-          <w:color w:val="6A8759"/>
-          <w:sz w:val="20"/>
-          <w:szCs w:val="20"/>
-          <w:lang w:val="en-US"/>
-        </w:rPr>
-        <w:t>/Practise27_28/</w:t>
-      </w:r>
-      <w:proofErr w:type="spellStart"/>
-      <w:r>
-        <w:rPr>
-          <w:rFonts w:ascii="Courier New" w:hAnsi="Courier New" w:cs="Courier New"/>
-          <w:color w:val="6A8759"/>
-          <w:sz w:val="20"/>
-          <w:szCs w:val="20"/>
-          <w:lang w:val="en-US"/>
-        </w:rPr>
-        <w:t>new_images</w:t>
-      </w:r>
-      <w:proofErr w:type="spellEnd"/>
-      <w:r>
-        <w:rPr>
-          <w:rFonts w:ascii="Courier New" w:hAnsi="Courier New" w:cs="Courier New"/>
-          <w:color w:val="6A8759"/>
-          <w:sz w:val="20"/>
-          <w:szCs w:val="20"/>
-          <w:lang w:val="en-US"/>
-        </w:rPr>
-        <w:t>"</w:t>
+        <w:t>"src/Practise27_28/new_images"</w:t>
+      </w:r>
+      <w:r>
+        <w:rPr>
+          <w:rFonts w:ascii="Courier New" w:hAnsi="Courier New" w:cs="Courier New"/>
+          <w:color w:val="A9B7C6"/>
+          <w:sz w:val="20"/>
+          <w:szCs w:val="20"/>
+          <w:lang w:val="en-US"/>
+        </w:rPr>
+        <w:t>)</w:t>
       </w:r>
       <w:r>
         <w:rPr>
@@ -2617,29 +2369,7 @@
           <w:szCs w:val="20"/>
           <w:lang w:val="en-US"/>
         </w:rPr>
-        <w:t xml:space="preserve">File </w:t>
-      </w:r>
-      <w:proofErr w:type="spellStart"/>
-      <w:r>
-        <w:rPr>
-          <w:rFonts w:ascii="Courier New" w:hAnsi="Courier New" w:cs="Courier New"/>
-          <w:color w:val="A9B7C6"/>
-          <w:sz w:val="20"/>
-          <w:szCs w:val="20"/>
-          <w:lang w:val="en-US"/>
-        </w:rPr>
-        <w:t>srcDir</w:t>
-      </w:r>
-      <w:proofErr w:type="spellEnd"/>
-      <w:r>
-        <w:rPr>
-          <w:rFonts w:ascii="Courier New" w:hAnsi="Courier New" w:cs="Courier New"/>
-          <w:color w:val="A9B7C6"/>
-          <w:sz w:val="20"/>
-          <w:szCs w:val="20"/>
-          <w:lang w:val="en-US"/>
-        </w:rPr>
-        <w:t xml:space="preserve"> = </w:t>
+        <w:t xml:space="preserve">File srcDir = </w:t>
       </w:r>
       <w:r>
         <w:rPr>
@@ -2659,29 +2389,7 @@
           <w:szCs w:val="20"/>
           <w:lang w:val="en-US"/>
         </w:rPr>
-        <w:t>File(</w:t>
-      </w:r>
-      <w:proofErr w:type="spellStart"/>
-      <w:r>
-        <w:rPr>
-          <w:rFonts w:ascii="Courier New" w:hAnsi="Courier New" w:cs="Courier New"/>
-          <w:color w:val="A9B7C6"/>
-          <w:sz w:val="20"/>
-          <w:szCs w:val="20"/>
-          <w:lang w:val="en-US"/>
-        </w:rPr>
-        <w:t>srcFolder</w:t>
-      </w:r>
-      <w:proofErr w:type="spellEnd"/>
-      <w:r>
-        <w:rPr>
-          <w:rFonts w:ascii="Courier New" w:hAnsi="Courier New" w:cs="Courier New"/>
-          <w:color w:val="A9B7C6"/>
-          <w:sz w:val="20"/>
-          <w:szCs w:val="20"/>
-          <w:lang w:val="en-US"/>
-        </w:rPr>
-        <w:t>)</w:t>
+        <w:t>File(source)</w:t>
       </w:r>
       <w:r>
         <w:rPr>
@@ -2722,18 +2430,7 @@
           <w:szCs w:val="20"/>
           <w:lang w:val="en-US"/>
         </w:rPr>
-        <w:t xml:space="preserve">start = </w:t>
-      </w:r>
-      <w:proofErr w:type="spellStart"/>
-      <w:r>
-        <w:rPr>
-          <w:rFonts w:ascii="Courier New" w:hAnsi="Courier New" w:cs="Courier New"/>
-          <w:color w:val="A9B7C6"/>
-          <w:sz w:val="20"/>
-          <w:szCs w:val="20"/>
-          <w:lang w:val="en-US"/>
-        </w:rPr>
-        <w:t>System.</w:t>
+        <w:t>start = System.</w:t>
       </w:r>
       <w:r>
         <w:rPr>
@@ -2747,7 +2444,6 @@
         </w:rPr>
         <w:t>currentTimeMillis</w:t>
       </w:r>
-      <w:proofErr w:type="spellEnd"/>
       <w:r>
         <w:rPr>
           <w:rFonts w:ascii="Courier New" w:hAnsi="Courier New" w:cs="Courier New"/>
@@ -2797,29 +2493,7 @@
           <w:szCs w:val="20"/>
           <w:lang w:val="en-US"/>
         </w:rPr>
-        <w:t xml:space="preserve">File[] files = </w:t>
-      </w:r>
-      <w:proofErr w:type="spellStart"/>
-      <w:r>
-        <w:rPr>
-          <w:rFonts w:ascii="Courier New" w:hAnsi="Courier New" w:cs="Courier New"/>
-          <w:color w:val="A9B7C6"/>
-          <w:sz w:val="20"/>
-          <w:szCs w:val="20"/>
-          <w:lang w:val="en-US"/>
-        </w:rPr>
-        <w:t>srcDir.listFiles</w:t>
-      </w:r>
-      <w:proofErr w:type="spellEnd"/>
-      <w:r>
-        <w:rPr>
-          <w:rFonts w:ascii="Courier New" w:hAnsi="Courier New" w:cs="Courier New"/>
-          <w:color w:val="A9B7C6"/>
-          <w:sz w:val="20"/>
-          <w:szCs w:val="20"/>
-          <w:lang w:val="en-US"/>
-        </w:rPr>
-        <w:t>()</w:t>
+        <w:t>File[] files = srcDir.listFiles()</w:t>
       </w:r>
       <w:r>
         <w:rPr>
@@ -2840,6 +2514,16 @@
           <w:lang w:val="en-US"/>
         </w:rPr>
         <w:br/>
+      </w:r>
+      <w:r>
+        <w:rPr>
+          <w:rFonts w:ascii="Courier New" w:hAnsi="Courier New" w:cs="Courier New"/>
+          <w:color w:val="CC7832"/>
+          <w:sz w:val="20"/>
+          <w:szCs w:val="20"/>
+          <w:lang w:val="en-US"/>
+        </w:rPr>
+        <w:lastRenderedPageBreak/>
         <w:t xml:space="preserve">        assert </w:t>
       </w:r>
       <w:r>
@@ -2881,18 +2565,7 @@
           <w:szCs w:val="20"/>
           <w:lang w:val="en-US"/>
         </w:rPr>
-        <w:t>cores=</w:t>
-      </w:r>
-      <w:proofErr w:type="spellStart"/>
-      <w:r>
-        <w:rPr>
-          <w:rFonts w:ascii="Courier New" w:hAnsi="Courier New" w:cs="Courier New"/>
-          <w:color w:val="A9B7C6"/>
-          <w:sz w:val="20"/>
-          <w:szCs w:val="20"/>
-          <w:lang w:val="en-US"/>
-        </w:rPr>
-        <w:t>files.</w:t>
+        <w:t>cores=files.</w:t>
       </w:r>
       <w:r>
         <w:rPr>
@@ -2904,7 +2577,6 @@
         </w:rPr>
         <w:t>length</w:t>
       </w:r>
-      <w:proofErr w:type="spellEnd"/>
       <w:r>
         <w:rPr>
           <w:rFonts w:ascii="Courier New" w:hAnsi="Courier New" w:cs="Courier New"/>
@@ -2975,18 +2647,7 @@
           <w:szCs w:val="20"/>
           <w:lang w:val="en-US"/>
         </w:rPr>
-        <w:t>(!</w:t>
-      </w:r>
-      <w:proofErr w:type="spellStart"/>
-      <w:r>
-        <w:rPr>
-          <w:rFonts w:ascii="Courier New" w:hAnsi="Courier New" w:cs="Courier New"/>
-          <w:color w:val="A9B7C6"/>
-          <w:sz w:val="20"/>
-          <w:szCs w:val="20"/>
-          <w:lang w:val="en-US"/>
-        </w:rPr>
-        <w:t>Files.</w:t>
+        <w:t>(!Files.</w:t>
       </w:r>
       <w:r>
         <w:rPr>
@@ -3000,27 +2661,15 @@
         </w:rPr>
         <w:t>exists</w:t>
       </w:r>
-      <w:proofErr w:type="spellEnd"/>
-      <w:r>
-        <w:rPr>
-          <w:rFonts w:ascii="Courier New" w:hAnsi="Courier New" w:cs="Courier New"/>
-          <w:color w:val="A9B7C6"/>
-          <w:sz w:val="20"/>
-          <w:szCs w:val="20"/>
-          <w:lang w:val="en-US"/>
-        </w:rPr>
-        <w:t>(</w:t>
-      </w:r>
-      <w:proofErr w:type="spellStart"/>
-      <w:r>
-        <w:rPr>
-          <w:rFonts w:ascii="Courier New" w:hAnsi="Courier New" w:cs="Courier New"/>
-          <w:color w:val="A9B7C6"/>
-          <w:sz w:val="20"/>
-          <w:szCs w:val="20"/>
-          <w:lang w:val="en-US"/>
-        </w:rPr>
-        <w:t>Paths.</w:t>
+      <w:r>
+        <w:rPr>
+          <w:rFonts w:ascii="Courier New" w:hAnsi="Courier New" w:cs="Courier New"/>
+          <w:color w:val="A9B7C6"/>
+          <w:sz w:val="20"/>
+          <w:szCs w:val="20"/>
+          <w:lang w:val="en-US"/>
+        </w:rPr>
+        <w:t>(Paths.</w:t>
       </w:r>
       <w:r>
         <w:rPr>
@@ -3034,60 +2683,26 @@
         </w:rPr>
         <w:t>get</w:t>
       </w:r>
-      <w:proofErr w:type="spellEnd"/>
-      <w:r>
-        <w:rPr>
-          <w:rFonts w:ascii="Courier New" w:hAnsi="Courier New" w:cs="Courier New"/>
-          <w:color w:val="A9B7C6"/>
-          <w:sz w:val="20"/>
-          <w:szCs w:val="20"/>
-          <w:lang w:val="en-US"/>
-        </w:rPr>
-        <w:t>(</w:t>
-      </w:r>
-      <w:proofErr w:type="spellStart"/>
-      <w:r>
-        <w:rPr>
-          <w:rFonts w:ascii="Courier New" w:hAnsi="Courier New" w:cs="Courier New"/>
-          <w:color w:val="A9B7C6"/>
-          <w:sz w:val="20"/>
-          <w:szCs w:val="20"/>
-          <w:lang w:val="en-US"/>
-        </w:rPr>
-        <w:t>dstFolder</w:t>
-      </w:r>
-      <w:proofErr w:type="spellEnd"/>
-      <w:r>
-        <w:rPr>
-          <w:rFonts w:ascii="Courier New" w:hAnsi="Courier New" w:cs="Courier New"/>
-          <w:color w:val="A9B7C6"/>
-          <w:sz w:val="20"/>
-          <w:szCs w:val="20"/>
-          <w:lang w:val="en-US"/>
-        </w:rPr>
-        <w:t>))) {</w:t>
-      </w:r>
-      <w:r>
-        <w:rPr>
-          <w:rFonts w:ascii="Courier New" w:hAnsi="Courier New" w:cs="Courier New"/>
-          <w:color w:val="A9B7C6"/>
-          <w:sz w:val="20"/>
-          <w:szCs w:val="20"/>
-          <w:lang w:val="en-US"/>
-        </w:rPr>
-        <w:br/>
-        <w:t xml:space="preserve">                </w:t>
-      </w:r>
-      <w:proofErr w:type="spellStart"/>
-      <w:r>
-        <w:rPr>
-          <w:rFonts w:ascii="Courier New" w:hAnsi="Courier New" w:cs="Courier New"/>
-          <w:color w:val="A9B7C6"/>
-          <w:sz w:val="20"/>
-          <w:szCs w:val="20"/>
-          <w:lang w:val="en-US"/>
-        </w:rPr>
-        <w:t>Files.</w:t>
+      <w:r>
+        <w:rPr>
+          <w:rFonts w:ascii="Courier New" w:hAnsi="Courier New" w:cs="Courier New"/>
+          <w:color w:val="A9B7C6"/>
+          <w:sz w:val="20"/>
+          <w:szCs w:val="20"/>
+          <w:lang w:val="en-US"/>
+        </w:rPr>
+        <w:t>(dest))) {</w:t>
+      </w:r>
+      <w:r>
+        <w:rPr>
+          <w:rFonts w:ascii="Courier New" w:hAnsi="Courier New" w:cs="Courier New"/>
+          <w:color w:val="A9B7C6"/>
+          <w:sz w:val="20"/>
+          <w:szCs w:val="20"/>
+          <w:lang w:val="en-US"/>
+        </w:rPr>
+        <w:br/>
+        <w:t xml:space="preserve">                Files.</w:t>
       </w:r>
       <w:r>
         <w:rPr>
@@ -3101,27 +2716,15 @@
         </w:rPr>
         <w:t>createDirectories</w:t>
       </w:r>
-      <w:proofErr w:type="spellEnd"/>
-      <w:r>
-        <w:rPr>
-          <w:rFonts w:ascii="Courier New" w:hAnsi="Courier New" w:cs="Courier New"/>
-          <w:color w:val="A9B7C6"/>
-          <w:sz w:val="20"/>
-          <w:szCs w:val="20"/>
-          <w:lang w:val="en-US"/>
-        </w:rPr>
-        <w:t>(</w:t>
-      </w:r>
-      <w:proofErr w:type="spellStart"/>
-      <w:r>
-        <w:rPr>
-          <w:rFonts w:ascii="Courier New" w:hAnsi="Courier New" w:cs="Courier New"/>
-          <w:color w:val="A9B7C6"/>
-          <w:sz w:val="20"/>
-          <w:szCs w:val="20"/>
-          <w:lang w:val="en-US"/>
-        </w:rPr>
-        <w:t>Paths.</w:t>
+      <w:r>
+        <w:rPr>
+          <w:rFonts w:ascii="Courier New" w:hAnsi="Courier New" w:cs="Courier New"/>
+          <w:color w:val="A9B7C6"/>
+          <w:sz w:val="20"/>
+          <w:szCs w:val="20"/>
+          <w:lang w:val="en-US"/>
+        </w:rPr>
+        <w:t>(Paths.</w:t>
       </w:r>
       <w:r>
         <w:rPr>
@@ -3135,7 +2738,68 @@
         </w:rPr>
         <w:t>get</w:t>
       </w:r>
-      <w:proofErr w:type="spellEnd"/>
+      <w:r>
+        <w:rPr>
+          <w:rFonts w:ascii="Courier New" w:hAnsi="Courier New" w:cs="Courier New"/>
+          <w:color w:val="A9B7C6"/>
+          <w:sz w:val="20"/>
+          <w:szCs w:val="20"/>
+          <w:lang w:val="en-US"/>
+        </w:rPr>
+        <w:t>(dest))</w:t>
+      </w:r>
+      <w:r>
+        <w:rPr>
+          <w:rFonts w:ascii="Courier New" w:hAnsi="Courier New" w:cs="Courier New"/>
+          <w:color w:val="CC7832"/>
+          <w:sz w:val="20"/>
+          <w:szCs w:val="20"/>
+          <w:lang w:val="en-US"/>
+        </w:rPr>
+        <w:t>;</w:t>
+      </w:r>
+      <w:r>
+        <w:rPr>
+          <w:rFonts w:ascii="Courier New" w:hAnsi="Courier New" w:cs="Courier New"/>
+          <w:color w:val="CC7832"/>
+          <w:sz w:val="20"/>
+          <w:szCs w:val="20"/>
+          <w:lang w:val="en-US"/>
+        </w:rPr>
+        <w:br/>
+        <w:t xml:space="preserve">            </w:t>
+      </w:r>
+      <w:r>
+        <w:rPr>
+          <w:rFonts w:ascii="Courier New" w:hAnsi="Courier New" w:cs="Courier New"/>
+          <w:color w:val="A9B7C6"/>
+          <w:sz w:val="20"/>
+          <w:szCs w:val="20"/>
+          <w:lang w:val="en-US"/>
+        </w:rPr>
+        <w:t>}</w:t>
+      </w:r>
+      <w:r>
+        <w:rPr>
+          <w:rFonts w:ascii="Courier New" w:hAnsi="Courier New" w:cs="Courier New"/>
+          <w:color w:val="A9B7C6"/>
+          <w:sz w:val="20"/>
+          <w:szCs w:val="20"/>
+          <w:lang w:val="en-US"/>
+        </w:rPr>
+        <w:br/>
+        <w:t xml:space="preserve">            </w:t>
+      </w:r>
+      <w:r>
+        <w:rPr>
+          <w:rFonts w:ascii="Courier New" w:hAnsi="Courier New" w:cs="Courier New"/>
+          <w:color w:val="CC7832"/>
+          <w:sz w:val="20"/>
+          <w:szCs w:val="20"/>
+          <w:lang w:val="en-US"/>
+        </w:rPr>
+        <w:t xml:space="preserve">for </w:t>
+      </w:r>
       <w:r>
         <w:rPr>
           <w:rFonts w:ascii="Courier New" w:hAnsi="Courier New" w:cs="Courier New"/>
@@ -3146,27 +2810,25 @@
         </w:rPr>
         <w:t>(</w:t>
       </w:r>
-      <w:proofErr w:type="spellStart"/>
-      <w:r>
-        <w:rPr>
-          <w:rFonts w:ascii="Courier New" w:hAnsi="Courier New" w:cs="Courier New"/>
-          <w:color w:val="A9B7C6"/>
-          <w:sz w:val="20"/>
-          <w:szCs w:val="20"/>
-          <w:lang w:val="en-US"/>
-        </w:rPr>
-        <w:t>dstFolder</w:t>
-      </w:r>
-      <w:proofErr w:type="spellEnd"/>
-      <w:r>
-        <w:rPr>
-          <w:rFonts w:ascii="Courier New" w:hAnsi="Courier New" w:cs="Courier New"/>
-          <w:color w:val="A9B7C6"/>
-          <w:sz w:val="20"/>
-          <w:szCs w:val="20"/>
-          <w:lang w:val="en-US"/>
-        </w:rPr>
-        <w:t>))</w:t>
+      <w:r>
+        <w:rPr>
+          <w:rFonts w:ascii="Courier New" w:hAnsi="Courier New" w:cs="Courier New"/>
+          <w:color w:val="CC7832"/>
+          <w:sz w:val="20"/>
+          <w:szCs w:val="20"/>
+          <w:lang w:val="en-US"/>
+        </w:rPr>
+        <w:t xml:space="preserve">int </w:t>
+      </w:r>
+      <w:r>
+        <w:rPr>
+          <w:rFonts w:ascii="Courier New" w:hAnsi="Courier New" w:cs="Courier New"/>
+          <w:color w:val="A9B7C6"/>
+          <w:sz w:val="20"/>
+          <w:szCs w:val="20"/>
+          <w:lang w:val="en-US"/>
+        </w:rPr>
+        <w:t>l=i</w:t>
       </w:r>
       <w:r>
         <w:rPr>
@@ -3181,85 +2843,32 @@
       <w:r>
         <w:rPr>
           <w:rFonts w:ascii="Courier New" w:hAnsi="Courier New" w:cs="Courier New"/>
-          <w:color w:val="CC7832"/>
-          <w:sz w:val="20"/>
-          <w:szCs w:val="20"/>
-          <w:lang w:val="en-US"/>
-        </w:rPr>
-        <w:br/>
-        <w:t xml:space="preserve">            </w:t>
-      </w:r>
-      <w:r>
-        <w:rPr>
-          <w:rFonts w:ascii="Courier New" w:hAnsi="Courier New" w:cs="Courier New"/>
-          <w:color w:val="A9B7C6"/>
-          <w:sz w:val="20"/>
-          <w:szCs w:val="20"/>
-          <w:lang w:val="en-US"/>
-        </w:rPr>
-        <w:t>}</w:t>
-      </w:r>
-      <w:r>
-        <w:rPr>
-          <w:rFonts w:ascii="Courier New" w:hAnsi="Courier New" w:cs="Courier New"/>
-          <w:color w:val="A9B7C6"/>
-          <w:sz w:val="20"/>
-          <w:szCs w:val="20"/>
-          <w:lang w:val="en-US"/>
-        </w:rPr>
-        <w:br/>
-        <w:t xml:space="preserve">            </w:t>
-      </w:r>
-      <w:r>
-        <w:rPr>
-          <w:rFonts w:ascii="Courier New" w:hAnsi="Courier New" w:cs="Courier New"/>
-          <w:color w:val="CC7832"/>
-          <w:sz w:val="20"/>
-          <w:szCs w:val="20"/>
-          <w:lang w:val="en-US"/>
-        </w:rPr>
-        <w:t xml:space="preserve">for </w:t>
-      </w:r>
-      <w:r>
-        <w:rPr>
-          <w:rFonts w:ascii="Courier New" w:hAnsi="Courier New" w:cs="Courier New"/>
-          <w:color w:val="A9B7C6"/>
-          <w:sz w:val="20"/>
-          <w:szCs w:val="20"/>
-          <w:lang w:val="en-US"/>
-        </w:rPr>
-        <w:t>(</w:t>
-      </w:r>
-      <w:r>
-        <w:rPr>
-          <w:rFonts w:ascii="Courier New" w:hAnsi="Courier New" w:cs="Courier New"/>
-          <w:color w:val="CC7832"/>
-          <w:sz w:val="20"/>
-          <w:szCs w:val="20"/>
-          <w:lang w:val="en-US"/>
-        </w:rPr>
-        <w:t xml:space="preserve">int </w:t>
-      </w:r>
-      <w:r>
-        <w:rPr>
-          <w:rFonts w:ascii="Courier New" w:hAnsi="Courier New" w:cs="Courier New"/>
-          <w:color w:val="A9B7C6"/>
-          <w:sz w:val="20"/>
-          <w:szCs w:val="20"/>
-          <w:lang w:val="en-US"/>
-        </w:rPr>
-        <w:t>l=</w:t>
-      </w:r>
-      <w:proofErr w:type="spellStart"/>
-      <w:r>
-        <w:rPr>
-          <w:rFonts w:ascii="Courier New" w:hAnsi="Courier New" w:cs="Courier New"/>
-          <w:color w:val="A9B7C6"/>
-          <w:sz w:val="20"/>
-          <w:szCs w:val="20"/>
-          <w:lang w:val="en-US"/>
-        </w:rPr>
-        <w:t>i</w:t>
+          <w:color w:val="A9B7C6"/>
+          <w:sz w:val="20"/>
+          <w:szCs w:val="20"/>
+          <w:lang w:val="en-US"/>
+        </w:rPr>
+        <w:t>l&lt;cores*(i+</w:t>
+      </w:r>
+      <w:r>
+        <w:rPr>
+          <w:rFonts w:ascii="Courier New" w:hAnsi="Courier New" w:cs="Courier New"/>
+          <w:color w:val="6897BB"/>
+          <w:sz w:val="20"/>
+          <w:szCs w:val="20"/>
+          <w:lang w:val="en-US"/>
+        </w:rPr>
+        <w:t>1</w:t>
+      </w:r>
+      <w:r>
+        <w:rPr>
+          <w:rFonts w:ascii="Courier New" w:hAnsi="Courier New" w:cs="Courier New"/>
+          <w:color w:val="A9B7C6"/>
+          <w:sz w:val="20"/>
+          <w:szCs w:val="20"/>
+          <w:lang w:val="en-US"/>
+        </w:rPr>
+        <w:t>)</w:t>
       </w:r>
       <w:r>
         <w:rPr>
@@ -3279,38 +2888,18 @@
           <w:szCs w:val="20"/>
           <w:lang w:val="en-US"/>
         </w:rPr>
-        <w:t>l</w:t>
-      </w:r>
-      <w:proofErr w:type="spellEnd"/>
-      <w:r>
-        <w:rPr>
-          <w:rFonts w:ascii="Courier New" w:hAnsi="Courier New" w:cs="Courier New"/>
-          <w:color w:val="A9B7C6"/>
-          <w:sz w:val="20"/>
-          <w:szCs w:val="20"/>
-          <w:lang w:val="en-US"/>
-        </w:rPr>
-        <w:t>&lt;cores*(i+</w:t>
-      </w:r>
-      <w:r>
-        <w:rPr>
-          <w:rFonts w:ascii="Courier New" w:hAnsi="Courier New" w:cs="Courier New"/>
-          <w:color w:val="6897BB"/>
-          <w:sz w:val="20"/>
-          <w:szCs w:val="20"/>
-          <w:lang w:val="en-US"/>
-        </w:rPr>
-        <w:t>1</w:t>
-      </w:r>
-      <w:r>
-        <w:rPr>
-          <w:rFonts w:ascii="Courier New" w:hAnsi="Courier New" w:cs="Courier New"/>
-          <w:color w:val="A9B7C6"/>
-          <w:sz w:val="20"/>
-          <w:szCs w:val="20"/>
-          <w:lang w:val="en-US"/>
-        </w:rPr>
-        <w:t>)</w:t>
+        <w:t>l++) {</w:t>
+      </w:r>
+      <w:r>
+        <w:rPr>
+          <w:rFonts w:ascii="Courier New" w:hAnsi="Courier New" w:cs="Courier New"/>
+          <w:color w:val="A9B7C6"/>
+          <w:sz w:val="20"/>
+          <w:szCs w:val="20"/>
+          <w:lang w:val="en-US"/>
+        </w:rPr>
+        <w:br/>
+        <w:t xml:space="preserve">                File file = files[l]</w:t>
       </w:r>
       <w:r>
         <w:rPr>
@@ -3325,69 +2914,6 @@
       <w:r>
         <w:rPr>
           <w:rFonts w:ascii="Courier New" w:hAnsi="Courier New" w:cs="Courier New"/>
-          <w:color w:val="A9B7C6"/>
-          <w:sz w:val="20"/>
-          <w:szCs w:val="20"/>
-          <w:lang w:val="en-US"/>
-        </w:rPr>
-        <w:t>l++) {</w:t>
-      </w:r>
-      <w:r>
-        <w:rPr>
-          <w:rFonts w:ascii="Courier New" w:hAnsi="Courier New" w:cs="Courier New"/>
-          <w:color w:val="A9B7C6"/>
-          <w:sz w:val="20"/>
-          <w:szCs w:val="20"/>
-          <w:lang w:val="en-US"/>
-        </w:rPr>
-        <w:br/>
-      </w:r>
-      <w:r>
-        <w:rPr>
-          <w:rFonts w:ascii="Courier New" w:hAnsi="Courier New" w:cs="Courier New"/>
-          <w:color w:val="A9B7C6"/>
-          <w:sz w:val="20"/>
-          <w:szCs w:val="20"/>
-          <w:lang w:val="en-US"/>
-        </w:rPr>
-        <w:lastRenderedPageBreak/>
-        <w:t xml:space="preserve">                File </w:t>
-      </w:r>
-      <w:proofErr w:type="spellStart"/>
-      <w:r>
-        <w:rPr>
-          <w:rFonts w:ascii="Courier New" w:hAnsi="Courier New" w:cs="Courier New"/>
-          <w:color w:val="A9B7C6"/>
-          <w:sz w:val="20"/>
-          <w:szCs w:val="20"/>
-          <w:lang w:val="en-US"/>
-        </w:rPr>
-        <w:t>file</w:t>
-      </w:r>
-      <w:proofErr w:type="spellEnd"/>
-      <w:r>
-        <w:rPr>
-          <w:rFonts w:ascii="Courier New" w:hAnsi="Courier New" w:cs="Courier New"/>
-          <w:color w:val="A9B7C6"/>
-          <w:sz w:val="20"/>
-          <w:szCs w:val="20"/>
-          <w:lang w:val="en-US"/>
-        </w:rPr>
-        <w:t xml:space="preserve"> = files[l]</w:t>
-      </w:r>
-      <w:r>
-        <w:rPr>
-          <w:rFonts w:ascii="Courier New" w:hAnsi="Courier New" w:cs="Courier New"/>
-          <w:color w:val="CC7832"/>
-          <w:sz w:val="20"/>
-          <w:szCs w:val="20"/>
-          <w:lang w:val="en-US"/>
-        </w:rPr>
-        <w:t>;</w:t>
-      </w:r>
-      <w:r>
-        <w:rPr>
-          <w:rFonts w:ascii="Courier New" w:hAnsi="Courier New" w:cs="Courier New"/>
           <w:color w:val="CC7832"/>
           <w:sz w:val="20"/>
           <w:szCs w:val="20"/>
@@ -3396,38 +2922,15 @@
         <w:br/>
         <w:t xml:space="preserve">                </w:t>
       </w:r>
-      <w:proofErr w:type="spellStart"/>
-      <w:r>
-        <w:rPr>
-          <w:rFonts w:ascii="Courier New" w:hAnsi="Courier New" w:cs="Courier New"/>
-          <w:color w:val="A9B7C6"/>
-          <w:sz w:val="20"/>
-          <w:szCs w:val="20"/>
-          <w:lang w:val="en-US"/>
-        </w:rPr>
-        <w:t>BufferedImage</w:t>
-      </w:r>
-      <w:proofErr w:type="spellEnd"/>
-      <w:r>
-        <w:rPr>
-          <w:rFonts w:ascii="Courier New" w:hAnsi="Courier New" w:cs="Courier New"/>
-          <w:color w:val="A9B7C6"/>
-          <w:sz w:val="20"/>
-          <w:szCs w:val="20"/>
-          <w:lang w:val="en-US"/>
-        </w:rPr>
-        <w:t xml:space="preserve"> image = </w:t>
-      </w:r>
-      <w:proofErr w:type="spellStart"/>
-      <w:r>
-        <w:rPr>
-          <w:rFonts w:ascii="Courier New" w:hAnsi="Courier New" w:cs="Courier New"/>
-          <w:color w:val="A9B7C6"/>
-          <w:sz w:val="20"/>
-          <w:szCs w:val="20"/>
-          <w:lang w:val="en-US"/>
-        </w:rPr>
-        <w:t>ImageIO.</w:t>
+      <w:r>
+        <w:rPr>
+          <w:rFonts w:ascii="Courier New" w:hAnsi="Courier New" w:cs="Courier New"/>
+          <w:color w:val="A9B7C6"/>
+          <w:sz w:val="20"/>
+          <w:szCs w:val="20"/>
+          <w:lang w:val="en-US"/>
+        </w:rPr>
+        <w:t>BufferedImage image = ImageIO.</w:t>
       </w:r>
       <w:r>
         <w:rPr>
@@ -3441,7 +2944,6 @@
         </w:rPr>
         <w:t>read</w:t>
       </w:r>
-      <w:proofErr w:type="spellEnd"/>
       <w:r>
         <w:rPr>
           <w:rFonts w:ascii="Courier New" w:hAnsi="Courier New" w:cs="Courier New"/>
@@ -3576,49 +3078,15 @@
         </w:rPr>
         <w:t xml:space="preserve">int </w:t>
       </w:r>
-      <w:proofErr w:type="spellStart"/>
-      <w:r>
-        <w:rPr>
-          <w:rFonts w:ascii="Courier New" w:hAnsi="Courier New" w:cs="Courier New"/>
-          <w:color w:val="A9B7C6"/>
-          <w:sz w:val="20"/>
-          <w:szCs w:val="20"/>
-          <w:lang w:val="en-US"/>
-        </w:rPr>
-        <w:t>newWidth</w:t>
-      </w:r>
-      <w:proofErr w:type="spellEnd"/>
-      <w:r>
-        <w:rPr>
-          <w:rFonts w:ascii="Courier New" w:hAnsi="Courier New" w:cs="Courier New"/>
-          <w:color w:val="A9B7C6"/>
-          <w:sz w:val="20"/>
-          <w:szCs w:val="20"/>
-          <w:lang w:val="en-US"/>
-        </w:rPr>
-        <w:t xml:space="preserve"> = </w:t>
-      </w:r>
-      <w:proofErr w:type="spellStart"/>
-      <w:r>
-        <w:rPr>
-          <w:rFonts w:ascii="Courier New" w:hAnsi="Courier New" w:cs="Courier New"/>
-          <w:color w:val="A9B7C6"/>
-          <w:sz w:val="20"/>
-          <w:szCs w:val="20"/>
-          <w:lang w:val="en-US"/>
-        </w:rPr>
-        <w:t>image.getWidth</w:t>
-      </w:r>
-      <w:proofErr w:type="spellEnd"/>
-      <w:r>
-        <w:rPr>
-          <w:rFonts w:ascii="Courier New" w:hAnsi="Courier New" w:cs="Courier New"/>
-          <w:color w:val="A9B7C6"/>
-          <w:sz w:val="20"/>
-          <w:szCs w:val="20"/>
-          <w:lang w:val="en-US"/>
-        </w:rPr>
-        <w:t xml:space="preserve">() / </w:t>
+      <w:r>
+        <w:rPr>
+          <w:rFonts w:ascii="Courier New" w:hAnsi="Courier New" w:cs="Courier New"/>
+          <w:color w:val="A9B7C6"/>
+          <w:sz w:val="20"/>
+          <w:szCs w:val="20"/>
+          <w:lang w:val="en-US"/>
+        </w:rPr>
+        <w:t xml:space="preserve">newWidth = image.getWidth() / </w:t>
       </w:r>
       <w:r>
         <w:rPr>
@@ -3651,27 +3119,15 @@
         <w:br/>
         <w:t xml:space="preserve">                int </w:t>
       </w:r>
-      <w:proofErr w:type="spellStart"/>
-      <w:r>
-        <w:rPr>
-          <w:rFonts w:ascii="Courier New" w:hAnsi="Courier New" w:cs="Courier New"/>
-          <w:color w:val="A9B7C6"/>
-          <w:sz w:val="20"/>
-          <w:szCs w:val="20"/>
-          <w:lang w:val="en-US"/>
-        </w:rPr>
-        <w:t>newHeight</w:t>
-      </w:r>
-      <w:proofErr w:type="spellEnd"/>
-      <w:r>
-        <w:rPr>
-          <w:rFonts w:ascii="Courier New" w:hAnsi="Courier New" w:cs="Courier New"/>
-          <w:color w:val="A9B7C6"/>
-          <w:sz w:val="20"/>
-          <w:szCs w:val="20"/>
-          <w:lang w:val="en-US"/>
-        </w:rPr>
-        <w:t xml:space="preserve"> = (</w:t>
+      <w:r>
+        <w:rPr>
+          <w:rFonts w:ascii="Courier New" w:hAnsi="Courier New" w:cs="Courier New"/>
+          <w:color w:val="A9B7C6"/>
+          <w:sz w:val="20"/>
+          <w:szCs w:val="20"/>
+          <w:lang w:val="en-US"/>
+        </w:rPr>
+        <w:t>newHeight = (</w:t>
       </w:r>
       <w:r>
         <w:rPr>
@@ -3691,18 +3147,7 @@
           <w:szCs w:val="20"/>
           <w:lang w:val="en-US"/>
         </w:rPr>
-        <w:t xml:space="preserve">) </w:t>
-      </w:r>
-      <w:proofErr w:type="spellStart"/>
-      <w:r>
-        <w:rPr>
-          <w:rFonts w:ascii="Courier New" w:hAnsi="Courier New" w:cs="Courier New"/>
-          <w:color w:val="A9B7C6"/>
-          <w:sz w:val="20"/>
-          <w:szCs w:val="20"/>
-          <w:lang w:val="en-US"/>
-        </w:rPr>
-        <w:t>Math.</w:t>
+        <w:t>) Math.</w:t>
       </w:r>
       <w:r>
         <w:rPr>
@@ -3716,7 +3161,6 @@
         </w:rPr>
         <w:t>round</w:t>
       </w:r>
-      <w:proofErr w:type="spellEnd"/>
       <w:r>
         <w:rPr>
           <w:rFonts w:ascii="Courier New" w:hAnsi="Courier New" w:cs="Courier New"/>
@@ -3736,51 +3180,7 @@
           <w:lang w:val="en-US"/>
         </w:rPr>
         <w:br/>
-        <w:t xml:space="preserve">                        </w:t>
-      </w:r>
-      <w:proofErr w:type="spellStart"/>
-      <w:r>
-        <w:rPr>
-          <w:rFonts w:ascii="Courier New" w:hAnsi="Courier New" w:cs="Courier New"/>
-          <w:color w:val="A9B7C6"/>
-          <w:sz w:val="20"/>
-          <w:szCs w:val="20"/>
-          <w:lang w:val="en-US"/>
-        </w:rPr>
-        <w:t>image.getHeight</w:t>
-      </w:r>
-      <w:proofErr w:type="spellEnd"/>
-      <w:r>
-        <w:rPr>
-          <w:rFonts w:ascii="Courier New" w:hAnsi="Courier New" w:cs="Courier New"/>
-          <w:color w:val="A9B7C6"/>
-          <w:sz w:val="20"/>
-          <w:szCs w:val="20"/>
-          <w:lang w:val="en-US"/>
-        </w:rPr>
-        <w:t>() / (</w:t>
-      </w:r>
-      <w:proofErr w:type="spellStart"/>
-      <w:r>
-        <w:rPr>
-          <w:rFonts w:ascii="Courier New" w:hAnsi="Courier New" w:cs="Courier New"/>
-          <w:color w:val="A9B7C6"/>
-          <w:sz w:val="20"/>
-          <w:szCs w:val="20"/>
-          <w:lang w:val="en-US"/>
-        </w:rPr>
-        <w:t>image.getWidth</w:t>
-      </w:r>
-      <w:proofErr w:type="spellEnd"/>
-      <w:r>
-        <w:rPr>
-          <w:rFonts w:ascii="Courier New" w:hAnsi="Courier New" w:cs="Courier New"/>
-          <w:color w:val="A9B7C6"/>
-          <w:sz w:val="20"/>
-          <w:szCs w:val="20"/>
-          <w:lang w:val="en-US"/>
-        </w:rPr>
-        <w:t>() / (</w:t>
+        <w:t xml:space="preserve">                        image.getHeight() / (image.getWidth() / (</w:t>
       </w:r>
       <w:r>
         <w:rPr>
@@ -3800,29 +3200,7 @@
           <w:szCs w:val="20"/>
           <w:lang w:val="en-US"/>
         </w:rPr>
-        <w:t xml:space="preserve">) </w:t>
-      </w:r>
-      <w:proofErr w:type="spellStart"/>
-      <w:r>
-        <w:rPr>
-          <w:rFonts w:ascii="Courier New" w:hAnsi="Courier New" w:cs="Courier New"/>
-          <w:color w:val="A9B7C6"/>
-          <w:sz w:val="20"/>
-          <w:szCs w:val="20"/>
-          <w:lang w:val="en-US"/>
-        </w:rPr>
-        <w:t>newWidth</w:t>
-      </w:r>
-      <w:proofErr w:type="spellEnd"/>
-      <w:r>
-        <w:rPr>
-          <w:rFonts w:ascii="Courier New" w:hAnsi="Courier New" w:cs="Courier New"/>
-          <w:color w:val="A9B7C6"/>
-          <w:sz w:val="20"/>
-          <w:szCs w:val="20"/>
-          <w:lang w:val="en-US"/>
-        </w:rPr>
-        <w:t>)</w:t>
+        <w:t>) newWidth)</w:t>
       </w:r>
       <w:r>
         <w:rPr>
@@ -3856,49 +3234,15 @@
         <w:br/>
         <w:t xml:space="preserve">                </w:t>
       </w:r>
-      <w:proofErr w:type="spellStart"/>
-      <w:r>
-        <w:rPr>
-          <w:rFonts w:ascii="Courier New" w:hAnsi="Courier New" w:cs="Courier New"/>
-          <w:color w:val="A9B7C6"/>
-          <w:sz w:val="20"/>
-          <w:szCs w:val="20"/>
-          <w:lang w:val="en-US"/>
-        </w:rPr>
-        <w:t>BufferedImage</w:t>
-      </w:r>
-      <w:proofErr w:type="spellEnd"/>
-      <w:r>
-        <w:rPr>
-          <w:rFonts w:ascii="Courier New" w:hAnsi="Courier New" w:cs="Courier New"/>
-          <w:color w:val="A9B7C6"/>
-          <w:sz w:val="20"/>
-          <w:szCs w:val="20"/>
-          <w:lang w:val="en-US"/>
-        </w:rPr>
-        <w:t xml:space="preserve"> </w:t>
-      </w:r>
-      <w:proofErr w:type="spellStart"/>
-      <w:r>
-        <w:rPr>
-          <w:rFonts w:ascii="Courier New" w:hAnsi="Courier New" w:cs="Courier New"/>
-          <w:color w:val="A9B7C6"/>
-          <w:sz w:val="20"/>
-          <w:szCs w:val="20"/>
-          <w:lang w:val="en-US"/>
-        </w:rPr>
-        <w:t>newImage</w:t>
-      </w:r>
-      <w:proofErr w:type="spellEnd"/>
-      <w:r>
-        <w:rPr>
-          <w:rFonts w:ascii="Courier New" w:hAnsi="Courier New" w:cs="Courier New"/>
-          <w:color w:val="A9B7C6"/>
-          <w:sz w:val="20"/>
-          <w:szCs w:val="20"/>
-          <w:lang w:val="en-US"/>
-        </w:rPr>
-        <w:t xml:space="preserve"> = </w:t>
+      <w:r>
+        <w:rPr>
+          <w:rFonts w:ascii="Courier New" w:hAnsi="Courier New" w:cs="Courier New"/>
+          <w:color w:val="A9B7C6"/>
+          <w:sz w:val="20"/>
+          <w:szCs w:val="20"/>
+          <w:lang w:val="en-US"/>
+        </w:rPr>
+        <w:t xml:space="preserve">BufferedImage newImage = </w:t>
       </w:r>
       <w:r>
         <w:rPr>
@@ -3910,51 +3254,27 @@
         </w:rPr>
         <w:t xml:space="preserve">new </w:t>
       </w:r>
-      <w:proofErr w:type="spellStart"/>
-      <w:r>
-        <w:rPr>
-          <w:rFonts w:ascii="Courier New" w:hAnsi="Courier New" w:cs="Courier New"/>
-          <w:color w:val="A9B7C6"/>
-          <w:sz w:val="20"/>
-          <w:szCs w:val="20"/>
-          <w:lang w:val="en-US"/>
-        </w:rPr>
-        <w:t>BufferedImage</w:t>
-      </w:r>
-      <w:proofErr w:type="spellEnd"/>
-      <w:r>
-        <w:rPr>
-          <w:rFonts w:ascii="Courier New" w:hAnsi="Courier New" w:cs="Courier New"/>
-          <w:color w:val="A9B7C6"/>
-          <w:sz w:val="20"/>
-          <w:szCs w:val="20"/>
-          <w:lang w:val="en-US"/>
-        </w:rPr>
-        <w:t>(</w:t>
-      </w:r>
-      <w:r>
-        <w:rPr>
-          <w:rFonts w:ascii="Courier New" w:hAnsi="Courier New" w:cs="Courier New"/>
-          <w:color w:val="A9B7C6"/>
-          <w:sz w:val="20"/>
-          <w:szCs w:val="20"/>
-          <w:lang w:val="en-US"/>
-        </w:rPr>
-        <w:br/>
-        <w:t xml:space="preserve">                        </w:t>
-      </w:r>
-      <w:proofErr w:type="spellStart"/>
-      <w:r>
-        <w:rPr>
-          <w:rFonts w:ascii="Courier New" w:hAnsi="Courier New" w:cs="Courier New"/>
-          <w:color w:val="A9B7C6"/>
-          <w:sz w:val="20"/>
-          <w:szCs w:val="20"/>
-          <w:lang w:val="en-US"/>
-        </w:rPr>
-        <w:t>newWidth</w:t>
-      </w:r>
-      <w:proofErr w:type="spellEnd"/>
+      <w:r>
+        <w:rPr>
+          <w:rFonts w:ascii="Courier New" w:hAnsi="Courier New" w:cs="Courier New"/>
+          <w:color w:val="A9B7C6"/>
+          <w:sz w:val="20"/>
+          <w:szCs w:val="20"/>
+          <w:lang w:val="en-US"/>
+        </w:rPr>
+        <w:t>BufferedImage(</w:t>
+      </w:r>
+      <w:r>
+        <w:rPr>
+          <w:rFonts w:ascii="Courier New" w:hAnsi="Courier New" w:cs="Courier New"/>
+          <w:color w:val="A9B7C6"/>
+          <w:sz w:val="20"/>
+          <w:szCs w:val="20"/>
+          <w:lang w:val="en-US"/>
+        </w:rPr>
+        <w:br/>
+        <w:t xml:space="preserve">                        newWidth</w:t>
+      </w:r>
       <w:r>
         <w:rPr>
           <w:rFonts w:ascii="Courier New" w:hAnsi="Courier New" w:cs="Courier New"/>
@@ -3965,7 +3285,6 @@
         </w:rPr>
         <w:t xml:space="preserve">, </w:t>
       </w:r>
-      <w:proofErr w:type="spellStart"/>
       <w:r>
         <w:rPr>
           <w:rFonts w:ascii="Courier New" w:hAnsi="Courier New" w:cs="Courier New"/>
@@ -3976,7 +3295,6 @@
         </w:rPr>
         <w:t>newHeight</w:t>
       </w:r>
-      <w:proofErr w:type="spellEnd"/>
       <w:r>
         <w:rPr>
           <w:rFonts w:ascii="Courier New" w:hAnsi="Courier New" w:cs="Courier New"/>
@@ -3987,7 +3305,6 @@
         </w:rPr>
         <w:t xml:space="preserve">, </w:t>
       </w:r>
-      <w:proofErr w:type="spellStart"/>
       <w:r>
         <w:rPr>
           <w:rFonts w:ascii="Courier New" w:hAnsi="Courier New" w:cs="Courier New"/>
@@ -4010,7 +3327,6 @@
         </w:rPr>
         <w:t>TYPE_INT_RGB</w:t>
       </w:r>
-      <w:proofErr w:type="spellEnd"/>
       <w:r>
         <w:rPr>
           <w:rFonts w:ascii="Courier New" w:hAnsi="Courier New" w:cs="Courier New"/>
@@ -4065,62 +3381,16 @@
         <w:br/>
         <w:t xml:space="preserve">                int </w:t>
       </w:r>
-      <w:proofErr w:type="spellStart"/>
-      <w:r>
-        <w:rPr>
-          <w:rFonts w:ascii="Courier New" w:hAnsi="Courier New" w:cs="Courier New"/>
-          <w:color w:val="A9B7C6"/>
-          <w:sz w:val="20"/>
-          <w:szCs w:val="20"/>
-          <w:lang w:val="en-US"/>
-        </w:rPr>
-        <w:t>widthStep</w:t>
-      </w:r>
-      <w:proofErr w:type="spellEnd"/>
-      <w:r>
-        <w:rPr>
-          <w:rFonts w:ascii="Courier New" w:hAnsi="Courier New" w:cs="Courier New"/>
-          <w:color w:val="A9B7C6"/>
-          <w:sz w:val="20"/>
-          <w:szCs w:val="20"/>
-          <w:lang w:val="en-US"/>
-        </w:rPr>
-        <w:t xml:space="preserve"> = </w:t>
-      </w:r>
-      <w:proofErr w:type="spellStart"/>
-      <w:r>
-        <w:rPr>
-          <w:rFonts w:ascii="Courier New" w:hAnsi="Courier New" w:cs="Courier New"/>
-          <w:color w:val="A9B7C6"/>
-          <w:sz w:val="20"/>
-          <w:szCs w:val="20"/>
-          <w:lang w:val="en-US"/>
-        </w:rPr>
-        <w:t>image.getWidth</w:t>
-      </w:r>
-      <w:proofErr w:type="spellEnd"/>
-      <w:r>
-        <w:rPr>
-          <w:rFonts w:ascii="Courier New" w:hAnsi="Courier New" w:cs="Courier New"/>
-          <w:color w:val="A9B7C6"/>
-          <w:sz w:val="20"/>
-          <w:szCs w:val="20"/>
-          <w:lang w:val="en-US"/>
-        </w:rPr>
-        <w:t xml:space="preserve">() / </w:t>
-      </w:r>
-      <w:proofErr w:type="spellStart"/>
-      <w:r>
-        <w:rPr>
-          <w:rFonts w:ascii="Courier New" w:hAnsi="Courier New" w:cs="Courier New"/>
-          <w:color w:val="A9B7C6"/>
-          <w:sz w:val="20"/>
-          <w:szCs w:val="20"/>
-          <w:lang w:val="en-US"/>
-        </w:rPr>
-        <w:t>newWidth</w:t>
-      </w:r>
-      <w:proofErr w:type="spellEnd"/>
+      <w:r>
+        <w:rPr>
+          <w:rFonts w:ascii="Courier New" w:hAnsi="Courier New" w:cs="Courier New"/>
+          <w:color w:val="A9B7C6"/>
+          <w:sz w:val="20"/>
+          <w:szCs w:val="20"/>
+          <w:lang w:val="en-US"/>
+        </w:rPr>
+        <w:t>widthStep = image.getWidth() / newWidth</w:t>
+      </w:r>
       <w:r>
         <w:rPr>
           <w:rFonts w:ascii="Courier New" w:hAnsi="Courier New" w:cs="Courier New"/>
@@ -4142,62 +3412,16 @@
         <w:br/>
         <w:t xml:space="preserve">                int </w:t>
       </w:r>
-      <w:proofErr w:type="spellStart"/>
-      <w:r>
-        <w:rPr>
-          <w:rFonts w:ascii="Courier New" w:hAnsi="Courier New" w:cs="Courier New"/>
-          <w:color w:val="A9B7C6"/>
-          <w:sz w:val="20"/>
-          <w:szCs w:val="20"/>
-          <w:lang w:val="en-US"/>
-        </w:rPr>
-        <w:t>heightStep</w:t>
-      </w:r>
-      <w:proofErr w:type="spellEnd"/>
-      <w:r>
-        <w:rPr>
-          <w:rFonts w:ascii="Courier New" w:hAnsi="Courier New" w:cs="Courier New"/>
-          <w:color w:val="A9B7C6"/>
-          <w:sz w:val="20"/>
-          <w:szCs w:val="20"/>
-          <w:lang w:val="en-US"/>
-        </w:rPr>
-        <w:t xml:space="preserve"> = </w:t>
-      </w:r>
-      <w:proofErr w:type="spellStart"/>
-      <w:r>
-        <w:rPr>
-          <w:rFonts w:ascii="Courier New" w:hAnsi="Courier New" w:cs="Courier New"/>
-          <w:color w:val="A9B7C6"/>
-          <w:sz w:val="20"/>
-          <w:szCs w:val="20"/>
-          <w:lang w:val="en-US"/>
-        </w:rPr>
-        <w:t>image.getHeight</w:t>
-      </w:r>
-      <w:proofErr w:type="spellEnd"/>
-      <w:r>
-        <w:rPr>
-          <w:rFonts w:ascii="Courier New" w:hAnsi="Courier New" w:cs="Courier New"/>
-          <w:color w:val="A9B7C6"/>
-          <w:sz w:val="20"/>
-          <w:szCs w:val="20"/>
-          <w:lang w:val="en-US"/>
-        </w:rPr>
-        <w:t xml:space="preserve">() / </w:t>
-      </w:r>
-      <w:proofErr w:type="spellStart"/>
-      <w:r>
-        <w:rPr>
-          <w:rFonts w:ascii="Courier New" w:hAnsi="Courier New" w:cs="Courier New"/>
-          <w:color w:val="A9B7C6"/>
-          <w:sz w:val="20"/>
-          <w:szCs w:val="20"/>
-          <w:lang w:val="en-US"/>
-        </w:rPr>
-        <w:t>newHeight</w:t>
-      </w:r>
-      <w:proofErr w:type="spellEnd"/>
+      <w:r>
+        <w:rPr>
+          <w:rFonts w:ascii="Courier New" w:hAnsi="Courier New" w:cs="Courier New"/>
+          <w:color w:val="A9B7C6"/>
+          <w:sz w:val="20"/>
+          <w:szCs w:val="20"/>
+          <w:lang w:val="en-US"/>
+        </w:rPr>
+        <w:t>heightStep = image.getHeight() / newHeight</w:t>
+      </w:r>
       <w:r>
         <w:rPr>
           <w:rFonts w:ascii="Courier New" w:hAnsi="Courier New" w:cs="Courier New"/>
@@ -4287,20 +3511,8 @@
           <w:szCs w:val="20"/>
           <w:lang w:val="en-US"/>
         </w:rPr>
-        <w:t xml:space="preserve">x &lt; </w:t>
-      </w:r>
-      <w:proofErr w:type="spellStart"/>
-      <w:r>
-        <w:rPr>
-          <w:rFonts w:ascii="Courier New" w:hAnsi="Courier New" w:cs="Courier New"/>
-          <w:color w:val="A9B7C6"/>
-          <w:sz w:val="20"/>
-          <w:szCs w:val="20"/>
-          <w:lang w:val="en-US"/>
-        </w:rPr>
-        <w:t>newWidth</w:t>
-      </w:r>
-      <w:proofErr w:type="spellEnd"/>
+        <w:t>x &lt; newWidth</w:t>
+      </w:r>
       <w:r>
         <w:rPr>
           <w:rFonts w:ascii="Courier New" w:hAnsi="Courier New" w:cs="Courier New"/>
@@ -4400,20 +3612,8 @@
           <w:szCs w:val="20"/>
           <w:lang w:val="en-US"/>
         </w:rPr>
-        <w:t xml:space="preserve">y &lt; </w:t>
-      </w:r>
-      <w:proofErr w:type="spellStart"/>
-      <w:r>
-        <w:rPr>
-          <w:rFonts w:ascii="Courier New" w:hAnsi="Courier New" w:cs="Courier New"/>
-          <w:color w:val="A9B7C6"/>
-          <w:sz w:val="20"/>
-          <w:szCs w:val="20"/>
-          <w:lang w:val="en-US"/>
-        </w:rPr>
-        <w:t>newHeight</w:t>
-      </w:r>
-      <w:proofErr w:type="spellEnd"/>
+        <w:t>y &lt; newHeight</w:t>
+      </w:r>
       <w:r>
         <w:rPr>
           <w:rFonts w:ascii="Courier New" w:hAnsi="Courier New" w:cs="Courier New"/>
@@ -4455,62 +3655,16 @@
         </w:rPr>
         <w:t xml:space="preserve">int </w:t>
       </w:r>
-      <w:proofErr w:type="spellStart"/>
-      <w:r>
-        <w:rPr>
-          <w:rFonts w:ascii="Courier New" w:hAnsi="Courier New" w:cs="Courier New"/>
-          <w:color w:val="A9B7C6"/>
-          <w:sz w:val="20"/>
-          <w:szCs w:val="20"/>
-          <w:lang w:val="en-US"/>
-        </w:rPr>
-        <w:t>rgb</w:t>
-      </w:r>
-      <w:proofErr w:type="spellEnd"/>
-      <w:r>
-        <w:rPr>
-          <w:rFonts w:ascii="Courier New" w:hAnsi="Courier New" w:cs="Courier New"/>
-          <w:color w:val="A9B7C6"/>
-          <w:sz w:val="20"/>
-          <w:szCs w:val="20"/>
-          <w:lang w:val="en-US"/>
-        </w:rPr>
-        <w:t xml:space="preserve"> = </w:t>
-      </w:r>
-      <w:proofErr w:type="spellStart"/>
-      <w:r>
-        <w:rPr>
-          <w:rFonts w:ascii="Courier New" w:hAnsi="Courier New" w:cs="Courier New"/>
-          <w:color w:val="A9B7C6"/>
-          <w:sz w:val="20"/>
-          <w:szCs w:val="20"/>
-          <w:lang w:val="en-US"/>
-        </w:rPr>
-        <w:t>image.getRGB</w:t>
-      </w:r>
-      <w:proofErr w:type="spellEnd"/>
-      <w:r>
-        <w:rPr>
-          <w:rFonts w:ascii="Courier New" w:hAnsi="Courier New" w:cs="Courier New"/>
-          <w:color w:val="A9B7C6"/>
-          <w:sz w:val="20"/>
-          <w:szCs w:val="20"/>
-          <w:lang w:val="en-US"/>
-        </w:rPr>
-        <w:t xml:space="preserve">(x * </w:t>
-      </w:r>
-      <w:proofErr w:type="spellStart"/>
-      <w:r>
-        <w:rPr>
-          <w:rFonts w:ascii="Courier New" w:hAnsi="Courier New" w:cs="Courier New"/>
-          <w:color w:val="A9B7C6"/>
-          <w:sz w:val="20"/>
-          <w:szCs w:val="20"/>
-          <w:lang w:val="en-US"/>
-        </w:rPr>
-        <w:t>widthStep</w:t>
-      </w:r>
-      <w:proofErr w:type="spellEnd"/>
+      <w:r>
+        <w:rPr>
+          <w:rFonts w:ascii="Courier New" w:hAnsi="Courier New" w:cs="Courier New"/>
+          <w:color w:val="A9B7C6"/>
+          <w:sz w:val="20"/>
+          <w:szCs w:val="20"/>
+          <w:lang w:val="en-US"/>
+        </w:rPr>
+        <w:t>rgb = image.getRGB(x * widthStep</w:t>
+      </w:r>
       <w:r>
         <w:rPr>
           <w:rFonts w:ascii="Courier New" w:hAnsi="Courier New" w:cs="Courier New"/>
@@ -4529,29 +3683,7 @@
           <w:szCs w:val="20"/>
           <w:lang w:val="en-US"/>
         </w:rPr>
-        <w:t xml:space="preserve">y * </w:t>
-      </w:r>
-      <w:proofErr w:type="spellStart"/>
-      <w:r>
-        <w:rPr>
-          <w:rFonts w:ascii="Courier New" w:hAnsi="Courier New" w:cs="Courier New"/>
-          <w:color w:val="A9B7C6"/>
-          <w:sz w:val="20"/>
-          <w:szCs w:val="20"/>
-          <w:lang w:val="en-US"/>
-        </w:rPr>
-        <w:t>heightStep</w:t>
-      </w:r>
-      <w:proofErr w:type="spellEnd"/>
-      <w:r>
-        <w:rPr>
-          <w:rFonts w:ascii="Courier New" w:hAnsi="Courier New" w:cs="Courier New"/>
-          <w:color w:val="A9B7C6"/>
-          <w:sz w:val="20"/>
-          <w:szCs w:val="20"/>
-          <w:lang w:val="en-US"/>
-        </w:rPr>
-        <w:t>)</w:t>
+        <w:t>y * heightStep)</w:t>
       </w:r>
       <w:r>
         <w:rPr>
@@ -4574,27 +3706,15 @@
         <w:br/>
         <w:t xml:space="preserve">                        </w:t>
       </w:r>
-      <w:proofErr w:type="spellStart"/>
-      <w:r>
-        <w:rPr>
-          <w:rFonts w:ascii="Courier New" w:hAnsi="Courier New" w:cs="Courier New"/>
-          <w:color w:val="A9B7C6"/>
-          <w:sz w:val="20"/>
-          <w:szCs w:val="20"/>
-          <w:lang w:val="en-US"/>
-        </w:rPr>
-        <w:t>newImage.setRGB</w:t>
-      </w:r>
-      <w:proofErr w:type="spellEnd"/>
-      <w:r>
-        <w:rPr>
-          <w:rFonts w:ascii="Courier New" w:hAnsi="Courier New" w:cs="Courier New"/>
-          <w:color w:val="A9B7C6"/>
-          <w:sz w:val="20"/>
-          <w:szCs w:val="20"/>
-          <w:lang w:val="en-US"/>
-        </w:rPr>
-        <w:t>(x</w:t>
+      <w:r>
+        <w:rPr>
+          <w:rFonts w:ascii="Courier New" w:hAnsi="Courier New" w:cs="Courier New"/>
+          <w:color w:val="A9B7C6"/>
+          <w:sz w:val="20"/>
+          <w:szCs w:val="20"/>
+          <w:lang w:val="en-US"/>
+        </w:rPr>
+        <w:t>newImage.setRGB(x</w:t>
       </w:r>
       <w:r>
         <w:rPr>
@@ -4626,27 +3746,15 @@
         </w:rPr>
         <w:t xml:space="preserve">, </w:t>
       </w:r>
-      <w:proofErr w:type="spellStart"/>
-      <w:r>
-        <w:rPr>
-          <w:rFonts w:ascii="Courier New" w:hAnsi="Courier New" w:cs="Courier New"/>
-          <w:color w:val="A9B7C6"/>
-          <w:sz w:val="20"/>
-          <w:szCs w:val="20"/>
-          <w:lang w:val="en-US"/>
-        </w:rPr>
-        <w:t>rgb</w:t>
-      </w:r>
-      <w:proofErr w:type="spellEnd"/>
-      <w:r>
-        <w:rPr>
-          <w:rFonts w:ascii="Courier New" w:hAnsi="Courier New" w:cs="Courier New"/>
-          <w:color w:val="A9B7C6"/>
-          <w:sz w:val="20"/>
-          <w:szCs w:val="20"/>
-          <w:lang w:val="en-US"/>
-        </w:rPr>
-        <w:t>)</w:t>
+      <w:r>
+        <w:rPr>
+          <w:rFonts w:ascii="Courier New" w:hAnsi="Courier New" w:cs="Courier New"/>
+          <w:color w:val="A9B7C6"/>
+          <w:sz w:val="20"/>
+          <w:szCs w:val="20"/>
+          <w:lang w:val="en-US"/>
+        </w:rPr>
+        <w:t>rgb)</w:t>
       </w:r>
       <w:r>
         <w:rPr>
@@ -4709,29 +3817,7 @@
           <w:lang w:val="en-US"/>
         </w:rPr>
         <w:br/>
-        <w:t xml:space="preserve">                File </w:t>
-      </w:r>
-      <w:proofErr w:type="spellStart"/>
-      <w:r>
-        <w:rPr>
-          <w:rFonts w:ascii="Courier New" w:hAnsi="Courier New" w:cs="Courier New"/>
-          <w:color w:val="A9B7C6"/>
-          <w:sz w:val="20"/>
-          <w:szCs w:val="20"/>
-          <w:lang w:val="en-US"/>
-        </w:rPr>
-        <w:t>newFile</w:t>
-      </w:r>
-      <w:proofErr w:type="spellEnd"/>
-      <w:r>
-        <w:rPr>
-          <w:rFonts w:ascii="Courier New" w:hAnsi="Courier New" w:cs="Courier New"/>
-          <w:color w:val="A9B7C6"/>
-          <w:sz w:val="20"/>
-          <w:szCs w:val="20"/>
-          <w:lang w:val="en-US"/>
-        </w:rPr>
-        <w:t xml:space="preserve"> = </w:t>
+        <w:t xml:space="preserve">                File newFile = </w:t>
       </w:r>
       <w:r>
         <w:rPr>
@@ -4751,29 +3837,7 @@
           <w:szCs w:val="20"/>
           <w:lang w:val="en-US"/>
         </w:rPr>
-        <w:t>File(</w:t>
-      </w:r>
-      <w:proofErr w:type="spellStart"/>
-      <w:r>
-        <w:rPr>
-          <w:rFonts w:ascii="Courier New" w:hAnsi="Courier New" w:cs="Courier New"/>
-          <w:color w:val="A9B7C6"/>
-          <w:sz w:val="20"/>
-          <w:szCs w:val="20"/>
-          <w:lang w:val="en-US"/>
-        </w:rPr>
-        <w:t>dstFolder</w:t>
-      </w:r>
-      <w:proofErr w:type="spellEnd"/>
-      <w:r>
-        <w:rPr>
-          <w:rFonts w:ascii="Courier New" w:hAnsi="Courier New" w:cs="Courier New"/>
-          <w:color w:val="A9B7C6"/>
-          <w:sz w:val="20"/>
-          <w:szCs w:val="20"/>
-          <w:lang w:val="en-US"/>
-        </w:rPr>
-        <w:t xml:space="preserve"> + </w:t>
+        <w:t xml:space="preserve">File(dest + </w:t>
       </w:r>
       <w:r>
         <w:rPr>
@@ -4793,29 +3857,7 @@
           <w:szCs w:val="20"/>
           <w:lang w:val="en-US"/>
         </w:rPr>
-        <w:t xml:space="preserve">+ </w:t>
-      </w:r>
-      <w:proofErr w:type="spellStart"/>
-      <w:r>
-        <w:rPr>
-          <w:rFonts w:ascii="Courier New" w:hAnsi="Courier New" w:cs="Courier New"/>
-          <w:color w:val="A9B7C6"/>
-          <w:sz w:val="20"/>
-          <w:szCs w:val="20"/>
-          <w:lang w:val="en-US"/>
-        </w:rPr>
-        <w:t>file.getName</w:t>
-      </w:r>
-      <w:proofErr w:type="spellEnd"/>
-      <w:r>
-        <w:rPr>
-          <w:rFonts w:ascii="Courier New" w:hAnsi="Courier New" w:cs="Courier New"/>
-          <w:color w:val="A9B7C6"/>
-          <w:sz w:val="20"/>
-          <w:szCs w:val="20"/>
-          <w:lang w:val="en-US"/>
-        </w:rPr>
-        <w:t>())</w:t>
+        <w:t>+ file.getName())</w:t>
       </w:r>
       <w:r>
         <w:rPr>
@@ -4838,7 +3880,6 @@
         <w:br/>
         <w:t xml:space="preserve">                </w:t>
       </w:r>
-      <w:proofErr w:type="spellStart"/>
       <w:r>
         <w:rPr>
           <w:rFonts w:ascii="Courier New" w:hAnsi="Courier New" w:cs="Courier New"/>
@@ -4861,29 +3902,16 @@
         </w:rPr>
         <w:t>write</w:t>
       </w:r>
-      <w:proofErr w:type="spellEnd"/>
-      <w:r>
-        <w:rPr>
-          <w:rFonts w:ascii="Courier New" w:hAnsi="Courier New" w:cs="Courier New"/>
-          <w:color w:val="A9B7C6"/>
-          <w:sz w:val="20"/>
-          <w:szCs w:val="20"/>
-          <w:lang w:val="en-US"/>
-        </w:rPr>
-        <w:t>(</w:t>
-      </w:r>
-      <w:proofErr w:type="spellStart"/>
-      <w:r>
-        <w:rPr>
-          <w:rFonts w:ascii="Courier New" w:hAnsi="Courier New" w:cs="Courier New"/>
-          <w:color w:val="A9B7C6"/>
-          <w:sz w:val="20"/>
-          <w:szCs w:val="20"/>
-          <w:lang w:val="en-US"/>
-        </w:rPr>
-        <w:t>newImage</w:t>
-      </w:r>
-      <w:proofErr w:type="spellEnd"/>
+      <w:r>
+        <w:rPr>
+          <w:rFonts w:ascii="Courier New" w:hAnsi="Courier New" w:cs="Courier New"/>
+          <w:color w:val="A9B7C6"/>
+          <w:sz w:val="20"/>
+          <w:szCs w:val="20"/>
+          <w:lang w:val="en-US"/>
+        </w:rPr>
+        <w:t>(newImage</w:t>
+      </w:r>
       <w:r>
         <w:rPr>
           <w:rFonts w:ascii="Courier New" w:hAnsi="Courier New" w:cs="Courier New"/>
@@ -4914,27 +3942,15 @@
         </w:rPr>
         <w:t xml:space="preserve">, </w:t>
       </w:r>
-      <w:proofErr w:type="spellStart"/>
-      <w:r>
-        <w:rPr>
-          <w:rFonts w:ascii="Courier New" w:hAnsi="Courier New" w:cs="Courier New"/>
-          <w:color w:val="A9B7C6"/>
-          <w:sz w:val="20"/>
-          <w:szCs w:val="20"/>
-          <w:lang w:val="en-US"/>
-        </w:rPr>
-        <w:t>newFile</w:t>
-      </w:r>
-      <w:proofErr w:type="spellEnd"/>
-      <w:r>
-        <w:rPr>
-          <w:rFonts w:ascii="Courier New" w:hAnsi="Courier New" w:cs="Courier New"/>
-          <w:color w:val="A9B7C6"/>
-          <w:sz w:val="20"/>
-          <w:szCs w:val="20"/>
-          <w:lang w:val="en-US"/>
-        </w:rPr>
-        <w:t>)</w:t>
+      <w:r>
+        <w:rPr>
+          <w:rFonts w:ascii="Courier New" w:hAnsi="Courier New" w:cs="Courier New"/>
+          <w:color w:val="A9B7C6"/>
+          <w:sz w:val="20"/>
+          <w:szCs w:val="20"/>
+          <w:lang w:val="en-US"/>
+        </w:rPr>
+        <w:t>newFile)</w:t>
       </w:r>
       <w:r>
         <w:rPr>
@@ -5007,29 +4023,7 @@
           <w:lang w:val="en-US"/>
         </w:rPr>
         <w:br/>
-        <w:t xml:space="preserve">            </w:t>
-      </w:r>
-      <w:proofErr w:type="spellStart"/>
-      <w:r>
-        <w:rPr>
-          <w:rFonts w:ascii="Courier New" w:hAnsi="Courier New" w:cs="Courier New"/>
-          <w:color w:val="A9B7C6"/>
-          <w:sz w:val="20"/>
-          <w:szCs w:val="20"/>
-          <w:lang w:val="en-US"/>
-        </w:rPr>
-        <w:t>ex.printStackTrace</w:t>
-      </w:r>
-      <w:proofErr w:type="spellEnd"/>
-      <w:r>
-        <w:rPr>
-          <w:rFonts w:ascii="Courier New" w:hAnsi="Courier New" w:cs="Courier New"/>
-          <w:color w:val="A9B7C6"/>
-          <w:sz w:val="20"/>
-          <w:szCs w:val="20"/>
-          <w:lang w:val="en-US"/>
-        </w:rPr>
-        <w:t>()</w:t>
+        <w:t xml:space="preserve">            ex.printStackTrace()</w:t>
       </w:r>
       <w:r>
         <w:rPr>
@@ -5071,28 +4065,184 @@
           <w:lang w:val="en-US"/>
         </w:rPr>
         <w:br/>
-      </w:r>
-      <w:r>
-        <w:rPr>
-          <w:rFonts w:ascii="Courier New" w:hAnsi="Courier New" w:cs="Courier New"/>
-          <w:color w:val="A9B7C6"/>
-          <w:sz w:val="20"/>
-          <w:szCs w:val="20"/>
-          <w:lang w:val="en-US"/>
-        </w:rPr>
-        <w:br/>
         <w:t xml:space="preserve">        </w:t>
       </w:r>
-      <w:proofErr w:type="spellStart"/>
-      <w:r>
-        <w:rPr>
-          <w:rFonts w:ascii="Courier New" w:hAnsi="Courier New" w:cs="Courier New"/>
-          <w:color w:val="A9B7C6"/>
-          <w:sz w:val="20"/>
-          <w:szCs w:val="20"/>
-          <w:lang w:val="en-US"/>
-        </w:rPr>
-        <w:t>System.</w:t>
+      <w:r>
+        <w:rPr>
+          <w:rFonts w:ascii="Courier New" w:hAnsi="Courier New" w:cs="Courier New"/>
+          <w:color w:val="CC7832"/>
+          <w:sz w:val="20"/>
+          <w:szCs w:val="20"/>
+          <w:lang w:val="en-US"/>
+        </w:rPr>
+        <w:t xml:space="preserve">try </w:t>
+      </w:r>
+      <w:r>
+        <w:rPr>
+          <w:rFonts w:ascii="Courier New" w:hAnsi="Courier New" w:cs="Courier New"/>
+          <w:color w:val="A9B7C6"/>
+          <w:sz w:val="20"/>
+          <w:szCs w:val="20"/>
+          <w:lang w:val="en-US"/>
+        </w:rPr>
+        <w:t>{</w:t>
+      </w:r>
+      <w:r>
+        <w:rPr>
+          <w:rFonts w:ascii="Courier New" w:hAnsi="Courier New" w:cs="Courier New"/>
+          <w:color w:val="A9B7C6"/>
+          <w:sz w:val="20"/>
+          <w:szCs w:val="20"/>
+          <w:lang w:val="en-US"/>
+        </w:rPr>
+        <w:br/>
+        <w:t xml:space="preserve">            FileUtils.</w:t>
+      </w:r>
+      <w:r>
+        <w:rPr>
+          <w:rFonts w:ascii="Courier New" w:hAnsi="Courier New" w:cs="Courier New"/>
+          <w:i/>
+          <w:iCs/>
+          <w:color w:val="A9B7C6"/>
+          <w:sz w:val="20"/>
+          <w:szCs w:val="20"/>
+          <w:lang w:val="en-US"/>
+        </w:rPr>
+        <w:t>copyDirectory</w:t>
+      </w:r>
+      <w:r>
+        <w:rPr>
+          <w:rFonts w:ascii="Courier New" w:hAnsi="Courier New" w:cs="Courier New"/>
+          <w:color w:val="A9B7C6"/>
+          <w:sz w:val="20"/>
+          <w:szCs w:val="20"/>
+          <w:lang w:val="en-US"/>
+        </w:rPr>
+        <w:t>(srcSource</w:t>
+      </w:r>
+      <w:r>
+        <w:rPr>
+          <w:rFonts w:ascii="Courier New" w:hAnsi="Courier New" w:cs="Courier New"/>
+          <w:color w:val="CC7832"/>
+          <w:sz w:val="20"/>
+          <w:szCs w:val="20"/>
+          <w:lang w:val="en-US"/>
+        </w:rPr>
+        <w:t xml:space="preserve">, </w:t>
+      </w:r>
+      <w:r>
+        <w:rPr>
+          <w:rFonts w:ascii="Courier New" w:hAnsi="Courier New" w:cs="Courier New"/>
+          <w:color w:val="A9B7C6"/>
+          <w:sz w:val="20"/>
+          <w:szCs w:val="20"/>
+          <w:lang w:val="en-US"/>
+        </w:rPr>
+        <w:t>srcDest)</w:t>
+      </w:r>
+      <w:r>
+        <w:rPr>
+          <w:rFonts w:ascii="Courier New" w:hAnsi="Courier New" w:cs="Courier New"/>
+          <w:color w:val="CC7832"/>
+          <w:sz w:val="20"/>
+          <w:szCs w:val="20"/>
+          <w:lang w:val="en-US"/>
+        </w:rPr>
+        <w:t>;</w:t>
+      </w:r>
+      <w:r>
+        <w:rPr>
+          <w:rFonts w:ascii="Courier New" w:hAnsi="Courier New" w:cs="Courier New"/>
+          <w:color w:val="CC7832"/>
+          <w:sz w:val="20"/>
+          <w:szCs w:val="20"/>
+          <w:lang w:val="en-US"/>
+        </w:rPr>
+        <w:br/>
+        <w:t xml:space="preserve">        </w:t>
+      </w:r>
+      <w:r>
+        <w:rPr>
+          <w:rFonts w:ascii="Courier New" w:hAnsi="Courier New" w:cs="Courier New"/>
+          <w:color w:val="A9B7C6"/>
+          <w:sz w:val="20"/>
+          <w:szCs w:val="20"/>
+          <w:lang w:val="en-US"/>
+        </w:rPr>
+        <w:t xml:space="preserve">} </w:t>
+      </w:r>
+      <w:r>
+        <w:rPr>
+          <w:rFonts w:ascii="Courier New" w:hAnsi="Courier New" w:cs="Courier New"/>
+          <w:color w:val="CC7832"/>
+          <w:sz w:val="20"/>
+          <w:szCs w:val="20"/>
+          <w:lang w:val="en-US"/>
+        </w:rPr>
+        <w:t xml:space="preserve">catch </w:t>
+      </w:r>
+      <w:r>
+        <w:rPr>
+          <w:rFonts w:ascii="Courier New" w:hAnsi="Courier New" w:cs="Courier New"/>
+          <w:color w:val="A9B7C6"/>
+          <w:sz w:val="20"/>
+          <w:szCs w:val="20"/>
+          <w:lang w:val="en-US"/>
+        </w:rPr>
+        <w:t>(IOException e) {</w:t>
+      </w:r>
+      <w:r>
+        <w:rPr>
+          <w:rFonts w:ascii="Courier New" w:hAnsi="Courier New" w:cs="Courier New"/>
+          <w:color w:val="A9B7C6"/>
+          <w:sz w:val="20"/>
+          <w:szCs w:val="20"/>
+          <w:lang w:val="en-US"/>
+        </w:rPr>
+        <w:br/>
+        <w:t xml:space="preserve">            e.printStackTrace()</w:t>
+      </w:r>
+      <w:r>
+        <w:rPr>
+          <w:rFonts w:ascii="Courier New" w:hAnsi="Courier New" w:cs="Courier New"/>
+          <w:color w:val="CC7832"/>
+          <w:sz w:val="20"/>
+          <w:szCs w:val="20"/>
+          <w:lang w:val="en-US"/>
+        </w:rPr>
+        <w:t>;</w:t>
+      </w:r>
+      <w:r>
+        <w:rPr>
+          <w:rFonts w:ascii="Courier New" w:hAnsi="Courier New" w:cs="Courier New"/>
+          <w:color w:val="CC7832"/>
+          <w:sz w:val="20"/>
+          <w:szCs w:val="20"/>
+          <w:lang w:val="en-US"/>
+        </w:rPr>
+        <w:br/>
+        <w:t xml:space="preserve">        </w:t>
+      </w:r>
+      <w:r>
+        <w:rPr>
+          <w:rFonts w:ascii="Courier New" w:hAnsi="Courier New" w:cs="Courier New"/>
+          <w:color w:val="A9B7C6"/>
+          <w:sz w:val="20"/>
+          <w:szCs w:val="20"/>
+          <w:lang w:val="en-US"/>
+        </w:rPr>
+        <w:t>}</w:t>
+      </w:r>
+      <w:r>
+        <w:rPr>
+          <w:rFonts w:ascii="Courier New" w:hAnsi="Courier New" w:cs="Courier New"/>
+          <w:color w:val="A9B7C6"/>
+          <w:sz w:val="20"/>
+          <w:szCs w:val="20"/>
+          <w:lang w:val="en-US"/>
+        </w:rPr>
+        <w:br/>
+        <w:t xml:space="preserve">        System.</w:t>
       </w:r>
       <w:r>
         <w:rPr>
@@ -5114,18 +4264,7 @@
           <w:szCs w:val="20"/>
           <w:lang w:val="en-US"/>
         </w:rPr>
-        <w:t>.println</w:t>
-      </w:r>
-      <w:proofErr w:type="spellEnd"/>
-      <w:r>
-        <w:rPr>
-          <w:rFonts w:ascii="Courier New" w:hAnsi="Courier New" w:cs="Courier New"/>
-          <w:color w:val="A9B7C6"/>
-          <w:sz w:val="20"/>
-          <w:szCs w:val="20"/>
-          <w:lang w:val="en-US"/>
-        </w:rPr>
-        <w:t>(</w:t>
+        <w:t>.println(</w:t>
       </w:r>
       <w:r>
         <w:rPr>
@@ -5183,18 +4322,7 @@
           <w:szCs w:val="20"/>
           <w:lang w:val="en-US"/>
         </w:rPr>
-        <w:t>+ (</w:t>
-      </w:r>
-      <w:proofErr w:type="spellStart"/>
-      <w:r>
-        <w:rPr>
-          <w:rFonts w:ascii="Courier New" w:hAnsi="Courier New" w:cs="Courier New"/>
-          <w:color w:val="A9B7C6"/>
-          <w:sz w:val="20"/>
-          <w:szCs w:val="20"/>
-          <w:lang w:val="en-US"/>
-        </w:rPr>
-        <w:t>System.</w:t>
+        <w:t>+ (System.</w:t>
       </w:r>
       <w:r>
         <w:rPr>
@@ -5208,7 +4336,6 @@
         </w:rPr>
         <w:t>currentTimeMillis</w:t>
       </w:r>
-      <w:proofErr w:type="spellEnd"/>
       <w:r>
         <w:rPr>
           <w:rFonts w:ascii="Courier New" w:hAnsi="Courier New" w:cs="Courier New"/>
@@ -5336,7 +4463,14 @@
           <w:sz w:val="28"/>
           <w:szCs w:val="28"/>
         </w:rPr>
-        <w:t xml:space="preserve">сжимать изображения с помощью языка программирования </w:t>
+        <w:t>менять размер</w:t>
+      </w:r>
+      <w:r>
+        <w:rPr>
+          <w:sz w:val="28"/>
+          <w:szCs w:val="28"/>
+        </w:rPr>
+        <w:t xml:space="preserve"> изображения с помощью языка программирования </w:t>
       </w:r>
       <w:r>
         <w:rPr>

--- a/src/Practise27_28/Баринов_java27-28.docx
+++ b/src/Practise27_28/Баринов_java27-28.docx
@@ -295,7 +295,21 @@
         <w:rPr>
           <w:b/>
         </w:rPr>
-        <w:t>Кафедра инструментального и прикладного программного обеспечения (ИиППО)</w:t>
+        <w:t>Кафедра инструментального и прикладного программного обеспечения (</w:t>
+      </w:r>
+      <w:proofErr w:type="spellStart"/>
+      <w:r>
+        <w:rPr>
+          <w:b/>
+        </w:rPr>
+        <w:t>ИиППО</w:t>
+      </w:r>
+      <w:proofErr w:type="spellEnd"/>
+      <w:r>
+        <w:rPr>
+          <w:b/>
+        </w:rPr>
+        <w:t>)</w:t>
       </w:r>
     </w:p>
     <w:p>
@@ -498,9 +512,11 @@
       <w:r>
         <w:tab/>
       </w:r>
+      <w:proofErr w:type="spellStart"/>
       <w:r>
         <w:t>Баринов.И.В</w:t>
       </w:r>
+      <w:proofErr w:type="spellEnd"/>
       <w:r>
         <w:t>.</w:t>
       </w:r>
@@ -594,7 +610,15 @@
       </w:r>
       <w:r>
         <w:tab/>
-        <w:t>«___»_______202</w:t>
+        <w:t>«__</w:t>
+      </w:r>
+      <w:proofErr w:type="gramStart"/>
+      <w:r>
+        <w:t>_»_</w:t>
+      </w:r>
+      <w:proofErr w:type="gramEnd"/>
+      <w:r>
+        <w:t>______202</w:t>
       </w:r>
       <w:r>
         <w:t>1</w:t>
@@ -643,7 +667,15 @@
       </w:r>
       <w:r>
         <w:tab/>
-        <w:t>«___»_______202</w:t>
+        <w:t>«__</w:t>
+      </w:r>
+      <w:proofErr w:type="gramStart"/>
+      <w:r>
+        <w:t>_»_</w:t>
+      </w:r>
+      <w:proofErr w:type="gramEnd"/>
+      <w:r>
+        <w:t>______202</w:t>
       </w:r>
       <w:r>
         <w:t>1</w:t>
@@ -823,7 +855,23 @@
           <w:sz w:val="28"/>
           <w:szCs w:val="28"/>
         </w:rPr>
-        <w:t>программу, которая уменьшает изображения на основе кода который приведен в данном пакете задания. Она должна запускать число потоков, равное количеству ядер процессора вашего компьютера.</w:t>
+        <w:t xml:space="preserve">программу, которая уменьшает изображения </w:t>
+      </w:r>
+      <w:proofErr w:type="gramStart"/>
+      <w:r>
+        <w:rPr>
+          <w:sz w:val="28"/>
+          <w:szCs w:val="28"/>
+        </w:rPr>
+        <w:t>на основе кода</w:t>
+      </w:r>
+      <w:proofErr w:type="gramEnd"/>
+      <w:r>
+        <w:rPr>
+          <w:sz w:val="28"/>
+          <w:szCs w:val="28"/>
+        </w:rPr>
+        <w:t xml:space="preserve"> который приведен в данном пакете задания. Она должна запускать число потоков, равное количеству ядер процессора вашего компьютера.</w:t>
       </w:r>
     </w:p>
     <w:p>
@@ -968,6 +1016,7 @@
         <w:br/>
         <w:t xml:space="preserve">import </w:t>
       </w:r>
+      <w:proofErr w:type="spellStart"/>
       <w:r>
         <w:rPr>
           <w:rFonts w:ascii="Courier New" w:hAnsi="Courier New" w:cs="Courier New"/>
@@ -978,6 +1027,7 @@
         </w:rPr>
         <w:t>org.apache.commons.io.FileUtils</w:t>
       </w:r>
+      <w:proofErr w:type="spellEnd"/>
       <w:r>
         <w:rPr>
           <w:rFonts w:ascii="Courier New" w:hAnsi="Courier New" w:cs="Courier New"/>
@@ -1009,6 +1059,7 @@
         <w:br/>
         <w:t xml:space="preserve">import </w:t>
       </w:r>
+      <w:proofErr w:type="spellStart"/>
       <w:r>
         <w:rPr>
           <w:rFonts w:ascii="Courier New" w:hAnsi="Courier New" w:cs="Courier New"/>
@@ -1019,6 +1070,7 @@
         </w:rPr>
         <w:t>javax.imageio.ImageIO</w:t>
       </w:r>
+      <w:proofErr w:type="spellEnd"/>
       <w:r>
         <w:rPr>
           <w:rFonts w:ascii="Courier New" w:hAnsi="Courier New" w:cs="Courier New"/>
@@ -1040,15 +1092,27 @@
         <w:br/>
         <w:t xml:space="preserve">import </w:t>
       </w:r>
-      <w:r>
-        <w:rPr>
-          <w:rFonts w:ascii="Courier New" w:hAnsi="Courier New" w:cs="Courier New"/>
-          <w:color w:val="A9B7C6"/>
-          <w:sz w:val="20"/>
-          <w:szCs w:val="20"/>
-          <w:lang w:val="en-US"/>
-        </w:rPr>
-        <w:t>java.awt.*</w:t>
+      <w:proofErr w:type="spellStart"/>
+      <w:r>
+        <w:rPr>
+          <w:rFonts w:ascii="Courier New" w:hAnsi="Courier New" w:cs="Courier New"/>
+          <w:color w:val="A9B7C6"/>
+          <w:sz w:val="20"/>
+          <w:szCs w:val="20"/>
+          <w:lang w:val="en-US"/>
+        </w:rPr>
+        <w:t>java.awt</w:t>
+      </w:r>
+      <w:proofErr w:type="spellEnd"/>
+      <w:r>
+        <w:rPr>
+          <w:rFonts w:ascii="Courier New" w:hAnsi="Courier New" w:cs="Courier New"/>
+          <w:color w:val="A9B7C6"/>
+          <w:sz w:val="20"/>
+          <w:szCs w:val="20"/>
+          <w:lang w:val="en-US"/>
+        </w:rPr>
+        <w:t>.*</w:t>
       </w:r>
       <w:r>
         <w:rPr>
@@ -1071,6 +1135,7 @@
         <w:br/>
         <w:t xml:space="preserve">import </w:t>
       </w:r>
+      <w:proofErr w:type="spellStart"/>
       <w:r>
         <w:rPr>
           <w:rFonts w:ascii="Courier New" w:hAnsi="Courier New" w:cs="Courier New"/>
@@ -1081,6 +1146,7 @@
         </w:rPr>
         <w:t>java.awt.image.BufferedImage</w:t>
       </w:r>
+      <w:proofErr w:type="spellEnd"/>
       <w:r>
         <w:rPr>
           <w:rFonts w:ascii="Courier New" w:hAnsi="Courier New" w:cs="Courier New"/>
@@ -1102,6 +1168,7 @@
         <w:br/>
         <w:t xml:space="preserve">import </w:t>
       </w:r>
+      <w:proofErr w:type="spellStart"/>
       <w:r>
         <w:rPr>
           <w:rFonts w:ascii="Courier New" w:hAnsi="Courier New" w:cs="Courier New"/>
@@ -1112,6 +1179,7 @@
         </w:rPr>
         <w:t>java.io.File</w:t>
       </w:r>
+      <w:proofErr w:type="spellEnd"/>
       <w:r>
         <w:rPr>
           <w:rFonts w:ascii="Courier New" w:hAnsi="Courier New" w:cs="Courier New"/>
@@ -1133,6 +1201,7 @@
         <w:br/>
         <w:t xml:space="preserve">import </w:t>
       </w:r>
+      <w:proofErr w:type="spellStart"/>
       <w:r>
         <w:rPr>
           <w:rFonts w:ascii="Courier New" w:hAnsi="Courier New" w:cs="Courier New"/>
@@ -1143,6 +1212,7 @@
         </w:rPr>
         <w:t>java.io.IOException</w:t>
       </w:r>
+      <w:proofErr w:type="spellEnd"/>
       <w:r>
         <w:rPr>
           <w:rFonts w:ascii="Courier New" w:hAnsi="Courier New" w:cs="Courier New"/>
@@ -1164,6 +1234,7 @@
         <w:br/>
         <w:t xml:space="preserve">import </w:t>
       </w:r>
+      <w:proofErr w:type="spellStart"/>
       <w:r>
         <w:rPr>
           <w:rFonts w:ascii="Courier New" w:hAnsi="Courier New" w:cs="Courier New"/>
@@ -1174,6 +1245,7 @@
         </w:rPr>
         <w:t>java.nio.file.Files</w:t>
       </w:r>
+      <w:proofErr w:type="spellEnd"/>
       <w:r>
         <w:rPr>
           <w:rFonts w:ascii="Courier New" w:hAnsi="Courier New" w:cs="Courier New"/>
@@ -1195,6 +1267,7 @@
         <w:br/>
         <w:t xml:space="preserve">import </w:t>
       </w:r>
+      <w:proofErr w:type="spellStart"/>
       <w:r>
         <w:rPr>
           <w:rFonts w:ascii="Courier New" w:hAnsi="Courier New" w:cs="Courier New"/>
@@ -1205,6 +1278,7 @@
         </w:rPr>
         <w:t>java.nio.file.Paths</w:t>
       </w:r>
+      <w:proofErr w:type="spellEnd"/>
       <w:r>
         <w:rPr>
           <w:rFonts w:ascii="Courier New" w:hAnsi="Courier New" w:cs="Courier New"/>
@@ -1226,6 +1300,7 @@
         <w:br/>
         <w:t xml:space="preserve">import </w:t>
       </w:r>
+      <w:proofErr w:type="spellStart"/>
       <w:r>
         <w:rPr>
           <w:rFonts w:ascii="Courier New" w:hAnsi="Courier New" w:cs="Courier New"/>
@@ -1236,6 +1311,7 @@
         </w:rPr>
         <w:t>java.util.ArrayList</w:t>
       </w:r>
+      <w:proofErr w:type="spellEnd"/>
       <w:r>
         <w:rPr>
           <w:rFonts w:ascii="Courier New" w:hAnsi="Courier New" w:cs="Courier New"/>
@@ -1346,7 +1422,29 @@
           <w:szCs w:val="20"/>
           <w:lang w:val="en-US"/>
         </w:rPr>
-        <w:t>(String[] args) {</w:t>
+        <w:t xml:space="preserve">(String[] </w:t>
+      </w:r>
+      <w:proofErr w:type="spellStart"/>
+      <w:r>
+        <w:rPr>
+          <w:rFonts w:ascii="Courier New" w:hAnsi="Courier New" w:cs="Courier New"/>
+          <w:color w:val="A9B7C6"/>
+          <w:sz w:val="20"/>
+          <w:szCs w:val="20"/>
+          <w:lang w:val="en-US"/>
+        </w:rPr>
+        <w:t>args</w:t>
+      </w:r>
+      <w:proofErr w:type="spellEnd"/>
+      <w:r>
+        <w:rPr>
+          <w:rFonts w:ascii="Courier New" w:hAnsi="Courier New" w:cs="Courier New"/>
+          <w:color w:val="A9B7C6"/>
+          <w:sz w:val="20"/>
+          <w:szCs w:val="20"/>
+          <w:lang w:val="en-US"/>
+        </w:rPr>
+        <w:t>) {</w:t>
       </w:r>
       <w:r>
         <w:rPr>
@@ -1408,7 +1506,18 @@
           <w:szCs w:val="20"/>
           <w:lang w:val="en-US"/>
         </w:rPr>
-        <w:t>cores = Runtime.</w:t>
+        <w:t xml:space="preserve">cores = </w:t>
+      </w:r>
+      <w:proofErr w:type="spellStart"/>
+      <w:r>
+        <w:rPr>
+          <w:rFonts w:ascii="Courier New" w:hAnsi="Courier New" w:cs="Courier New"/>
+          <w:color w:val="A9B7C6"/>
+          <w:sz w:val="20"/>
+          <w:szCs w:val="20"/>
+          <w:lang w:val="en-US"/>
+        </w:rPr>
+        <w:t>Runtime.</w:t>
       </w:r>
       <w:r>
         <w:rPr>
@@ -1422,15 +1531,38 @@
         </w:rPr>
         <w:t>getRuntime</w:t>
       </w:r>
-      <w:r>
-        <w:rPr>
-          <w:rFonts w:ascii="Courier New" w:hAnsi="Courier New" w:cs="Courier New"/>
-          <w:color w:val="A9B7C6"/>
-          <w:sz w:val="20"/>
-          <w:szCs w:val="20"/>
-          <w:lang w:val="en-US"/>
-        </w:rPr>
-        <w:t>().availableProcessors()</w:t>
+      <w:proofErr w:type="spellEnd"/>
+      <w:r>
+        <w:rPr>
+          <w:rFonts w:ascii="Courier New" w:hAnsi="Courier New" w:cs="Courier New"/>
+          <w:color w:val="A9B7C6"/>
+          <w:sz w:val="20"/>
+          <w:szCs w:val="20"/>
+          <w:lang w:val="en-US"/>
+        </w:rPr>
+        <w:t>().</w:t>
+      </w:r>
+      <w:proofErr w:type="spellStart"/>
+      <w:r>
+        <w:rPr>
+          <w:rFonts w:ascii="Courier New" w:hAnsi="Courier New" w:cs="Courier New"/>
+          <w:color w:val="A9B7C6"/>
+          <w:sz w:val="20"/>
+          <w:szCs w:val="20"/>
+          <w:lang w:val="en-US"/>
+        </w:rPr>
+        <w:t>availableProcessors</w:t>
+      </w:r>
+      <w:proofErr w:type="spellEnd"/>
+      <w:r>
+        <w:rPr>
+          <w:rFonts w:ascii="Courier New" w:hAnsi="Courier New" w:cs="Courier New"/>
+          <w:color w:val="A9B7C6"/>
+          <w:sz w:val="20"/>
+          <w:szCs w:val="20"/>
+          <w:lang w:val="en-US"/>
+        </w:rPr>
+        <w:t>()</w:t>
       </w:r>
       <w:r>
         <w:rPr>
@@ -1453,15 +1585,27 @@
         <w:br/>
         <w:t xml:space="preserve">        </w:t>
       </w:r>
-      <w:r>
-        <w:rPr>
-          <w:rFonts w:ascii="Courier New" w:hAnsi="Courier New" w:cs="Courier New"/>
-          <w:color w:val="A9B7C6"/>
-          <w:sz w:val="20"/>
-          <w:szCs w:val="20"/>
-          <w:lang w:val="en-US"/>
-        </w:rPr>
-        <w:t xml:space="preserve">ArrayList&lt;Thread&gt; threads = </w:t>
+      <w:proofErr w:type="spellStart"/>
+      <w:r>
+        <w:rPr>
+          <w:rFonts w:ascii="Courier New" w:hAnsi="Courier New" w:cs="Courier New"/>
+          <w:color w:val="A9B7C6"/>
+          <w:sz w:val="20"/>
+          <w:szCs w:val="20"/>
+          <w:lang w:val="en-US"/>
+        </w:rPr>
+        <w:t>ArrayList</w:t>
+      </w:r>
+      <w:proofErr w:type="spellEnd"/>
+      <w:r>
+        <w:rPr>
+          <w:rFonts w:ascii="Courier New" w:hAnsi="Courier New" w:cs="Courier New"/>
+          <w:color w:val="A9B7C6"/>
+          <w:sz w:val="20"/>
+          <w:szCs w:val="20"/>
+          <w:lang w:val="en-US"/>
+        </w:rPr>
+        <w:t xml:space="preserve">&lt;Thread&gt; threads = </w:t>
       </w:r>
       <w:r>
         <w:rPr>
@@ -1473,15 +1617,27 @@
         </w:rPr>
         <w:t xml:space="preserve">new </w:t>
       </w:r>
-      <w:r>
-        <w:rPr>
-          <w:rFonts w:ascii="Courier New" w:hAnsi="Courier New" w:cs="Courier New"/>
-          <w:color w:val="A9B7C6"/>
-          <w:sz w:val="20"/>
-          <w:szCs w:val="20"/>
-          <w:lang w:val="en-US"/>
-        </w:rPr>
-        <w:t>ArrayList&lt;&gt;()</w:t>
+      <w:proofErr w:type="spellStart"/>
+      <w:r>
+        <w:rPr>
+          <w:rFonts w:ascii="Courier New" w:hAnsi="Courier New" w:cs="Courier New"/>
+          <w:color w:val="A9B7C6"/>
+          <w:sz w:val="20"/>
+          <w:szCs w:val="20"/>
+          <w:lang w:val="en-US"/>
+        </w:rPr>
+        <w:t>ArrayList</w:t>
+      </w:r>
+      <w:proofErr w:type="spellEnd"/>
+      <w:r>
+        <w:rPr>
+          <w:rFonts w:ascii="Courier New" w:hAnsi="Courier New" w:cs="Courier New"/>
+          <w:color w:val="A9B7C6"/>
+          <w:sz w:val="20"/>
+          <w:szCs w:val="20"/>
+          <w:lang w:val="en-US"/>
+        </w:rPr>
+        <w:t>&lt;&gt;()</w:t>
       </w:r>
       <w:r>
         <w:rPr>
@@ -1524,15 +1680,27 @@
         </w:rPr>
         <w:t xml:space="preserve">int </w:t>
       </w:r>
-      <w:r>
-        <w:rPr>
-          <w:rFonts w:ascii="Courier New" w:hAnsi="Courier New" w:cs="Courier New"/>
-          <w:color w:val="A9B7C6"/>
-          <w:sz w:val="20"/>
-          <w:szCs w:val="20"/>
-          <w:lang w:val="en-US"/>
-        </w:rPr>
-        <w:t xml:space="preserve">i = </w:t>
+      <w:proofErr w:type="spellStart"/>
+      <w:r>
+        <w:rPr>
+          <w:rFonts w:ascii="Courier New" w:hAnsi="Courier New" w:cs="Courier New"/>
+          <w:color w:val="A9B7C6"/>
+          <w:sz w:val="20"/>
+          <w:szCs w:val="20"/>
+          <w:lang w:val="en-US"/>
+        </w:rPr>
+        <w:t>i</w:t>
+      </w:r>
+      <w:proofErr w:type="spellEnd"/>
+      <w:r>
+        <w:rPr>
+          <w:rFonts w:ascii="Courier New" w:hAnsi="Courier New" w:cs="Courier New"/>
+          <w:color w:val="A9B7C6"/>
+          <w:sz w:val="20"/>
+          <w:szCs w:val="20"/>
+          <w:lang w:val="en-US"/>
+        </w:rPr>
+        <w:t xml:space="preserve"> = </w:t>
       </w:r>
       <w:r>
         <w:rPr>
@@ -1554,15 +1722,27 @@
         </w:rPr>
         <w:t xml:space="preserve">; </w:t>
       </w:r>
-      <w:r>
-        <w:rPr>
-          <w:rFonts w:ascii="Courier New" w:hAnsi="Courier New" w:cs="Courier New"/>
-          <w:color w:val="A9B7C6"/>
-          <w:sz w:val="20"/>
-          <w:szCs w:val="20"/>
-          <w:lang w:val="en-US"/>
-        </w:rPr>
-        <w:t>i &lt; cores</w:t>
+      <w:proofErr w:type="spellStart"/>
+      <w:r>
+        <w:rPr>
+          <w:rFonts w:ascii="Courier New" w:hAnsi="Courier New" w:cs="Courier New"/>
+          <w:color w:val="A9B7C6"/>
+          <w:sz w:val="20"/>
+          <w:szCs w:val="20"/>
+          <w:lang w:val="en-US"/>
+        </w:rPr>
+        <w:t>i</w:t>
+      </w:r>
+      <w:proofErr w:type="spellEnd"/>
+      <w:r>
+        <w:rPr>
+          <w:rFonts w:ascii="Courier New" w:hAnsi="Courier New" w:cs="Courier New"/>
+          <w:color w:val="A9B7C6"/>
+          <w:sz w:val="20"/>
+          <w:szCs w:val="20"/>
+          <w:lang w:val="en-US"/>
+        </w:rPr>
+        <w:t xml:space="preserve"> &lt; cores</w:t>
       </w:r>
       <w:r>
         <w:rPr>
@@ -1574,26 +1754,60 @@
         </w:rPr>
         <w:t xml:space="preserve">; </w:t>
       </w:r>
-      <w:r>
-        <w:rPr>
-          <w:rFonts w:ascii="Courier New" w:hAnsi="Courier New" w:cs="Courier New"/>
-          <w:color w:val="A9B7C6"/>
-          <w:sz w:val="20"/>
-          <w:szCs w:val="20"/>
-          <w:lang w:val="en-US"/>
-        </w:rPr>
-        <w:t>i++) {</w:t>
-      </w:r>
-      <w:r>
-        <w:rPr>
-          <w:rFonts w:ascii="Courier New" w:hAnsi="Courier New" w:cs="Courier New"/>
-          <w:color w:val="A9B7C6"/>
-          <w:sz w:val="20"/>
-          <w:szCs w:val="20"/>
-          <w:lang w:val="en-US"/>
-        </w:rPr>
-        <w:br/>
-        <w:t xml:space="preserve">            Thread thread = </w:t>
+      <w:proofErr w:type="spellStart"/>
+      <w:r>
+        <w:rPr>
+          <w:rFonts w:ascii="Courier New" w:hAnsi="Courier New" w:cs="Courier New"/>
+          <w:color w:val="A9B7C6"/>
+          <w:sz w:val="20"/>
+          <w:szCs w:val="20"/>
+          <w:lang w:val="en-US"/>
+        </w:rPr>
+        <w:t>i</w:t>
+      </w:r>
+      <w:proofErr w:type="spellEnd"/>
+      <w:r>
+        <w:rPr>
+          <w:rFonts w:ascii="Courier New" w:hAnsi="Courier New" w:cs="Courier New"/>
+          <w:color w:val="A9B7C6"/>
+          <w:sz w:val="20"/>
+          <w:szCs w:val="20"/>
+          <w:lang w:val="en-US"/>
+        </w:rPr>
+        <w:t>++) {</w:t>
+      </w:r>
+      <w:r>
+        <w:rPr>
+          <w:rFonts w:ascii="Courier New" w:hAnsi="Courier New" w:cs="Courier New"/>
+          <w:color w:val="A9B7C6"/>
+          <w:sz w:val="20"/>
+          <w:szCs w:val="20"/>
+          <w:lang w:val="en-US"/>
+        </w:rPr>
+        <w:br/>
+        <w:t xml:space="preserve">            Thread </w:t>
+      </w:r>
+      <w:proofErr w:type="spellStart"/>
+      <w:r>
+        <w:rPr>
+          <w:rFonts w:ascii="Courier New" w:hAnsi="Courier New" w:cs="Courier New"/>
+          <w:color w:val="A9B7C6"/>
+          <w:sz w:val="20"/>
+          <w:szCs w:val="20"/>
+          <w:lang w:val="en-US"/>
+        </w:rPr>
+        <w:t>thread</w:t>
+      </w:r>
+      <w:proofErr w:type="spellEnd"/>
+      <w:r>
+        <w:rPr>
+          <w:rFonts w:ascii="Courier New" w:hAnsi="Courier New" w:cs="Courier New"/>
+          <w:color w:val="A9B7C6"/>
+          <w:sz w:val="20"/>
+          <w:szCs w:val="20"/>
+          <w:lang w:val="en-US"/>
+        </w:rPr>
+        <w:t xml:space="preserve"> = </w:t>
       </w:r>
       <w:r>
         <w:rPr>
@@ -1636,15 +1850,38 @@
         <w:br/>
         <w:t xml:space="preserve">            </w:t>
       </w:r>
-      <w:r>
-        <w:rPr>
-          <w:rFonts w:ascii="Courier New" w:hAnsi="Courier New" w:cs="Courier New"/>
-          <w:color w:val="A9B7C6"/>
-          <w:sz w:val="20"/>
-          <w:szCs w:val="20"/>
-          <w:lang w:val="en-US"/>
-        </w:rPr>
-        <w:t>thread.setName(String.</w:t>
+      <w:proofErr w:type="spellStart"/>
+      <w:r>
+        <w:rPr>
+          <w:rFonts w:ascii="Courier New" w:hAnsi="Courier New" w:cs="Courier New"/>
+          <w:color w:val="A9B7C6"/>
+          <w:sz w:val="20"/>
+          <w:szCs w:val="20"/>
+          <w:lang w:val="en-US"/>
+        </w:rPr>
+        <w:t>thread.setName</w:t>
+      </w:r>
+      <w:proofErr w:type="spellEnd"/>
+      <w:r>
+        <w:rPr>
+          <w:rFonts w:ascii="Courier New" w:hAnsi="Courier New" w:cs="Courier New"/>
+          <w:color w:val="A9B7C6"/>
+          <w:sz w:val="20"/>
+          <w:szCs w:val="20"/>
+          <w:lang w:val="en-US"/>
+        </w:rPr>
+        <w:t>(</w:t>
+      </w:r>
+      <w:proofErr w:type="spellStart"/>
+      <w:r>
+        <w:rPr>
+          <w:rFonts w:ascii="Courier New" w:hAnsi="Courier New" w:cs="Courier New"/>
+          <w:color w:val="A9B7C6"/>
+          <w:sz w:val="20"/>
+          <w:szCs w:val="20"/>
+          <w:lang w:val="en-US"/>
+        </w:rPr>
+        <w:t>String.</w:t>
       </w:r>
       <w:r>
         <w:rPr>
@@ -1658,15 +1895,38 @@
         </w:rPr>
         <w:t>valueOf</w:t>
       </w:r>
-      <w:r>
-        <w:rPr>
-          <w:rFonts w:ascii="Courier New" w:hAnsi="Courier New" w:cs="Courier New"/>
-          <w:color w:val="A9B7C6"/>
-          <w:sz w:val="20"/>
-          <w:szCs w:val="20"/>
-          <w:lang w:val="en-US"/>
-        </w:rPr>
-        <w:t>(i))</w:t>
+      <w:proofErr w:type="spellEnd"/>
+      <w:r>
+        <w:rPr>
+          <w:rFonts w:ascii="Courier New" w:hAnsi="Courier New" w:cs="Courier New"/>
+          <w:color w:val="A9B7C6"/>
+          <w:sz w:val="20"/>
+          <w:szCs w:val="20"/>
+          <w:lang w:val="en-US"/>
+        </w:rPr>
+        <w:t>(</w:t>
+      </w:r>
+      <w:proofErr w:type="spellStart"/>
+      <w:r>
+        <w:rPr>
+          <w:rFonts w:ascii="Courier New" w:hAnsi="Courier New" w:cs="Courier New"/>
+          <w:color w:val="A9B7C6"/>
+          <w:sz w:val="20"/>
+          <w:szCs w:val="20"/>
+          <w:lang w:val="en-US"/>
+        </w:rPr>
+        <w:t>i</w:t>
+      </w:r>
+      <w:proofErr w:type="spellEnd"/>
+      <w:r>
+        <w:rPr>
+          <w:rFonts w:ascii="Courier New" w:hAnsi="Courier New" w:cs="Courier New"/>
+          <w:color w:val="A9B7C6"/>
+          <w:sz w:val="20"/>
+          <w:szCs w:val="20"/>
+          <w:lang w:val="en-US"/>
+        </w:rPr>
+        <w:t>))</w:t>
       </w:r>
       <w:r>
         <w:rPr>
@@ -1689,15 +1949,27 @@
         <w:br/>
         <w:t xml:space="preserve">            </w:t>
       </w:r>
-      <w:r>
-        <w:rPr>
-          <w:rFonts w:ascii="Courier New" w:hAnsi="Courier New" w:cs="Courier New"/>
-          <w:color w:val="A9B7C6"/>
-          <w:sz w:val="20"/>
-          <w:szCs w:val="20"/>
-          <w:lang w:val="en-US"/>
-        </w:rPr>
-        <w:t>threads.add(thread)</w:t>
+      <w:proofErr w:type="spellStart"/>
+      <w:r>
+        <w:rPr>
+          <w:rFonts w:ascii="Courier New" w:hAnsi="Courier New" w:cs="Courier New"/>
+          <w:color w:val="A9B7C6"/>
+          <w:sz w:val="20"/>
+          <w:szCs w:val="20"/>
+          <w:lang w:val="en-US"/>
+        </w:rPr>
+        <w:t>threads.add</w:t>
+      </w:r>
+      <w:proofErr w:type="spellEnd"/>
+      <w:r>
+        <w:rPr>
+          <w:rFonts w:ascii="Courier New" w:hAnsi="Courier New" w:cs="Courier New"/>
+          <w:color w:val="A9B7C6"/>
+          <w:sz w:val="20"/>
+          <w:szCs w:val="20"/>
+          <w:lang w:val="en-US"/>
+        </w:rPr>
+        <w:t>(thread)</w:t>
       </w:r>
       <w:r>
         <w:rPr>
@@ -1759,18 +2031,62 @@
           <w:szCs w:val="20"/>
           <w:lang w:val="en-US"/>
         </w:rPr>
-        <w:t>(Thread thread : threads){</w:t>
-      </w:r>
-      <w:r>
-        <w:rPr>
-          <w:rFonts w:ascii="Courier New" w:hAnsi="Courier New" w:cs="Courier New"/>
-          <w:color w:val="A9B7C6"/>
-          <w:sz w:val="20"/>
-          <w:szCs w:val="20"/>
-          <w:lang w:val="en-US"/>
-        </w:rPr>
-        <w:br/>
-        <w:t xml:space="preserve">            thread.start()</w:t>
+        <w:t xml:space="preserve">(Thread </w:t>
+      </w:r>
+      <w:proofErr w:type="spellStart"/>
+      <w:r>
+        <w:rPr>
+          <w:rFonts w:ascii="Courier New" w:hAnsi="Courier New" w:cs="Courier New"/>
+          <w:color w:val="A9B7C6"/>
+          <w:sz w:val="20"/>
+          <w:szCs w:val="20"/>
+          <w:lang w:val="en-US"/>
+        </w:rPr>
+        <w:t>thread</w:t>
+      </w:r>
+      <w:proofErr w:type="spellEnd"/>
+      <w:r>
+        <w:rPr>
+          <w:rFonts w:ascii="Courier New" w:hAnsi="Courier New" w:cs="Courier New"/>
+          <w:color w:val="A9B7C6"/>
+          <w:sz w:val="20"/>
+          <w:szCs w:val="20"/>
+          <w:lang w:val="en-US"/>
+        </w:rPr>
+        <w:t xml:space="preserve"> : threads){</w:t>
+      </w:r>
+      <w:r>
+        <w:rPr>
+          <w:rFonts w:ascii="Courier New" w:hAnsi="Courier New" w:cs="Courier New"/>
+          <w:color w:val="A9B7C6"/>
+          <w:sz w:val="20"/>
+          <w:szCs w:val="20"/>
+          <w:lang w:val="en-US"/>
+        </w:rPr>
+        <w:br/>
+        <w:t xml:space="preserve">            </w:t>
+      </w:r>
+      <w:proofErr w:type="spellStart"/>
+      <w:r>
+        <w:rPr>
+          <w:rFonts w:ascii="Courier New" w:hAnsi="Courier New" w:cs="Courier New"/>
+          <w:color w:val="A9B7C6"/>
+          <w:sz w:val="20"/>
+          <w:szCs w:val="20"/>
+          <w:lang w:val="en-US"/>
+        </w:rPr>
+        <w:t>thread.start</w:t>
+      </w:r>
+      <w:proofErr w:type="spellEnd"/>
+      <w:r>
+        <w:rPr>
+          <w:rFonts w:ascii="Courier New" w:hAnsi="Courier New" w:cs="Courier New"/>
+          <w:color w:val="A9B7C6"/>
+          <w:sz w:val="20"/>
+          <w:szCs w:val="20"/>
+          <w:lang w:val="en-US"/>
+        </w:rPr>
+        <w:t>()</w:t>
       </w:r>
       <w:r>
         <w:rPr>
@@ -1895,7 +2211,18 @@
           <w:lang w:val="en-US"/>
         </w:rPr>
         <w:br/>
-        <w:t xml:space="preserve">        resize(Integer.</w:t>
+        <w:t xml:space="preserve">        resize(</w:t>
+      </w:r>
+      <w:proofErr w:type="spellStart"/>
+      <w:r>
+        <w:rPr>
+          <w:rFonts w:ascii="Courier New" w:hAnsi="Courier New" w:cs="Courier New"/>
+          <w:color w:val="A9B7C6"/>
+          <w:sz w:val="20"/>
+          <w:szCs w:val="20"/>
+          <w:lang w:val="en-US"/>
+        </w:rPr>
+        <w:t>Integer.</w:t>
       </w:r>
       <w:r>
         <w:rPr>
@@ -1909,15 +2236,27 @@
         </w:rPr>
         <w:t>parseInt</w:t>
       </w:r>
-      <w:r>
-        <w:rPr>
-          <w:rFonts w:ascii="Courier New" w:hAnsi="Courier New" w:cs="Courier New"/>
-          <w:color w:val="A9B7C6"/>
-          <w:sz w:val="20"/>
-          <w:szCs w:val="20"/>
-          <w:lang w:val="en-US"/>
-        </w:rPr>
-        <w:t>(Thread.</w:t>
+      <w:proofErr w:type="spellEnd"/>
+      <w:r>
+        <w:rPr>
+          <w:rFonts w:ascii="Courier New" w:hAnsi="Courier New" w:cs="Courier New"/>
+          <w:color w:val="A9B7C6"/>
+          <w:sz w:val="20"/>
+          <w:szCs w:val="20"/>
+          <w:lang w:val="en-US"/>
+        </w:rPr>
+        <w:t>(</w:t>
+      </w:r>
+      <w:proofErr w:type="spellStart"/>
+      <w:r>
+        <w:rPr>
+          <w:rFonts w:ascii="Courier New" w:hAnsi="Courier New" w:cs="Courier New"/>
+          <w:color w:val="A9B7C6"/>
+          <w:sz w:val="20"/>
+          <w:szCs w:val="20"/>
+          <w:lang w:val="en-US"/>
+        </w:rPr>
+        <w:t>Thread.</w:t>
       </w:r>
       <w:r>
         <w:rPr>
@@ -1931,15 +2270,38 @@
         </w:rPr>
         <w:t>currentThread</w:t>
       </w:r>
-      <w:r>
-        <w:rPr>
-          <w:rFonts w:ascii="Courier New" w:hAnsi="Courier New" w:cs="Courier New"/>
-          <w:color w:val="A9B7C6"/>
-          <w:sz w:val="20"/>
-          <w:szCs w:val="20"/>
-          <w:lang w:val="en-US"/>
-        </w:rPr>
-        <w:t>().getName()))</w:t>
+      <w:proofErr w:type="spellEnd"/>
+      <w:r>
+        <w:rPr>
+          <w:rFonts w:ascii="Courier New" w:hAnsi="Courier New" w:cs="Courier New"/>
+          <w:color w:val="A9B7C6"/>
+          <w:sz w:val="20"/>
+          <w:szCs w:val="20"/>
+          <w:lang w:val="en-US"/>
+        </w:rPr>
+        <w:t>().</w:t>
+      </w:r>
+      <w:proofErr w:type="spellStart"/>
+      <w:r>
+        <w:rPr>
+          <w:rFonts w:ascii="Courier New" w:hAnsi="Courier New" w:cs="Courier New"/>
+          <w:color w:val="A9B7C6"/>
+          <w:sz w:val="20"/>
+          <w:szCs w:val="20"/>
+          <w:lang w:val="en-US"/>
+        </w:rPr>
+        <w:t>getName</w:t>
+      </w:r>
+      <w:proofErr w:type="spellEnd"/>
+      <w:r>
+        <w:rPr>
+          <w:rFonts w:ascii="Courier New" w:hAnsi="Courier New" w:cs="Courier New"/>
+          <w:color w:val="A9B7C6"/>
+          <w:sz w:val="20"/>
+          <w:szCs w:val="20"/>
+          <w:lang w:val="en-US"/>
+        </w:rPr>
+        <w:t>()))</w:t>
       </w:r>
       <w:r>
         <w:rPr>
@@ -2033,15 +2395,27 @@
         </w:rPr>
         <w:t xml:space="preserve">int </w:t>
       </w:r>
-      <w:r>
-        <w:rPr>
-          <w:rFonts w:ascii="Courier New" w:hAnsi="Courier New" w:cs="Courier New"/>
-          <w:color w:val="A9B7C6"/>
-          <w:sz w:val="20"/>
-          <w:szCs w:val="20"/>
-          <w:lang w:val="en-US"/>
-        </w:rPr>
-        <w:t>i) {</w:t>
+      <w:proofErr w:type="spellStart"/>
+      <w:r>
+        <w:rPr>
+          <w:rFonts w:ascii="Courier New" w:hAnsi="Courier New" w:cs="Courier New"/>
+          <w:color w:val="A9B7C6"/>
+          <w:sz w:val="20"/>
+          <w:szCs w:val="20"/>
+          <w:lang w:val="en-US"/>
+        </w:rPr>
+        <w:t>i</w:t>
+      </w:r>
+      <w:proofErr w:type="spellEnd"/>
+      <w:r>
+        <w:rPr>
+          <w:rFonts w:ascii="Courier New" w:hAnsi="Courier New" w:cs="Courier New"/>
+          <w:color w:val="A9B7C6"/>
+          <w:sz w:val="20"/>
+          <w:szCs w:val="20"/>
+          <w:lang w:val="en-US"/>
+        </w:rPr>
+        <w:t>) {</w:t>
       </w:r>
       <w:r>
         <w:rPr>
@@ -2072,7 +2446,18 @@
           <w:szCs w:val="20"/>
           <w:lang w:val="en-US"/>
         </w:rPr>
-        <w:t>cores =Runtime.</w:t>
+        <w:t>cores =</w:t>
+      </w:r>
+      <w:proofErr w:type="spellStart"/>
+      <w:r>
+        <w:rPr>
+          <w:rFonts w:ascii="Courier New" w:hAnsi="Courier New" w:cs="Courier New"/>
+          <w:color w:val="A9B7C6"/>
+          <w:sz w:val="20"/>
+          <w:szCs w:val="20"/>
+          <w:lang w:val="en-US"/>
+        </w:rPr>
+        <w:t>Runtime.</w:t>
       </w:r>
       <w:r>
         <w:rPr>
@@ -2086,15 +2471,38 @@
         </w:rPr>
         <w:t>getRuntime</w:t>
       </w:r>
-      <w:r>
-        <w:rPr>
-          <w:rFonts w:ascii="Courier New" w:hAnsi="Courier New" w:cs="Courier New"/>
-          <w:color w:val="A9B7C6"/>
-          <w:sz w:val="20"/>
-          <w:szCs w:val="20"/>
-          <w:lang w:val="en-US"/>
-        </w:rPr>
-        <w:t>().availableProcessors()</w:t>
+      <w:proofErr w:type="spellEnd"/>
+      <w:r>
+        <w:rPr>
+          <w:rFonts w:ascii="Courier New" w:hAnsi="Courier New" w:cs="Courier New"/>
+          <w:color w:val="A9B7C6"/>
+          <w:sz w:val="20"/>
+          <w:szCs w:val="20"/>
+          <w:lang w:val="en-US"/>
+        </w:rPr>
+        <w:t>().</w:t>
+      </w:r>
+      <w:proofErr w:type="spellStart"/>
+      <w:r>
+        <w:rPr>
+          <w:rFonts w:ascii="Courier New" w:hAnsi="Courier New" w:cs="Courier New"/>
+          <w:color w:val="A9B7C6"/>
+          <w:sz w:val="20"/>
+          <w:szCs w:val="20"/>
+          <w:lang w:val="en-US"/>
+        </w:rPr>
+        <w:t>availableProcessors</w:t>
+      </w:r>
+      <w:proofErr w:type="spellEnd"/>
+      <w:r>
+        <w:rPr>
+          <w:rFonts w:ascii="Courier New" w:hAnsi="Courier New" w:cs="Courier New"/>
+          <w:color w:val="A9B7C6"/>
+          <w:sz w:val="20"/>
+          <w:szCs w:val="20"/>
+          <w:lang w:val="en-US"/>
+        </w:rPr>
+        <w:t>()</w:t>
       </w:r>
       <w:r>
         <w:rPr>
@@ -2135,7 +2543,29 @@
           <w:szCs w:val="20"/>
           <w:lang w:val="en-US"/>
         </w:rPr>
-        <w:t>"src/Practise27_28/images"</w:t>
+        <w:t>"</w:t>
+      </w:r>
+      <w:proofErr w:type="spellStart"/>
+      <w:r>
+        <w:rPr>
+          <w:rFonts w:ascii="Courier New" w:hAnsi="Courier New" w:cs="Courier New"/>
+          <w:color w:val="6A8759"/>
+          <w:sz w:val="20"/>
+          <w:szCs w:val="20"/>
+          <w:lang w:val="en-US"/>
+        </w:rPr>
+        <w:t>src</w:t>
+      </w:r>
+      <w:proofErr w:type="spellEnd"/>
+      <w:r>
+        <w:rPr>
+          <w:rFonts w:ascii="Courier New" w:hAnsi="Courier New" w:cs="Courier New"/>
+          <w:color w:val="6A8759"/>
+          <w:sz w:val="20"/>
+          <w:szCs w:val="20"/>
+          <w:lang w:val="en-US"/>
+        </w:rPr>
+        <w:t>/Practise27_28/images"</w:t>
       </w:r>
       <w:r>
         <w:rPr>
@@ -2166,7 +2596,29 @@
           <w:szCs w:val="20"/>
           <w:lang w:val="en-US"/>
         </w:rPr>
-        <w:t xml:space="preserve">String dest = </w:t>
+        <w:t xml:space="preserve">String </w:t>
+      </w:r>
+      <w:proofErr w:type="spellStart"/>
+      <w:r>
+        <w:rPr>
+          <w:rFonts w:ascii="Courier New" w:hAnsi="Courier New" w:cs="Courier New"/>
+          <w:color w:val="A9B7C6"/>
+          <w:sz w:val="20"/>
+          <w:szCs w:val="20"/>
+          <w:lang w:val="en-US"/>
+        </w:rPr>
+        <w:t>dest</w:t>
+      </w:r>
+      <w:proofErr w:type="spellEnd"/>
+      <w:r>
+        <w:rPr>
+          <w:rFonts w:ascii="Courier New" w:hAnsi="Courier New" w:cs="Courier New"/>
+          <w:color w:val="A9B7C6"/>
+          <w:sz w:val="20"/>
+          <w:szCs w:val="20"/>
+          <w:lang w:val="en-US"/>
+        </w:rPr>
+        <w:t xml:space="preserve"> = </w:t>
       </w:r>
       <w:r>
         <w:rPr>
@@ -2176,7 +2628,51 @@
           <w:szCs w:val="20"/>
           <w:lang w:val="en-US"/>
         </w:rPr>
-        <w:t>"src/Practise27_28/new_images"</w:t>
+        <w:t>"</w:t>
+      </w:r>
+      <w:proofErr w:type="spellStart"/>
+      <w:r>
+        <w:rPr>
+          <w:rFonts w:ascii="Courier New" w:hAnsi="Courier New" w:cs="Courier New"/>
+          <w:color w:val="6A8759"/>
+          <w:sz w:val="20"/>
+          <w:szCs w:val="20"/>
+          <w:lang w:val="en-US"/>
+        </w:rPr>
+        <w:t>src</w:t>
+      </w:r>
+      <w:proofErr w:type="spellEnd"/>
+      <w:r>
+        <w:rPr>
+          <w:rFonts w:ascii="Courier New" w:hAnsi="Courier New" w:cs="Courier New"/>
+          <w:color w:val="6A8759"/>
+          <w:sz w:val="20"/>
+          <w:szCs w:val="20"/>
+          <w:lang w:val="en-US"/>
+        </w:rPr>
+        <w:t>/Practise27_28/</w:t>
+      </w:r>
+      <w:proofErr w:type="spellStart"/>
+      <w:r>
+        <w:rPr>
+          <w:rFonts w:ascii="Courier New" w:hAnsi="Courier New" w:cs="Courier New"/>
+          <w:color w:val="6A8759"/>
+          <w:sz w:val="20"/>
+          <w:szCs w:val="20"/>
+          <w:lang w:val="en-US"/>
+        </w:rPr>
+        <w:t>new_images</w:t>
+      </w:r>
+      <w:proofErr w:type="spellEnd"/>
+      <w:r>
+        <w:rPr>
+          <w:rFonts w:ascii="Courier New" w:hAnsi="Courier New" w:cs="Courier New"/>
+          <w:color w:val="6A8759"/>
+          <w:sz w:val="20"/>
+          <w:szCs w:val="20"/>
+          <w:lang w:val="en-US"/>
+        </w:rPr>
+        <w:t>"</w:t>
       </w:r>
       <w:r>
         <w:rPr>
@@ -2217,7 +2713,29 @@
           <w:szCs w:val="20"/>
           <w:lang w:val="en-US"/>
         </w:rPr>
-        <w:t xml:space="preserve">File srcSource = </w:t>
+        <w:t xml:space="preserve">File </w:t>
+      </w:r>
+      <w:proofErr w:type="spellStart"/>
+      <w:r>
+        <w:rPr>
+          <w:rFonts w:ascii="Courier New" w:hAnsi="Courier New" w:cs="Courier New"/>
+          <w:color w:val="A9B7C6"/>
+          <w:sz w:val="20"/>
+          <w:szCs w:val="20"/>
+          <w:lang w:val="en-US"/>
+        </w:rPr>
+        <w:t>srcSource</w:t>
+      </w:r>
+      <w:proofErr w:type="spellEnd"/>
+      <w:r>
+        <w:rPr>
+          <w:rFonts w:ascii="Courier New" w:hAnsi="Courier New" w:cs="Courier New"/>
+          <w:color w:val="A9B7C6"/>
+          <w:sz w:val="20"/>
+          <w:szCs w:val="20"/>
+          <w:lang w:val="en-US"/>
+        </w:rPr>
+        <w:t xml:space="preserve"> = </w:t>
       </w:r>
       <w:r>
         <w:rPr>
@@ -2247,7 +2765,29 @@
           <w:szCs w:val="20"/>
           <w:lang w:val="en-US"/>
         </w:rPr>
-        <w:t>"src/123"</w:t>
+        <w:t>"</w:t>
+      </w:r>
+      <w:proofErr w:type="spellStart"/>
+      <w:r>
+        <w:rPr>
+          <w:rFonts w:ascii="Courier New" w:hAnsi="Courier New" w:cs="Courier New"/>
+          <w:color w:val="6A8759"/>
+          <w:sz w:val="20"/>
+          <w:szCs w:val="20"/>
+          <w:lang w:val="en-US"/>
+        </w:rPr>
+        <w:t>src</w:t>
+      </w:r>
+      <w:proofErr w:type="spellEnd"/>
+      <w:r>
+        <w:rPr>
+          <w:rFonts w:ascii="Courier New" w:hAnsi="Courier New" w:cs="Courier New"/>
+          <w:color w:val="6A8759"/>
+          <w:sz w:val="20"/>
+          <w:szCs w:val="20"/>
+          <w:lang w:val="en-US"/>
+        </w:rPr>
+        <w:t>/123"</w:t>
       </w:r>
       <w:r>
         <w:rPr>
@@ -2288,7 +2828,29 @@
           <w:szCs w:val="20"/>
           <w:lang w:val="en-US"/>
         </w:rPr>
-        <w:t xml:space="preserve">File srcDest = </w:t>
+        <w:t xml:space="preserve">File </w:t>
+      </w:r>
+      <w:proofErr w:type="spellStart"/>
+      <w:r>
+        <w:rPr>
+          <w:rFonts w:ascii="Courier New" w:hAnsi="Courier New" w:cs="Courier New"/>
+          <w:color w:val="A9B7C6"/>
+          <w:sz w:val="20"/>
+          <w:szCs w:val="20"/>
+          <w:lang w:val="en-US"/>
+        </w:rPr>
+        <w:t>srcDest</w:t>
+      </w:r>
+      <w:proofErr w:type="spellEnd"/>
+      <w:r>
+        <w:rPr>
+          <w:rFonts w:ascii="Courier New" w:hAnsi="Courier New" w:cs="Courier New"/>
+          <w:color w:val="A9B7C6"/>
+          <w:sz w:val="20"/>
+          <w:szCs w:val="20"/>
+          <w:lang w:val="en-US"/>
+        </w:rPr>
+        <w:t xml:space="preserve"> = </w:t>
       </w:r>
       <w:r>
         <w:rPr>
@@ -2318,7 +2880,51 @@
           <w:szCs w:val="20"/>
           <w:lang w:val="en-US"/>
         </w:rPr>
-        <w:t>"src/Practise27_28/new_images"</w:t>
+        <w:t>"</w:t>
+      </w:r>
+      <w:proofErr w:type="spellStart"/>
+      <w:r>
+        <w:rPr>
+          <w:rFonts w:ascii="Courier New" w:hAnsi="Courier New" w:cs="Courier New"/>
+          <w:color w:val="6A8759"/>
+          <w:sz w:val="20"/>
+          <w:szCs w:val="20"/>
+          <w:lang w:val="en-US"/>
+        </w:rPr>
+        <w:t>src</w:t>
+      </w:r>
+      <w:proofErr w:type="spellEnd"/>
+      <w:r>
+        <w:rPr>
+          <w:rFonts w:ascii="Courier New" w:hAnsi="Courier New" w:cs="Courier New"/>
+          <w:color w:val="6A8759"/>
+          <w:sz w:val="20"/>
+          <w:szCs w:val="20"/>
+          <w:lang w:val="en-US"/>
+        </w:rPr>
+        <w:t>/Practise27_28/</w:t>
+      </w:r>
+      <w:proofErr w:type="spellStart"/>
+      <w:r>
+        <w:rPr>
+          <w:rFonts w:ascii="Courier New" w:hAnsi="Courier New" w:cs="Courier New"/>
+          <w:color w:val="6A8759"/>
+          <w:sz w:val="20"/>
+          <w:szCs w:val="20"/>
+          <w:lang w:val="en-US"/>
+        </w:rPr>
+        <w:t>new_images</w:t>
+      </w:r>
+      <w:proofErr w:type="spellEnd"/>
+      <w:r>
+        <w:rPr>
+          <w:rFonts w:ascii="Courier New" w:hAnsi="Courier New" w:cs="Courier New"/>
+          <w:color w:val="6A8759"/>
+          <w:sz w:val="20"/>
+          <w:szCs w:val="20"/>
+          <w:lang w:val="en-US"/>
+        </w:rPr>
+        <w:t>"</w:t>
       </w:r>
       <w:r>
         <w:rPr>
@@ -2369,7 +2975,29 @@
           <w:szCs w:val="20"/>
           <w:lang w:val="en-US"/>
         </w:rPr>
-        <w:t xml:space="preserve">File srcDir = </w:t>
+        <w:t xml:space="preserve">File </w:t>
+      </w:r>
+      <w:proofErr w:type="spellStart"/>
+      <w:r>
+        <w:rPr>
+          <w:rFonts w:ascii="Courier New" w:hAnsi="Courier New" w:cs="Courier New"/>
+          <w:color w:val="A9B7C6"/>
+          <w:sz w:val="20"/>
+          <w:szCs w:val="20"/>
+          <w:lang w:val="en-US"/>
+        </w:rPr>
+        <w:t>srcDir</w:t>
+      </w:r>
+      <w:proofErr w:type="spellEnd"/>
+      <w:r>
+        <w:rPr>
+          <w:rFonts w:ascii="Courier New" w:hAnsi="Courier New" w:cs="Courier New"/>
+          <w:color w:val="A9B7C6"/>
+          <w:sz w:val="20"/>
+          <w:szCs w:val="20"/>
+          <w:lang w:val="en-US"/>
+        </w:rPr>
+        <w:t xml:space="preserve"> = </w:t>
       </w:r>
       <w:r>
         <w:rPr>
@@ -2430,7 +3058,18 @@
           <w:szCs w:val="20"/>
           <w:lang w:val="en-US"/>
         </w:rPr>
-        <w:t>start = System.</w:t>
+        <w:t xml:space="preserve">start = </w:t>
+      </w:r>
+      <w:proofErr w:type="spellStart"/>
+      <w:r>
+        <w:rPr>
+          <w:rFonts w:ascii="Courier New" w:hAnsi="Courier New" w:cs="Courier New"/>
+          <w:color w:val="A9B7C6"/>
+          <w:sz w:val="20"/>
+          <w:szCs w:val="20"/>
+          <w:lang w:val="en-US"/>
+        </w:rPr>
+        <w:t>System.</w:t>
       </w:r>
       <w:r>
         <w:rPr>
@@ -2444,6 +3083,7 @@
         </w:rPr>
         <w:t>currentTimeMillis</w:t>
       </w:r>
+      <w:proofErr w:type="spellEnd"/>
       <w:r>
         <w:rPr>
           <w:rFonts w:ascii="Courier New" w:hAnsi="Courier New" w:cs="Courier New"/>
@@ -2493,7 +3133,29 @@
           <w:szCs w:val="20"/>
           <w:lang w:val="en-US"/>
         </w:rPr>
-        <w:t>File[] files = srcDir.listFiles()</w:t>
+        <w:t xml:space="preserve">File[] files = </w:t>
+      </w:r>
+      <w:proofErr w:type="spellStart"/>
+      <w:r>
+        <w:rPr>
+          <w:rFonts w:ascii="Courier New" w:hAnsi="Courier New" w:cs="Courier New"/>
+          <w:color w:val="A9B7C6"/>
+          <w:sz w:val="20"/>
+          <w:szCs w:val="20"/>
+          <w:lang w:val="en-US"/>
+        </w:rPr>
+        <w:t>srcDir.listFiles</w:t>
+      </w:r>
+      <w:proofErr w:type="spellEnd"/>
+      <w:r>
+        <w:rPr>
+          <w:rFonts w:ascii="Courier New" w:hAnsi="Courier New" w:cs="Courier New"/>
+          <w:color w:val="A9B7C6"/>
+          <w:sz w:val="20"/>
+          <w:szCs w:val="20"/>
+          <w:lang w:val="en-US"/>
+        </w:rPr>
+        <w:t>()</w:t>
       </w:r>
       <w:r>
         <w:rPr>
@@ -2565,7 +3227,18 @@
           <w:szCs w:val="20"/>
           <w:lang w:val="en-US"/>
         </w:rPr>
-        <w:t>cores=files.</w:t>
+        <w:t>cores=</w:t>
+      </w:r>
+      <w:proofErr w:type="spellStart"/>
+      <w:r>
+        <w:rPr>
+          <w:rFonts w:ascii="Courier New" w:hAnsi="Courier New" w:cs="Courier New"/>
+          <w:color w:val="A9B7C6"/>
+          <w:sz w:val="20"/>
+          <w:szCs w:val="20"/>
+          <w:lang w:val="en-US"/>
+        </w:rPr>
+        <w:t>files.</w:t>
       </w:r>
       <w:r>
         <w:rPr>
@@ -2577,6 +3250,7 @@
         </w:rPr>
         <w:t>length</w:t>
       </w:r>
+      <w:proofErr w:type="spellEnd"/>
       <w:r>
         <w:rPr>
           <w:rFonts w:ascii="Courier New" w:hAnsi="Courier New" w:cs="Courier New"/>
@@ -2647,7 +3321,18 @@
           <w:szCs w:val="20"/>
           <w:lang w:val="en-US"/>
         </w:rPr>
-        <w:t>(!Files.</w:t>
+        <w:t>(!</w:t>
+      </w:r>
+      <w:proofErr w:type="spellStart"/>
+      <w:r>
+        <w:rPr>
+          <w:rFonts w:ascii="Courier New" w:hAnsi="Courier New" w:cs="Courier New"/>
+          <w:color w:val="A9B7C6"/>
+          <w:sz w:val="20"/>
+          <w:szCs w:val="20"/>
+          <w:lang w:val="en-US"/>
+        </w:rPr>
+        <w:t>Files.</w:t>
       </w:r>
       <w:r>
         <w:rPr>
@@ -2661,15 +3346,27 @@
         </w:rPr>
         <w:t>exists</w:t>
       </w:r>
-      <w:r>
-        <w:rPr>
-          <w:rFonts w:ascii="Courier New" w:hAnsi="Courier New" w:cs="Courier New"/>
-          <w:color w:val="A9B7C6"/>
-          <w:sz w:val="20"/>
-          <w:szCs w:val="20"/>
-          <w:lang w:val="en-US"/>
-        </w:rPr>
-        <w:t>(Paths.</w:t>
+      <w:proofErr w:type="spellEnd"/>
+      <w:r>
+        <w:rPr>
+          <w:rFonts w:ascii="Courier New" w:hAnsi="Courier New" w:cs="Courier New"/>
+          <w:color w:val="A9B7C6"/>
+          <w:sz w:val="20"/>
+          <w:szCs w:val="20"/>
+          <w:lang w:val="en-US"/>
+        </w:rPr>
+        <w:t>(</w:t>
+      </w:r>
+      <w:proofErr w:type="spellStart"/>
+      <w:r>
+        <w:rPr>
+          <w:rFonts w:ascii="Courier New" w:hAnsi="Courier New" w:cs="Courier New"/>
+          <w:color w:val="A9B7C6"/>
+          <w:sz w:val="20"/>
+          <w:szCs w:val="20"/>
+          <w:lang w:val="en-US"/>
+        </w:rPr>
+        <w:t>Paths.</w:t>
       </w:r>
       <w:r>
         <w:rPr>
@@ -2683,26 +3380,60 @@
         </w:rPr>
         <w:t>get</w:t>
       </w:r>
-      <w:r>
-        <w:rPr>
-          <w:rFonts w:ascii="Courier New" w:hAnsi="Courier New" w:cs="Courier New"/>
-          <w:color w:val="A9B7C6"/>
-          <w:sz w:val="20"/>
-          <w:szCs w:val="20"/>
-          <w:lang w:val="en-US"/>
-        </w:rPr>
-        <w:t>(dest))) {</w:t>
-      </w:r>
-      <w:r>
-        <w:rPr>
-          <w:rFonts w:ascii="Courier New" w:hAnsi="Courier New" w:cs="Courier New"/>
-          <w:color w:val="A9B7C6"/>
-          <w:sz w:val="20"/>
-          <w:szCs w:val="20"/>
-          <w:lang w:val="en-US"/>
-        </w:rPr>
-        <w:br/>
-        <w:t xml:space="preserve">                Files.</w:t>
+      <w:proofErr w:type="spellEnd"/>
+      <w:r>
+        <w:rPr>
+          <w:rFonts w:ascii="Courier New" w:hAnsi="Courier New" w:cs="Courier New"/>
+          <w:color w:val="A9B7C6"/>
+          <w:sz w:val="20"/>
+          <w:szCs w:val="20"/>
+          <w:lang w:val="en-US"/>
+        </w:rPr>
+        <w:t>(</w:t>
+      </w:r>
+      <w:proofErr w:type="spellStart"/>
+      <w:r>
+        <w:rPr>
+          <w:rFonts w:ascii="Courier New" w:hAnsi="Courier New" w:cs="Courier New"/>
+          <w:color w:val="A9B7C6"/>
+          <w:sz w:val="20"/>
+          <w:szCs w:val="20"/>
+          <w:lang w:val="en-US"/>
+        </w:rPr>
+        <w:t>dest</w:t>
+      </w:r>
+      <w:proofErr w:type="spellEnd"/>
+      <w:r>
+        <w:rPr>
+          <w:rFonts w:ascii="Courier New" w:hAnsi="Courier New" w:cs="Courier New"/>
+          <w:color w:val="A9B7C6"/>
+          <w:sz w:val="20"/>
+          <w:szCs w:val="20"/>
+          <w:lang w:val="en-US"/>
+        </w:rPr>
+        <w:t>))) {</w:t>
+      </w:r>
+      <w:r>
+        <w:rPr>
+          <w:rFonts w:ascii="Courier New" w:hAnsi="Courier New" w:cs="Courier New"/>
+          <w:color w:val="A9B7C6"/>
+          <w:sz w:val="20"/>
+          <w:szCs w:val="20"/>
+          <w:lang w:val="en-US"/>
+        </w:rPr>
+        <w:br/>
+        <w:t xml:space="preserve">                </w:t>
+      </w:r>
+      <w:proofErr w:type="spellStart"/>
+      <w:r>
+        <w:rPr>
+          <w:rFonts w:ascii="Courier New" w:hAnsi="Courier New" w:cs="Courier New"/>
+          <w:color w:val="A9B7C6"/>
+          <w:sz w:val="20"/>
+          <w:szCs w:val="20"/>
+          <w:lang w:val="en-US"/>
+        </w:rPr>
+        <w:t>Files.</w:t>
       </w:r>
       <w:r>
         <w:rPr>
@@ -2716,15 +3447,27 @@
         </w:rPr>
         <w:t>createDirectories</w:t>
       </w:r>
-      <w:r>
-        <w:rPr>
-          <w:rFonts w:ascii="Courier New" w:hAnsi="Courier New" w:cs="Courier New"/>
-          <w:color w:val="A9B7C6"/>
-          <w:sz w:val="20"/>
-          <w:szCs w:val="20"/>
-          <w:lang w:val="en-US"/>
-        </w:rPr>
-        <w:t>(Paths.</w:t>
+      <w:proofErr w:type="spellEnd"/>
+      <w:r>
+        <w:rPr>
+          <w:rFonts w:ascii="Courier New" w:hAnsi="Courier New" w:cs="Courier New"/>
+          <w:color w:val="A9B7C6"/>
+          <w:sz w:val="20"/>
+          <w:szCs w:val="20"/>
+          <w:lang w:val="en-US"/>
+        </w:rPr>
+        <w:t>(</w:t>
+      </w:r>
+      <w:proofErr w:type="spellStart"/>
+      <w:r>
+        <w:rPr>
+          <w:rFonts w:ascii="Courier New" w:hAnsi="Courier New" w:cs="Courier New"/>
+          <w:color w:val="A9B7C6"/>
+          <w:sz w:val="20"/>
+          <w:szCs w:val="20"/>
+          <w:lang w:val="en-US"/>
+        </w:rPr>
+        <w:t>Paths.</w:t>
       </w:r>
       <w:r>
         <w:rPr>
@@ -2738,15 +3481,38 @@
         </w:rPr>
         <w:t>get</w:t>
       </w:r>
-      <w:r>
-        <w:rPr>
-          <w:rFonts w:ascii="Courier New" w:hAnsi="Courier New" w:cs="Courier New"/>
-          <w:color w:val="A9B7C6"/>
-          <w:sz w:val="20"/>
-          <w:szCs w:val="20"/>
-          <w:lang w:val="en-US"/>
-        </w:rPr>
-        <w:t>(dest))</w:t>
+      <w:proofErr w:type="spellEnd"/>
+      <w:r>
+        <w:rPr>
+          <w:rFonts w:ascii="Courier New" w:hAnsi="Courier New" w:cs="Courier New"/>
+          <w:color w:val="A9B7C6"/>
+          <w:sz w:val="20"/>
+          <w:szCs w:val="20"/>
+          <w:lang w:val="en-US"/>
+        </w:rPr>
+        <w:t>(</w:t>
+      </w:r>
+      <w:proofErr w:type="spellStart"/>
+      <w:r>
+        <w:rPr>
+          <w:rFonts w:ascii="Courier New" w:hAnsi="Courier New" w:cs="Courier New"/>
+          <w:color w:val="A9B7C6"/>
+          <w:sz w:val="20"/>
+          <w:szCs w:val="20"/>
+          <w:lang w:val="en-US"/>
+        </w:rPr>
+        <w:t>dest</w:t>
+      </w:r>
+      <w:proofErr w:type="spellEnd"/>
+      <w:r>
+        <w:rPr>
+          <w:rFonts w:ascii="Courier New" w:hAnsi="Courier New" w:cs="Courier New"/>
+          <w:color w:val="A9B7C6"/>
+          <w:sz w:val="20"/>
+          <w:szCs w:val="20"/>
+          <w:lang w:val="en-US"/>
+        </w:rPr>
+        <w:t>))</w:t>
       </w:r>
       <w:r>
         <w:rPr>
@@ -2828,7 +3594,18 @@
           <w:szCs w:val="20"/>
           <w:lang w:val="en-US"/>
         </w:rPr>
-        <w:t>l=i</w:t>
+        <w:t>l=</w:t>
+      </w:r>
+      <w:proofErr w:type="spellStart"/>
+      <w:r>
+        <w:rPr>
+          <w:rFonts w:ascii="Courier New" w:hAnsi="Courier New" w:cs="Courier New"/>
+          <w:color w:val="A9B7C6"/>
+          <w:sz w:val="20"/>
+          <w:szCs w:val="20"/>
+          <w:lang w:val="en-US"/>
+        </w:rPr>
+        <w:t>i</w:t>
       </w:r>
       <w:r>
         <w:rPr>
@@ -2848,7 +3625,18 @@
           <w:szCs w:val="20"/>
           <w:lang w:val="en-US"/>
         </w:rPr>
-        <w:t>l&lt;cores*(i+</w:t>
+        <w:t>l</w:t>
+      </w:r>
+      <w:proofErr w:type="spellEnd"/>
+      <w:r>
+        <w:rPr>
+          <w:rFonts w:ascii="Courier New" w:hAnsi="Courier New" w:cs="Courier New"/>
+          <w:color w:val="A9B7C6"/>
+          <w:sz w:val="20"/>
+          <w:szCs w:val="20"/>
+          <w:lang w:val="en-US"/>
+        </w:rPr>
+        <w:t>&lt;cores*(i+</w:t>
       </w:r>
       <w:r>
         <w:rPr>
@@ -2899,7 +3687,29 @@
           <w:lang w:val="en-US"/>
         </w:rPr>
         <w:br/>
-        <w:t xml:space="preserve">                File file = files[l]</w:t>
+        <w:t xml:space="preserve">                File </w:t>
+      </w:r>
+      <w:proofErr w:type="spellStart"/>
+      <w:r>
+        <w:rPr>
+          <w:rFonts w:ascii="Courier New" w:hAnsi="Courier New" w:cs="Courier New"/>
+          <w:color w:val="A9B7C6"/>
+          <w:sz w:val="20"/>
+          <w:szCs w:val="20"/>
+          <w:lang w:val="en-US"/>
+        </w:rPr>
+        <w:t>file</w:t>
+      </w:r>
+      <w:proofErr w:type="spellEnd"/>
+      <w:r>
+        <w:rPr>
+          <w:rFonts w:ascii="Courier New" w:hAnsi="Courier New" w:cs="Courier New"/>
+          <w:color w:val="A9B7C6"/>
+          <w:sz w:val="20"/>
+          <w:szCs w:val="20"/>
+          <w:lang w:val="en-US"/>
+        </w:rPr>
+        <w:t xml:space="preserve"> = files[l]</w:t>
       </w:r>
       <w:r>
         <w:rPr>
@@ -2922,15 +3732,38 @@
         <w:br/>
         <w:t xml:space="preserve">                </w:t>
       </w:r>
-      <w:r>
-        <w:rPr>
-          <w:rFonts w:ascii="Courier New" w:hAnsi="Courier New" w:cs="Courier New"/>
-          <w:color w:val="A9B7C6"/>
-          <w:sz w:val="20"/>
-          <w:szCs w:val="20"/>
-          <w:lang w:val="en-US"/>
-        </w:rPr>
-        <w:t>BufferedImage image = ImageIO.</w:t>
+      <w:proofErr w:type="spellStart"/>
+      <w:r>
+        <w:rPr>
+          <w:rFonts w:ascii="Courier New" w:hAnsi="Courier New" w:cs="Courier New"/>
+          <w:color w:val="A9B7C6"/>
+          <w:sz w:val="20"/>
+          <w:szCs w:val="20"/>
+          <w:lang w:val="en-US"/>
+        </w:rPr>
+        <w:t>BufferedImage</w:t>
+      </w:r>
+      <w:proofErr w:type="spellEnd"/>
+      <w:r>
+        <w:rPr>
+          <w:rFonts w:ascii="Courier New" w:hAnsi="Courier New" w:cs="Courier New"/>
+          <w:color w:val="A9B7C6"/>
+          <w:sz w:val="20"/>
+          <w:szCs w:val="20"/>
+          <w:lang w:val="en-US"/>
+        </w:rPr>
+        <w:t xml:space="preserve"> image = </w:t>
+      </w:r>
+      <w:proofErr w:type="spellStart"/>
+      <w:r>
+        <w:rPr>
+          <w:rFonts w:ascii="Courier New" w:hAnsi="Courier New" w:cs="Courier New"/>
+          <w:color w:val="A9B7C6"/>
+          <w:sz w:val="20"/>
+          <w:szCs w:val="20"/>
+          <w:lang w:val="en-US"/>
+        </w:rPr>
+        <w:t>ImageIO.</w:t>
       </w:r>
       <w:r>
         <w:rPr>
@@ -2944,6 +3777,7 @@
         </w:rPr>
         <w:t>read</w:t>
       </w:r>
+      <w:proofErr w:type="spellEnd"/>
       <w:r>
         <w:rPr>
           <w:rFonts w:ascii="Courier New" w:hAnsi="Courier New" w:cs="Courier New"/>
@@ -3078,15 +3912,49 @@
         </w:rPr>
         <w:t xml:space="preserve">int </w:t>
       </w:r>
-      <w:r>
-        <w:rPr>
-          <w:rFonts w:ascii="Courier New" w:hAnsi="Courier New" w:cs="Courier New"/>
-          <w:color w:val="A9B7C6"/>
-          <w:sz w:val="20"/>
-          <w:szCs w:val="20"/>
-          <w:lang w:val="en-US"/>
-        </w:rPr>
-        <w:t xml:space="preserve">newWidth = image.getWidth() / </w:t>
+      <w:proofErr w:type="spellStart"/>
+      <w:r>
+        <w:rPr>
+          <w:rFonts w:ascii="Courier New" w:hAnsi="Courier New" w:cs="Courier New"/>
+          <w:color w:val="A9B7C6"/>
+          <w:sz w:val="20"/>
+          <w:szCs w:val="20"/>
+          <w:lang w:val="en-US"/>
+        </w:rPr>
+        <w:t>newWidth</w:t>
+      </w:r>
+      <w:proofErr w:type="spellEnd"/>
+      <w:r>
+        <w:rPr>
+          <w:rFonts w:ascii="Courier New" w:hAnsi="Courier New" w:cs="Courier New"/>
+          <w:color w:val="A9B7C6"/>
+          <w:sz w:val="20"/>
+          <w:szCs w:val="20"/>
+          <w:lang w:val="en-US"/>
+        </w:rPr>
+        <w:t xml:space="preserve"> = </w:t>
+      </w:r>
+      <w:proofErr w:type="spellStart"/>
+      <w:r>
+        <w:rPr>
+          <w:rFonts w:ascii="Courier New" w:hAnsi="Courier New" w:cs="Courier New"/>
+          <w:color w:val="A9B7C6"/>
+          <w:sz w:val="20"/>
+          <w:szCs w:val="20"/>
+          <w:lang w:val="en-US"/>
+        </w:rPr>
+        <w:t>image.getWidth</w:t>
+      </w:r>
+      <w:proofErr w:type="spellEnd"/>
+      <w:r>
+        <w:rPr>
+          <w:rFonts w:ascii="Courier New" w:hAnsi="Courier New" w:cs="Courier New"/>
+          <w:color w:val="A9B7C6"/>
+          <w:sz w:val="20"/>
+          <w:szCs w:val="20"/>
+          <w:lang w:val="en-US"/>
+        </w:rPr>
+        <w:t xml:space="preserve">() / </w:t>
       </w:r>
       <w:r>
         <w:rPr>
@@ -3119,15 +3987,27 @@
         <w:br/>
         <w:t xml:space="preserve">                int </w:t>
       </w:r>
-      <w:r>
-        <w:rPr>
-          <w:rFonts w:ascii="Courier New" w:hAnsi="Courier New" w:cs="Courier New"/>
-          <w:color w:val="A9B7C6"/>
-          <w:sz w:val="20"/>
-          <w:szCs w:val="20"/>
-          <w:lang w:val="en-US"/>
-        </w:rPr>
-        <w:t>newHeight = (</w:t>
+      <w:proofErr w:type="spellStart"/>
+      <w:r>
+        <w:rPr>
+          <w:rFonts w:ascii="Courier New" w:hAnsi="Courier New" w:cs="Courier New"/>
+          <w:color w:val="A9B7C6"/>
+          <w:sz w:val="20"/>
+          <w:szCs w:val="20"/>
+          <w:lang w:val="en-US"/>
+        </w:rPr>
+        <w:t>newHeight</w:t>
+      </w:r>
+      <w:proofErr w:type="spellEnd"/>
+      <w:r>
+        <w:rPr>
+          <w:rFonts w:ascii="Courier New" w:hAnsi="Courier New" w:cs="Courier New"/>
+          <w:color w:val="A9B7C6"/>
+          <w:sz w:val="20"/>
+          <w:szCs w:val="20"/>
+          <w:lang w:val="en-US"/>
+        </w:rPr>
+        <w:t xml:space="preserve"> = (</w:t>
       </w:r>
       <w:r>
         <w:rPr>
@@ -3147,7 +4027,18 @@
           <w:szCs w:val="20"/>
           <w:lang w:val="en-US"/>
         </w:rPr>
-        <w:t>) Math.</w:t>
+        <w:t xml:space="preserve">) </w:t>
+      </w:r>
+      <w:proofErr w:type="spellStart"/>
+      <w:r>
+        <w:rPr>
+          <w:rFonts w:ascii="Courier New" w:hAnsi="Courier New" w:cs="Courier New"/>
+          <w:color w:val="A9B7C6"/>
+          <w:sz w:val="20"/>
+          <w:szCs w:val="20"/>
+          <w:lang w:val="en-US"/>
+        </w:rPr>
+        <w:t>Math.</w:t>
       </w:r>
       <w:r>
         <w:rPr>
@@ -3161,6 +4052,7 @@
         </w:rPr>
         <w:t>round</w:t>
       </w:r>
+      <w:proofErr w:type="spellEnd"/>
       <w:r>
         <w:rPr>
           <w:rFonts w:ascii="Courier New" w:hAnsi="Courier New" w:cs="Courier New"/>
@@ -3180,7 +4072,51 @@
           <w:lang w:val="en-US"/>
         </w:rPr>
         <w:br/>
-        <w:t xml:space="preserve">                        image.getHeight() / (image.getWidth() / (</w:t>
+        <w:t xml:space="preserve">                        </w:t>
+      </w:r>
+      <w:proofErr w:type="spellStart"/>
+      <w:r>
+        <w:rPr>
+          <w:rFonts w:ascii="Courier New" w:hAnsi="Courier New" w:cs="Courier New"/>
+          <w:color w:val="A9B7C6"/>
+          <w:sz w:val="20"/>
+          <w:szCs w:val="20"/>
+          <w:lang w:val="en-US"/>
+        </w:rPr>
+        <w:t>image.getHeight</w:t>
+      </w:r>
+      <w:proofErr w:type="spellEnd"/>
+      <w:r>
+        <w:rPr>
+          <w:rFonts w:ascii="Courier New" w:hAnsi="Courier New" w:cs="Courier New"/>
+          <w:color w:val="A9B7C6"/>
+          <w:sz w:val="20"/>
+          <w:szCs w:val="20"/>
+          <w:lang w:val="en-US"/>
+        </w:rPr>
+        <w:t>() / (</w:t>
+      </w:r>
+      <w:proofErr w:type="spellStart"/>
+      <w:r>
+        <w:rPr>
+          <w:rFonts w:ascii="Courier New" w:hAnsi="Courier New" w:cs="Courier New"/>
+          <w:color w:val="A9B7C6"/>
+          <w:sz w:val="20"/>
+          <w:szCs w:val="20"/>
+          <w:lang w:val="en-US"/>
+        </w:rPr>
+        <w:t>image.getWidth</w:t>
+      </w:r>
+      <w:proofErr w:type="spellEnd"/>
+      <w:r>
+        <w:rPr>
+          <w:rFonts w:ascii="Courier New" w:hAnsi="Courier New" w:cs="Courier New"/>
+          <w:color w:val="A9B7C6"/>
+          <w:sz w:val="20"/>
+          <w:szCs w:val="20"/>
+          <w:lang w:val="en-US"/>
+        </w:rPr>
+        <w:t>() / (</w:t>
       </w:r>
       <w:r>
         <w:rPr>
@@ -3200,7 +4136,29 @@
           <w:szCs w:val="20"/>
           <w:lang w:val="en-US"/>
         </w:rPr>
-        <w:t>) newWidth)</w:t>
+        <w:t xml:space="preserve">) </w:t>
+      </w:r>
+      <w:proofErr w:type="spellStart"/>
+      <w:r>
+        <w:rPr>
+          <w:rFonts w:ascii="Courier New" w:hAnsi="Courier New" w:cs="Courier New"/>
+          <w:color w:val="A9B7C6"/>
+          <w:sz w:val="20"/>
+          <w:szCs w:val="20"/>
+          <w:lang w:val="en-US"/>
+        </w:rPr>
+        <w:t>newWidth</w:t>
+      </w:r>
+      <w:proofErr w:type="spellEnd"/>
+      <w:r>
+        <w:rPr>
+          <w:rFonts w:ascii="Courier New" w:hAnsi="Courier New" w:cs="Courier New"/>
+          <w:color w:val="A9B7C6"/>
+          <w:sz w:val="20"/>
+          <w:szCs w:val="20"/>
+          <w:lang w:val="en-US"/>
+        </w:rPr>
+        <w:t>)</w:t>
       </w:r>
       <w:r>
         <w:rPr>
@@ -3234,15 +4192,49 @@
         <w:br/>
         <w:t xml:space="preserve">                </w:t>
       </w:r>
-      <w:r>
-        <w:rPr>
-          <w:rFonts w:ascii="Courier New" w:hAnsi="Courier New" w:cs="Courier New"/>
-          <w:color w:val="A9B7C6"/>
-          <w:sz w:val="20"/>
-          <w:szCs w:val="20"/>
-          <w:lang w:val="en-US"/>
-        </w:rPr>
-        <w:t xml:space="preserve">BufferedImage newImage = </w:t>
+      <w:proofErr w:type="spellStart"/>
+      <w:r>
+        <w:rPr>
+          <w:rFonts w:ascii="Courier New" w:hAnsi="Courier New" w:cs="Courier New"/>
+          <w:color w:val="A9B7C6"/>
+          <w:sz w:val="20"/>
+          <w:szCs w:val="20"/>
+          <w:lang w:val="en-US"/>
+        </w:rPr>
+        <w:t>BufferedImage</w:t>
+      </w:r>
+      <w:proofErr w:type="spellEnd"/>
+      <w:r>
+        <w:rPr>
+          <w:rFonts w:ascii="Courier New" w:hAnsi="Courier New" w:cs="Courier New"/>
+          <w:color w:val="A9B7C6"/>
+          <w:sz w:val="20"/>
+          <w:szCs w:val="20"/>
+          <w:lang w:val="en-US"/>
+        </w:rPr>
+        <w:t xml:space="preserve"> </w:t>
+      </w:r>
+      <w:proofErr w:type="spellStart"/>
+      <w:r>
+        <w:rPr>
+          <w:rFonts w:ascii="Courier New" w:hAnsi="Courier New" w:cs="Courier New"/>
+          <w:color w:val="A9B7C6"/>
+          <w:sz w:val="20"/>
+          <w:szCs w:val="20"/>
+          <w:lang w:val="en-US"/>
+        </w:rPr>
+        <w:t>newImage</w:t>
+      </w:r>
+      <w:proofErr w:type="spellEnd"/>
+      <w:r>
+        <w:rPr>
+          <w:rFonts w:ascii="Courier New" w:hAnsi="Courier New" w:cs="Courier New"/>
+          <w:color w:val="A9B7C6"/>
+          <w:sz w:val="20"/>
+          <w:szCs w:val="20"/>
+          <w:lang w:val="en-US"/>
+        </w:rPr>
+        <w:t xml:space="preserve"> = </w:t>
       </w:r>
       <w:r>
         <w:rPr>
@@ -3254,27 +4246,51 @@
         </w:rPr>
         <w:t xml:space="preserve">new </w:t>
       </w:r>
-      <w:r>
-        <w:rPr>
-          <w:rFonts w:ascii="Courier New" w:hAnsi="Courier New" w:cs="Courier New"/>
-          <w:color w:val="A9B7C6"/>
-          <w:sz w:val="20"/>
-          <w:szCs w:val="20"/>
-          <w:lang w:val="en-US"/>
-        </w:rPr>
-        <w:t>BufferedImage(</w:t>
-      </w:r>
-      <w:r>
-        <w:rPr>
-          <w:rFonts w:ascii="Courier New" w:hAnsi="Courier New" w:cs="Courier New"/>
-          <w:color w:val="A9B7C6"/>
-          <w:sz w:val="20"/>
-          <w:szCs w:val="20"/>
-          <w:lang w:val="en-US"/>
-        </w:rPr>
-        <w:br/>
-        <w:t xml:space="preserve">                        newWidth</w:t>
-      </w:r>
+      <w:proofErr w:type="spellStart"/>
+      <w:r>
+        <w:rPr>
+          <w:rFonts w:ascii="Courier New" w:hAnsi="Courier New" w:cs="Courier New"/>
+          <w:color w:val="A9B7C6"/>
+          <w:sz w:val="20"/>
+          <w:szCs w:val="20"/>
+          <w:lang w:val="en-US"/>
+        </w:rPr>
+        <w:t>BufferedImage</w:t>
+      </w:r>
+      <w:proofErr w:type="spellEnd"/>
+      <w:r>
+        <w:rPr>
+          <w:rFonts w:ascii="Courier New" w:hAnsi="Courier New" w:cs="Courier New"/>
+          <w:color w:val="A9B7C6"/>
+          <w:sz w:val="20"/>
+          <w:szCs w:val="20"/>
+          <w:lang w:val="en-US"/>
+        </w:rPr>
+        <w:t>(</w:t>
+      </w:r>
+      <w:r>
+        <w:rPr>
+          <w:rFonts w:ascii="Courier New" w:hAnsi="Courier New" w:cs="Courier New"/>
+          <w:color w:val="A9B7C6"/>
+          <w:sz w:val="20"/>
+          <w:szCs w:val="20"/>
+          <w:lang w:val="en-US"/>
+        </w:rPr>
+        <w:br/>
+        <w:t xml:space="preserve">                        </w:t>
+      </w:r>
+      <w:proofErr w:type="spellStart"/>
+      <w:r>
+        <w:rPr>
+          <w:rFonts w:ascii="Courier New" w:hAnsi="Courier New" w:cs="Courier New"/>
+          <w:color w:val="A9B7C6"/>
+          <w:sz w:val="20"/>
+          <w:szCs w:val="20"/>
+          <w:lang w:val="en-US"/>
+        </w:rPr>
+        <w:t>newWidth</w:t>
+      </w:r>
+      <w:proofErr w:type="spellEnd"/>
       <w:r>
         <w:rPr>
           <w:rFonts w:ascii="Courier New" w:hAnsi="Courier New" w:cs="Courier New"/>
@@ -3285,6 +4301,7 @@
         </w:rPr>
         <w:t xml:space="preserve">, </w:t>
       </w:r>
+      <w:proofErr w:type="spellStart"/>
       <w:r>
         <w:rPr>
           <w:rFonts w:ascii="Courier New" w:hAnsi="Courier New" w:cs="Courier New"/>
@@ -3295,6 +4312,7 @@
         </w:rPr>
         <w:t>newHeight</w:t>
       </w:r>
+      <w:proofErr w:type="spellEnd"/>
       <w:r>
         <w:rPr>
           <w:rFonts w:ascii="Courier New" w:hAnsi="Courier New" w:cs="Courier New"/>
@@ -3305,6 +4323,7 @@
         </w:rPr>
         <w:t xml:space="preserve">, </w:t>
       </w:r>
+      <w:proofErr w:type="spellStart"/>
       <w:r>
         <w:rPr>
           <w:rFonts w:ascii="Courier New" w:hAnsi="Courier New" w:cs="Courier New"/>
@@ -3327,6 +4346,7 @@
         </w:rPr>
         <w:t>TYPE_INT_RGB</w:t>
       </w:r>
+      <w:proofErr w:type="spellEnd"/>
       <w:r>
         <w:rPr>
           <w:rFonts w:ascii="Courier New" w:hAnsi="Courier New" w:cs="Courier New"/>
@@ -3381,16 +4401,62 @@
         <w:br/>
         <w:t xml:space="preserve">                int </w:t>
       </w:r>
-      <w:r>
-        <w:rPr>
-          <w:rFonts w:ascii="Courier New" w:hAnsi="Courier New" w:cs="Courier New"/>
-          <w:color w:val="A9B7C6"/>
-          <w:sz w:val="20"/>
-          <w:szCs w:val="20"/>
-          <w:lang w:val="en-US"/>
-        </w:rPr>
-        <w:t>widthStep = image.getWidth() / newWidth</w:t>
-      </w:r>
+      <w:proofErr w:type="spellStart"/>
+      <w:r>
+        <w:rPr>
+          <w:rFonts w:ascii="Courier New" w:hAnsi="Courier New" w:cs="Courier New"/>
+          <w:color w:val="A9B7C6"/>
+          <w:sz w:val="20"/>
+          <w:szCs w:val="20"/>
+          <w:lang w:val="en-US"/>
+        </w:rPr>
+        <w:t>widthStep</w:t>
+      </w:r>
+      <w:proofErr w:type="spellEnd"/>
+      <w:r>
+        <w:rPr>
+          <w:rFonts w:ascii="Courier New" w:hAnsi="Courier New" w:cs="Courier New"/>
+          <w:color w:val="A9B7C6"/>
+          <w:sz w:val="20"/>
+          <w:szCs w:val="20"/>
+          <w:lang w:val="en-US"/>
+        </w:rPr>
+        <w:t xml:space="preserve"> = </w:t>
+      </w:r>
+      <w:proofErr w:type="spellStart"/>
+      <w:r>
+        <w:rPr>
+          <w:rFonts w:ascii="Courier New" w:hAnsi="Courier New" w:cs="Courier New"/>
+          <w:color w:val="A9B7C6"/>
+          <w:sz w:val="20"/>
+          <w:szCs w:val="20"/>
+          <w:lang w:val="en-US"/>
+        </w:rPr>
+        <w:t>image.getWidth</w:t>
+      </w:r>
+      <w:proofErr w:type="spellEnd"/>
+      <w:r>
+        <w:rPr>
+          <w:rFonts w:ascii="Courier New" w:hAnsi="Courier New" w:cs="Courier New"/>
+          <w:color w:val="A9B7C6"/>
+          <w:sz w:val="20"/>
+          <w:szCs w:val="20"/>
+          <w:lang w:val="en-US"/>
+        </w:rPr>
+        <w:t xml:space="preserve">() / </w:t>
+      </w:r>
+      <w:proofErr w:type="spellStart"/>
+      <w:r>
+        <w:rPr>
+          <w:rFonts w:ascii="Courier New" w:hAnsi="Courier New" w:cs="Courier New"/>
+          <w:color w:val="A9B7C6"/>
+          <w:sz w:val="20"/>
+          <w:szCs w:val="20"/>
+          <w:lang w:val="en-US"/>
+        </w:rPr>
+        <w:t>newWidth</w:t>
+      </w:r>
+      <w:proofErr w:type="spellEnd"/>
       <w:r>
         <w:rPr>
           <w:rFonts w:ascii="Courier New" w:hAnsi="Courier New" w:cs="Courier New"/>
@@ -3412,16 +4478,62 @@
         <w:br/>
         <w:t xml:space="preserve">                int </w:t>
       </w:r>
-      <w:r>
-        <w:rPr>
-          <w:rFonts w:ascii="Courier New" w:hAnsi="Courier New" w:cs="Courier New"/>
-          <w:color w:val="A9B7C6"/>
-          <w:sz w:val="20"/>
-          <w:szCs w:val="20"/>
-          <w:lang w:val="en-US"/>
-        </w:rPr>
-        <w:t>heightStep = image.getHeight() / newHeight</w:t>
-      </w:r>
+      <w:proofErr w:type="spellStart"/>
+      <w:r>
+        <w:rPr>
+          <w:rFonts w:ascii="Courier New" w:hAnsi="Courier New" w:cs="Courier New"/>
+          <w:color w:val="A9B7C6"/>
+          <w:sz w:val="20"/>
+          <w:szCs w:val="20"/>
+          <w:lang w:val="en-US"/>
+        </w:rPr>
+        <w:t>heightStep</w:t>
+      </w:r>
+      <w:proofErr w:type="spellEnd"/>
+      <w:r>
+        <w:rPr>
+          <w:rFonts w:ascii="Courier New" w:hAnsi="Courier New" w:cs="Courier New"/>
+          <w:color w:val="A9B7C6"/>
+          <w:sz w:val="20"/>
+          <w:szCs w:val="20"/>
+          <w:lang w:val="en-US"/>
+        </w:rPr>
+        <w:t xml:space="preserve"> = </w:t>
+      </w:r>
+      <w:proofErr w:type="spellStart"/>
+      <w:r>
+        <w:rPr>
+          <w:rFonts w:ascii="Courier New" w:hAnsi="Courier New" w:cs="Courier New"/>
+          <w:color w:val="A9B7C6"/>
+          <w:sz w:val="20"/>
+          <w:szCs w:val="20"/>
+          <w:lang w:val="en-US"/>
+        </w:rPr>
+        <w:t>image.getHeight</w:t>
+      </w:r>
+      <w:proofErr w:type="spellEnd"/>
+      <w:r>
+        <w:rPr>
+          <w:rFonts w:ascii="Courier New" w:hAnsi="Courier New" w:cs="Courier New"/>
+          <w:color w:val="A9B7C6"/>
+          <w:sz w:val="20"/>
+          <w:szCs w:val="20"/>
+          <w:lang w:val="en-US"/>
+        </w:rPr>
+        <w:t xml:space="preserve">() / </w:t>
+      </w:r>
+      <w:proofErr w:type="spellStart"/>
+      <w:r>
+        <w:rPr>
+          <w:rFonts w:ascii="Courier New" w:hAnsi="Courier New" w:cs="Courier New"/>
+          <w:color w:val="A9B7C6"/>
+          <w:sz w:val="20"/>
+          <w:szCs w:val="20"/>
+          <w:lang w:val="en-US"/>
+        </w:rPr>
+        <w:t>newHeight</w:t>
+      </w:r>
+      <w:proofErr w:type="spellEnd"/>
       <w:r>
         <w:rPr>
           <w:rFonts w:ascii="Courier New" w:hAnsi="Courier New" w:cs="Courier New"/>
@@ -3511,8 +4623,20 @@
           <w:szCs w:val="20"/>
           <w:lang w:val="en-US"/>
         </w:rPr>
-        <w:t>x &lt; newWidth</w:t>
-      </w:r>
+        <w:t xml:space="preserve">x &lt; </w:t>
+      </w:r>
+      <w:proofErr w:type="spellStart"/>
+      <w:r>
+        <w:rPr>
+          <w:rFonts w:ascii="Courier New" w:hAnsi="Courier New" w:cs="Courier New"/>
+          <w:color w:val="A9B7C6"/>
+          <w:sz w:val="20"/>
+          <w:szCs w:val="20"/>
+          <w:lang w:val="en-US"/>
+        </w:rPr>
+        <w:t>newWidth</w:t>
+      </w:r>
+      <w:proofErr w:type="spellEnd"/>
       <w:r>
         <w:rPr>
           <w:rFonts w:ascii="Courier New" w:hAnsi="Courier New" w:cs="Courier New"/>
@@ -3612,8 +4736,20 @@
           <w:szCs w:val="20"/>
           <w:lang w:val="en-US"/>
         </w:rPr>
-        <w:t>y &lt; newHeight</w:t>
-      </w:r>
+        <w:t xml:space="preserve">y &lt; </w:t>
+      </w:r>
+      <w:proofErr w:type="spellStart"/>
+      <w:r>
+        <w:rPr>
+          <w:rFonts w:ascii="Courier New" w:hAnsi="Courier New" w:cs="Courier New"/>
+          <w:color w:val="A9B7C6"/>
+          <w:sz w:val="20"/>
+          <w:szCs w:val="20"/>
+          <w:lang w:val="en-US"/>
+        </w:rPr>
+        <w:t>newHeight</w:t>
+      </w:r>
+      <w:proofErr w:type="spellEnd"/>
       <w:r>
         <w:rPr>
           <w:rFonts w:ascii="Courier New" w:hAnsi="Courier New" w:cs="Courier New"/>
@@ -3655,16 +4791,62 @@
         </w:rPr>
         <w:t xml:space="preserve">int </w:t>
       </w:r>
-      <w:r>
-        <w:rPr>
-          <w:rFonts w:ascii="Courier New" w:hAnsi="Courier New" w:cs="Courier New"/>
-          <w:color w:val="A9B7C6"/>
-          <w:sz w:val="20"/>
-          <w:szCs w:val="20"/>
-          <w:lang w:val="en-US"/>
-        </w:rPr>
-        <w:t>rgb = image.getRGB(x * widthStep</w:t>
-      </w:r>
+      <w:proofErr w:type="spellStart"/>
+      <w:r>
+        <w:rPr>
+          <w:rFonts w:ascii="Courier New" w:hAnsi="Courier New" w:cs="Courier New"/>
+          <w:color w:val="A9B7C6"/>
+          <w:sz w:val="20"/>
+          <w:szCs w:val="20"/>
+          <w:lang w:val="en-US"/>
+        </w:rPr>
+        <w:t>rgb</w:t>
+      </w:r>
+      <w:proofErr w:type="spellEnd"/>
+      <w:r>
+        <w:rPr>
+          <w:rFonts w:ascii="Courier New" w:hAnsi="Courier New" w:cs="Courier New"/>
+          <w:color w:val="A9B7C6"/>
+          <w:sz w:val="20"/>
+          <w:szCs w:val="20"/>
+          <w:lang w:val="en-US"/>
+        </w:rPr>
+        <w:t xml:space="preserve"> = </w:t>
+      </w:r>
+      <w:proofErr w:type="spellStart"/>
+      <w:r>
+        <w:rPr>
+          <w:rFonts w:ascii="Courier New" w:hAnsi="Courier New" w:cs="Courier New"/>
+          <w:color w:val="A9B7C6"/>
+          <w:sz w:val="20"/>
+          <w:szCs w:val="20"/>
+          <w:lang w:val="en-US"/>
+        </w:rPr>
+        <w:t>image.getRGB</w:t>
+      </w:r>
+      <w:proofErr w:type="spellEnd"/>
+      <w:r>
+        <w:rPr>
+          <w:rFonts w:ascii="Courier New" w:hAnsi="Courier New" w:cs="Courier New"/>
+          <w:color w:val="A9B7C6"/>
+          <w:sz w:val="20"/>
+          <w:szCs w:val="20"/>
+          <w:lang w:val="en-US"/>
+        </w:rPr>
+        <w:t xml:space="preserve">(x * </w:t>
+      </w:r>
+      <w:proofErr w:type="spellStart"/>
+      <w:r>
+        <w:rPr>
+          <w:rFonts w:ascii="Courier New" w:hAnsi="Courier New" w:cs="Courier New"/>
+          <w:color w:val="A9B7C6"/>
+          <w:sz w:val="20"/>
+          <w:szCs w:val="20"/>
+          <w:lang w:val="en-US"/>
+        </w:rPr>
+        <w:t>widthStep</w:t>
+      </w:r>
+      <w:proofErr w:type="spellEnd"/>
       <w:r>
         <w:rPr>
           <w:rFonts w:ascii="Courier New" w:hAnsi="Courier New" w:cs="Courier New"/>
@@ -3683,7 +4865,29 @@
           <w:szCs w:val="20"/>
           <w:lang w:val="en-US"/>
         </w:rPr>
-        <w:t>y * heightStep)</w:t>
+        <w:t xml:space="preserve">y * </w:t>
+      </w:r>
+      <w:proofErr w:type="spellStart"/>
+      <w:r>
+        <w:rPr>
+          <w:rFonts w:ascii="Courier New" w:hAnsi="Courier New" w:cs="Courier New"/>
+          <w:color w:val="A9B7C6"/>
+          <w:sz w:val="20"/>
+          <w:szCs w:val="20"/>
+          <w:lang w:val="en-US"/>
+        </w:rPr>
+        <w:t>heightStep</w:t>
+      </w:r>
+      <w:proofErr w:type="spellEnd"/>
+      <w:r>
+        <w:rPr>
+          <w:rFonts w:ascii="Courier New" w:hAnsi="Courier New" w:cs="Courier New"/>
+          <w:color w:val="A9B7C6"/>
+          <w:sz w:val="20"/>
+          <w:szCs w:val="20"/>
+          <w:lang w:val="en-US"/>
+        </w:rPr>
+        <w:t>)</w:t>
       </w:r>
       <w:r>
         <w:rPr>
@@ -3706,15 +4910,27 @@
         <w:br/>
         <w:t xml:space="preserve">                        </w:t>
       </w:r>
-      <w:r>
-        <w:rPr>
-          <w:rFonts w:ascii="Courier New" w:hAnsi="Courier New" w:cs="Courier New"/>
-          <w:color w:val="A9B7C6"/>
-          <w:sz w:val="20"/>
-          <w:szCs w:val="20"/>
-          <w:lang w:val="en-US"/>
-        </w:rPr>
-        <w:t>newImage.setRGB(x</w:t>
+      <w:proofErr w:type="spellStart"/>
+      <w:r>
+        <w:rPr>
+          <w:rFonts w:ascii="Courier New" w:hAnsi="Courier New" w:cs="Courier New"/>
+          <w:color w:val="A9B7C6"/>
+          <w:sz w:val="20"/>
+          <w:szCs w:val="20"/>
+          <w:lang w:val="en-US"/>
+        </w:rPr>
+        <w:t>newImage.setRGB</w:t>
+      </w:r>
+      <w:proofErr w:type="spellEnd"/>
+      <w:r>
+        <w:rPr>
+          <w:rFonts w:ascii="Courier New" w:hAnsi="Courier New" w:cs="Courier New"/>
+          <w:color w:val="A9B7C6"/>
+          <w:sz w:val="20"/>
+          <w:szCs w:val="20"/>
+          <w:lang w:val="en-US"/>
+        </w:rPr>
+        <w:t>(x</w:t>
       </w:r>
       <w:r>
         <w:rPr>
@@ -3746,15 +4962,27 @@
         </w:rPr>
         <w:t xml:space="preserve">, </w:t>
       </w:r>
-      <w:r>
-        <w:rPr>
-          <w:rFonts w:ascii="Courier New" w:hAnsi="Courier New" w:cs="Courier New"/>
-          <w:color w:val="A9B7C6"/>
-          <w:sz w:val="20"/>
-          <w:szCs w:val="20"/>
-          <w:lang w:val="en-US"/>
-        </w:rPr>
-        <w:t>rgb)</w:t>
+      <w:proofErr w:type="spellStart"/>
+      <w:r>
+        <w:rPr>
+          <w:rFonts w:ascii="Courier New" w:hAnsi="Courier New" w:cs="Courier New"/>
+          <w:color w:val="A9B7C6"/>
+          <w:sz w:val="20"/>
+          <w:szCs w:val="20"/>
+          <w:lang w:val="en-US"/>
+        </w:rPr>
+        <w:t>rgb</w:t>
+      </w:r>
+      <w:proofErr w:type="spellEnd"/>
+      <w:r>
+        <w:rPr>
+          <w:rFonts w:ascii="Courier New" w:hAnsi="Courier New" w:cs="Courier New"/>
+          <w:color w:val="A9B7C6"/>
+          <w:sz w:val="20"/>
+          <w:szCs w:val="20"/>
+          <w:lang w:val="en-US"/>
+        </w:rPr>
+        <w:t>)</w:t>
       </w:r>
       <w:r>
         <w:rPr>
@@ -3817,7 +5045,29 @@
           <w:lang w:val="en-US"/>
         </w:rPr>
         <w:br/>
-        <w:t xml:space="preserve">                File newFile = </w:t>
+        <w:t xml:space="preserve">                File </w:t>
+      </w:r>
+      <w:proofErr w:type="spellStart"/>
+      <w:r>
+        <w:rPr>
+          <w:rFonts w:ascii="Courier New" w:hAnsi="Courier New" w:cs="Courier New"/>
+          <w:color w:val="A9B7C6"/>
+          <w:sz w:val="20"/>
+          <w:szCs w:val="20"/>
+          <w:lang w:val="en-US"/>
+        </w:rPr>
+        <w:t>newFile</w:t>
+      </w:r>
+      <w:proofErr w:type="spellEnd"/>
+      <w:r>
+        <w:rPr>
+          <w:rFonts w:ascii="Courier New" w:hAnsi="Courier New" w:cs="Courier New"/>
+          <w:color w:val="A9B7C6"/>
+          <w:sz w:val="20"/>
+          <w:szCs w:val="20"/>
+          <w:lang w:val="en-US"/>
+        </w:rPr>
+        <w:t xml:space="preserve"> = </w:t>
       </w:r>
       <w:r>
         <w:rPr>
@@ -3837,7 +5087,29 @@
           <w:szCs w:val="20"/>
           <w:lang w:val="en-US"/>
         </w:rPr>
-        <w:t xml:space="preserve">File(dest + </w:t>
+        <w:t>File(</w:t>
+      </w:r>
+      <w:proofErr w:type="spellStart"/>
+      <w:r>
+        <w:rPr>
+          <w:rFonts w:ascii="Courier New" w:hAnsi="Courier New" w:cs="Courier New"/>
+          <w:color w:val="A9B7C6"/>
+          <w:sz w:val="20"/>
+          <w:szCs w:val="20"/>
+          <w:lang w:val="en-US"/>
+        </w:rPr>
+        <w:t>dest</w:t>
+      </w:r>
+      <w:proofErr w:type="spellEnd"/>
+      <w:r>
+        <w:rPr>
+          <w:rFonts w:ascii="Courier New" w:hAnsi="Courier New" w:cs="Courier New"/>
+          <w:color w:val="A9B7C6"/>
+          <w:sz w:val="20"/>
+          <w:szCs w:val="20"/>
+          <w:lang w:val="en-US"/>
+        </w:rPr>
+        <w:t xml:space="preserve"> + </w:t>
       </w:r>
       <w:r>
         <w:rPr>
@@ -3857,7 +5129,29 @@
           <w:szCs w:val="20"/>
           <w:lang w:val="en-US"/>
         </w:rPr>
-        <w:t>+ file.getName())</w:t>
+        <w:t xml:space="preserve">+ </w:t>
+      </w:r>
+      <w:proofErr w:type="spellStart"/>
+      <w:r>
+        <w:rPr>
+          <w:rFonts w:ascii="Courier New" w:hAnsi="Courier New" w:cs="Courier New"/>
+          <w:color w:val="A9B7C6"/>
+          <w:sz w:val="20"/>
+          <w:szCs w:val="20"/>
+          <w:lang w:val="en-US"/>
+        </w:rPr>
+        <w:t>file.getName</w:t>
+      </w:r>
+      <w:proofErr w:type="spellEnd"/>
+      <w:r>
+        <w:rPr>
+          <w:rFonts w:ascii="Courier New" w:hAnsi="Courier New" w:cs="Courier New"/>
+          <w:color w:val="A9B7C6"/>
+          <w:sz w:val="20"/>
+          <w:szCs w:val="20"/>
+          <w:lang w:val="en-US"/>
+        </w:rPr>
+        <w:t>())</w:t>
       </w:r>
       <w:r>
         <w:rPr>
@@ -3880,6 +5174,7 @@
         <w:br/>
         <w:t xml:space="preserve">                </w:t>
       </w:r>
+      <w:proofErr w:type="spellStart"/>
       <w:r>
         <w:rPr>
           <w:rFonts w:ascii="Courier New" w:hAnsi="Courier New" w:cs="Courier New"/>
@@ -3902,16 +5197,29 @@
         </w:rPr>
         <w:t>write</w:t>
       </w:r>
-      <w:r>
-        <w:rPr>
-          <w:rFonts w:ascii="Courier New" w:hAnsi="Courier New" w:cs="Courier New"/>
-          <w:color w:val="A9B7C6"/>
-          <w:sz w:val="20"/>
-          <w:szCs w:val="20"/>
-          <w:lang w:val="en-US"/>
-        </w:rPr>
-        <w:t>(newImage</w:t>
-      </w:r>
+      <w:proofErr w:type="spellEnd"/>
+      <w:r>
+        <w:rPr>
+          <w:rFonts w:ascii="Courier New" w:hAnsi="Courier New" w:cs="Courier New"/>
+          <w:color w:val="A9B7C6"/>
+          <w:sz w:val="20"/>
+          <w:szCs w:val="20"/>
+          <w:lang w:val="en-US"/>
+        </w:rPr>
+        <w:t>(</w:t>
+      </w:r>
+      <w:proofErr w:type="spellStart"/>
+      <w:r>
+        <w:rPr>
+          <w:rFonts w:ascii="Courier New" w:hAnsi="Courier New" w:cs="Courier New"/>
+          <w:color w:val="A9B7C6"/>
+          <w:sz w:val="20"/>
+          <w:szCs w:val="20"/>
+          <w:lang w:val="en-US"/>
+        </w:rPr>
+        <w:t>newImage</w:t>
+      </w:r>
+      <w:proofErr w:type="spellEnd"/>
       <w:r>
         <w:rPr>
           <w:rFonts w:ascii="Courier New" w:hAnsi="Courier New" w:cs="Courier New"/>
@@ -3942,15 +5250,27 @@
         </w:rPr>
         <w:t xml:space="preserve">, </w:t>
       </w:r>
-      <w:r>
-        <w:rPr>
-          <w:rFonts w:ascii="Courier New" w:hAnsi="Courier New" w:cs="Courier New"/>
-          <w:color w:val="A9B7C6"/>
-          <w:sz w:val="20"/>
-          <w:szCs w:val="20"/>
-          <w:lang w:val="en-US"/>
-        </w:rPr>
-        <w:t>newFile)</w:t>
+      <w:proofErr w:type="spellStart"/>
+      <w:r>
+        <w:rPr>
+          <w:rFonts w:ascii="Courier New" w:hAnsi="Courier New" w:cs="Courier New"/>
+          <w:color w:val="A9B7C6"/>
+          <w:sz w:val="20"/>
+          <w:szCs w:val="20"/>
+          <w:lang w:val="en-US"/>
+        </w:rPr>
+        <w:t>newFile</w:t>
+      </w:r>
+      <w:proofErr w:type="spellEnd"/>
+      <w:r>
+        <w:rPr>
+          <w:rFonts w:ascii="Courier New" w:hAnsi="Courier New" w:cs="Courier New"/>
+          <w:color w:val="A9B7C6"/>
+          <w:sz w:val="20"/>
+          <w:szCs w:val="20"/>
+          <w:lang w:val="en-US"/>
+        </w:rPr>
+        <w:t>)</w:t>
       </w:r>
       <w:r>
         <w:rPr>
@@ -4023,7 +5343,29 @@
           <w:lang w:val="en-US"/>
         </w:rPr>
         <w:br/>
-        <w:t xml:space="preserve">            ex.printStackTrace()</w:t>
+        <w:t xml:space="preserve">            </w:t>
+      </w:r>
+      <w:proofErr w:type="spellStart"/>
+      <w:r>
+        <w:rPr>
+          <w:rFonts w:ascii="Courier New" w:hAnsi="Courier New" w:cs="Courier New"/>
+          <w:color w:val="A9B7C6"/>
+          <w:sz w:val="20"/>
+          <w:szCs w:val="20"/>
+          <w:lang w:val="en-US"/>
+        </w:rPr>
+        <w:t>ex.printStackTrace</w:t>
+      </w:r>
+      <w:proofErr w:type="spellEnd"/>
+      <w:r>
+        <w:rPr>
+          <w:rFonts w:ascii="Courier New" w:hAnsi="Courier New" w:cs="Courier New"/>
+          <w:color w:val="A9B7C6"/>
+          <w:sz w:val="20"/>
+          <w:szCs w:val="20"/>
+          <w:lang w:val="en-US"/>
+        </w:rPr>
+        <w:t>()</w:t>
       </w:r>
       <w:r>
         <w:rPr>
@@ -4096,7 +5438,18 @@
           <w:lang w:val="en-US"/>
         </w:rPr>
         <w:br/>
-        <w:t xml:space="preserve">            FileUtils.</w:t>
+        <w:t xml:space="preserve">            </w:t>
+      </w:r>
+      <w:proofErr w:type="spellStart"/>
+      <w:r>
+        <w:rPr>
+          <w:rFonts w:ascii="Courier New" w:hAnsi="Courier New" w:cs="Courier New"/>
+          <w:color w:val="A9B7C6"/>
+          <w:sz w:val="20"/>
+          <w:szCs w:val="20"/>
+          <w:lang w:val="en-US"/>
+        </w:rPr>
+        <w:t>FileUtils.</w:t>
       </w:r>
       <w:r>
         <w:rPr>
@@ -4110,16 +5463,29 @@
         </w:rPr>
         <w:t>copyDirectory</w:t>
       </w:r>
-      <w:r>
-        <w:rPr>
-          <w:rFonts w:ascii="Courier New" w:hAnsi="Courier New" w:cs="Courier New"/>
-          <w:color w:val="A9B7C6"/>
-          <w:sz w:val="20"/>
-          <w:szCs w:val="20"/>
-          <w:lang w:val="en-US"/>
-        </w:rPr>
-        <w:t>(srcSource</w:t>
-      </w:r>
+      <w:proofErr w:type="spellEnd"/>
+      <w:r>
+        <w:rPr>
+          <w:rFonts w:ascii="Courier New" w:hAnsi="Courier New" w:cs="Courier New"/>
+          <w:color w:val="A9B7C6"/>
+          <w:sz w:val="20"/>
+          <w:szCs w:val="20"/>
+          <w:lang w:val="en-US"/>
+        </w:rPr>
+        <w:t>(</w:t>
+      </w:r>
+      <w:proofErr w:type="spellStart"/>
+      <w:r>
+        <w:rPr>
+          <w:rFonts w:ascii="Courier New" w:hAnsi="Courier New" w:cs="Courier New"/>
+          <w:color w:val="A9B7C6"/>
+          <w:sz w:val="20"/>
+          <w:szCs w:val="20"/>
+          <w:lang w:val="en-US"/>
+        </w:rPr>
+        <w:t>srcSource</w:t>
+      </w:r>
+      <w:proofErr w:type="spellEnd"/>
       <w:r>
         <w:rPr>
           <w:rFonts w:ascii="Courier New" w:hAnsi="Courier New" w:cs="Courier New"/>
@@ -4130,15 +5496,27 @@
         </w:rPr>
         <w:t xml:space="preserve">, </w:t>
       </w:r>
-      <w:r>
-        <w:rPr>
-          <w:rFonts w:ascii="Courier New" w:hAnsi="Courier New" w:cs="Courier New"/>
-          <w:color w:val="A9B7C6"/>
-          <w:sz w:val="20"/>
-          <w:szCs w:val="20"/>
-          <w:lang w:val="en-US"/>
-        </w:rPr>
-        <w:t>srcDest)</w:t>
+      <w:proofErr w:type="spellStart"/>
+      <w:r>
+        <w:rPr>
+          <w:rFonts w:ascii="Courier New" w:hAnsi="Courier New" w:cs="Courier New"/>
+          <w:color w:val="A9B7C6"/>
+          <w:sz w:val="20"/>
+          <w:szCs w:val="20"/>
+          <w:lang w:val="en-US"/>
+        </w:rPr>
+        <w:t>srcDest</w:t>
+      </w:r>
+      <w:proofErr w:type="spellEnd"/>
+      <w:r>
+        <w:rPr>
+          <w:rFonts w:ascii="Courier New" w:hAnsi="Courier New" w:cs="Courier New"/>
+          <w:color w:val="A9B7C6"/>
+          <w:sz w:val="20"/>
+          <w:szCs w:val="20"/>
+          <w:lang w:val="en-US"/>
+        </w:rPr>
+        <w:t>)</w:t>
       </w:r>
       <w:r>
         <w:rPr>
@@ -4189,18 +5567,62 @@
           <w:szCs w:val="20"/>
           <w:lang w:val="en-US"/>
         </w:rPr>
-        <w:t>(IOException e) {</w:t>
-      </w:r>
-      <w:r>
-        <w:rPr>
-          <w:rFonts w:ascii="Courier New" w:hAnsi="Courier New" w:cs="Courier New"/>
-          <w:color w:val="A9B7C6"/>
-          <w:sz w:val="20"/>
-          <w:szCs w:val="20"/>
-          <w:lang w:val="en-US"/>
-        </w:rPr>
-        <w:br/>
-        <w:t xml:space="preserve">            e.printStackTrace()</w:t>
+        <w:t>(</w:t>
+      </w:r>
+      <w:proofErr w:type="spellStart"/>
+      <w:r>
+        <w:rPr>
+          <w:rFonts w:ascii="Courier New" w:hAnsi="Courier New" w:cs="Courier New"/>
+          <w:color w:val="A9B7C6"/>
+          <w:sz w:val="20"/>
+          <w:szCs w:val="20"/>
+          <w:lang w:val="en-US"/>
+        </w:rPr>
+        <w:t>IOException</w:t>
+      </w:r>
+      <w:proofErr w:type="spellEnd"/>
+      <w:r>
+        <w:rPr>
+          <w:rFonts w:ascii="Courier New" w:hAnsi="Courier New" w:cs="Courier New"/>
+          <w:color w:val="A9B7C6"/>
+          <w:sz w:val="20"/>
+          <w:szCs w:val="20"/>
+          <w:lang w:val="en-US"/>
+        </w:rPr>
+        <w:t xml:space="preserve"> e) {</w:t>
+      </w:r>
+      <w:r>
+        <w:rPr>
+          <w:rFonts w:ascii="Courier New" w:hAnsi="Courier New" w:cs="Courier New"/>
+          <w:color w:val="A9B7C6"/>
+          <w:sz w:val="20"/>
+          <w:szCs w:val="20"/>
+          <w:lang w:val="en-US"/>
+        </w:rPr>
+        <w:br/>
+        <w:t xml:space="preserve">            </w:t>
+      </w:r>
+      <w:proofErr w:type="spellStart"/>
+      <w:r>
+        <w:rPr>
+          <w:rFonts w:ascii="Courier New" w:hAnsi="Courier New" w:cs="Courier New"/>
+          <w:color w:val="A9B7C6"/>
+          <w:sz w:val="20"/>
+          <w:szCs w:val="20"/>
+          <w:lang w:val="en-US"/>
+        </w:rPr>
+        <w:t>e.printStackTrace</w:t>
+      </w:r>
+      <w:proofErr w:type="spellEnd"/>
+      <w:r>
+        <w:rPr>
+          <w:rFonts w:ascii="Courier New" w:hAnsi="Courier New" w:cs="Courier New"/>
+          <w:color w:val="A9B7C6"/>
+          <w:sz w:val="20"/>
+          <w:szCs w:val="20"/>
+          <w:lang w:val="en-US"/>
+        </w:rPr>
+        <w:t>()</w:t>
       </w:r>
       <w:r>
         <w:rPr>
@@ -4242,7 +5664,18 @@
           <w:lang w:val="en-US"/>
         </w:rPr>
         <w:br/>
-        <w:t xml:space="preserve">        System.</w:t>
+        <w:t xml:space="preserve">        </w:t>
+      </w:r>
+      <w:proofErr w:type="spellStart"/>
+      <w:r>
+        <w:rPr>
+          <w:rFonts w:ascii="Courier New" w:hAnsi="Courier New" w:cs="Courier New"/>
+          <w:color w:val="A9B7C6"/>
+          <w:sz w:val="20"/>
+          <w:szCs w:val="20"/>
+          <w:lang w:val="en-US"/>
+        </w:rPr>
+        <w:t>System.</w:t>
       </w:r>
       <w:r>
         <w:rPr>
@@ -4264,7 +5697,18 @@
           <w:szCs w:val="20"/>
           <w:lang w:val="en-US"/>
         </w:rPr>
-        <w:t>.println(</w:t>
+        <w:t>.println</w:t>
+      </w:r>
+      <w:proofErr w:type="spellEnd"/>
+      <w:r>
+        <w:rPr>
+          <w:rFonts w:ascii="Courier New" w:hAnsi="Courier New" w:cs="Courier New"/>
+          <w:color w:val="A9B7C6"/>
+          <w:sz w:val="20"/>
+          <w:szCs w:val="20"/>
+          <w:lang w:val="en-US"/>
+        </w:rPr>
+        <w:t>(</w:t>
       </w:r>
       <w:r>
         <w:rPr>
@@ -4322,7 +5766,18 @@
           <w:szCs w:val="20"/>
           <w:lang w:val="en-US"/>
         </w:rPr>
-        <w:t>+ (System.</w:t>
+        <w:t>+ (</w:t>
+      </w:r>
+      <w:proofErr w:type="spellStart"/>
+      <w:r>
+        <w:rPr>
+          <w:rFonts w:ascii="Courier New" w:hAnsi="Courier New" w:cs="Courier New"/>
+          <w:color w:val="A9B7C6"/>
+          <w:sz w:val="20"/>
+          <w:szCs w:val="20"/>
+          <w:lang w:val="en-US"/>
+        </w:rPr>
+        <w:t>System.</w:t>
       </w:r>
       <w:r>
         <w:rPr>
@@ -4336,6 +5791,7 @@
         </w:rPr>
         <w:t>currentTimeMillis</w:t>
       </w:r>
+      <w:proofErr w:type="spellEnd"/>
       <w:r>
         <w:rPr>
           <w:rFonts w:ascii="Courier New" w:hAnsi="Courier New" w:cs="Courier New"/>
@@ -4514,6 +5970,7 @@
           <w:szCs w:val="28"/>
           <w:lang w:val="en-US"/>
         </w:rPr>
+        <w:lastRenderedPageBreak/>
         <w:t xml:space="preserve">GitHub: </w:t>
       </w:r>
       <w:r>
@@ -4522,55 +5979,7 @@
           <w:szCs w:val="28"/>
           <w:lang w:val="en-US"/>
         </w:rPr>
-        <w:t>https://github.com/BarinovIvan/Practi</w:t>
-      </w:r>
-      <w:r>
-        <w:rPr>
-          <w:sz w:val="28"/>
-          <w:szCs w:val="28"/>
-          <w:lang w:val="en-US"/>
-        </w:rPr>
-        <w:t>s</w:t>
-      </w:r>
-      <w:r>
-        <w:rPr>
-          <w:sz w:val="28"/>
-          <w:szCs w:val="28"/>
-          <w:lang w:val="en-US"/>
-        </w:rPr>
-        <w:t>e</w:t>
-      </w:r>
-      <w:r>
-        <w:rPr>
-          <w:sz w:val="28"/>
-          <w:szCs w:val="28"/>
-          <w:lang w:val="en-US"/>
-        </w:rPr>
-        <w:t>2</w:t>
-      </w:r>
-      <w:r>
-        <w:rPr>
-          <w:sz w:val="28"/>
-          <w:szCs w:val="28"/>
-          <w:lang w:val="en-US"/>
-        </w:rPr>
-        <w:t>7</w:t>
-      </w:r>
-      <w:r>
-        <w:rPr>
-          <w:sz w:val="28"/>
-          <w:szCs w:val="28"/>
-          <w:lang w:val="en-US"/>
-        </w:rPr>
-        <w:t>_2</w:t>
-      </w:r>
-      <w:r>
-        <w:rPr>
-          <w:sz w:val="28"/>
-          <w:szCs w:val="28"/>
-          <w:lang w:val="en-US"/>
-        </w:rPr>
-        <w:t>8</w:t>
+        <w:t>https://github.com/BarinovIvan/RuPractises/tree/master/src/Practise27_28</w:t>
       </w:r>
     </w:p>
     <w:sectPr>
